--- a/Antworten.docx
+++ b/Antworten.docx
@@ -858,7 +858,7 @@
           <w:kern w:val="0"/>
         </w:rPr>
         <w:pict w14:anchorId="506D916B">
-          <v:rect id="_x0000_i1030" alt="" style="width:451.15pt;height:.05pt;mso-width-percent:0;mso-height-percent:0;mso-width-percent:0;mso-height-percent:0" o:hrpct="964" o:hralign="center" o:hrstd="t" o:hr="t" fillcolor="#a0a0a0" stroked="f"/>
+          <v:rect id="_x0000_i1039" alt="" style="width:434.75pt;height:.05pt;mso-width-percent:0;mso-height-percent:0;mso-width-percent:0;mso-height-percent:0" o:hrpct="929" o:hralign="center" o:hrstd="t" o:hr="t" fillcolor="#a0a0a0" stroked="f"/>
         </w:pict>
       </w:r>
     </w:p>
@@ -1145,7 +1145,7 @@
           <w:kern w:val="0"/>
         </w:rPr>
         <w:pict w14:anchorId="16709D93">
-          <v:rect id="_x0000_i1029" alt="" style="width:451.15pt;height:.05pt;mso-width-percent:0;mso-height-percent:0;mso-width-percent:0;mso-height-percent:0" o:hrpct="964" o:hralign="center" o:hrstd="t" o:hr="t" fillcolor="#a0a0a0" stroked="f"/>
+          <v:rect id="_x0000_i1038" alt="" style="width:434.75pt;height:.05pt;mso-width-percent:0;mso-height-percent:0;mso-width-percent:0;mso-height-percent:0" o:hrpct="929" o:hralign="center" o:hrstd="t" o:hr="t" fillcolor="#a0a0a0" stroked="f"/>
         </w:pict>
       </w:r>
     </w:p>
@@ -1699,6 +1699,7 @@
           <w:kern w:val="0"/>
           <w:sz w:val="27"/>
           <w:szCs w:val="27"/>
+          <w:lang w:val="de-DE"/>
           <w14:ligatures w14:val="none"/>
         </w:rPr>
       </w:pPr>
@@ -2603,7 +2604,7 @@
           <w:kern w:val="0"/>
         </w:rPr>
         <w:pict w14:anchorId="48DD1735">
-          <v:rect id="_x0000_i1028" alt="" style="width:451.15pt;height:.05pt;mso-width-percent:0;mso-height-percent:0;mso-width-percent:0;mso-height-percent:0" o:hrpct="964" o:hralign="center" o:hrstd="t" o:hr="t" fillcolor="#a0a0a0" stroked="f"/>
+          <v:rect id="_x0000_i1037" alt="" style="width:434.75pt;height:.05pt;mso-width-percent:0;mso-height-percent:0;mso-width-percent:0;mso-height-percent:0" o:hrpct="929" o:hralign="center" o:hrstd="t" o:hr="t" fillcolor="#a0a0a0" stroked="f"/>
         </w:pict>
       </w:r>
     </w:p>
@@ -3168,7 +3169,7 @@
           <w:kern w:val="0"/>
         </w:rPr>
         <w:pict w14:anchorId="64D031A1">
-          <v:rect id="_x0000_i1027" alt="" style="width:451.15pt;height:.05pt;mso-width-percent:0;mso-height-percent:0;mso-width-percent:0;mso-height-percent:0" o:hrpct="964" o:hralign="center" o:hrstd="t" o:hr="t" fillcolor="#a0a0a0" stroked="f"/>
+          <v:rect id="_x0000_i1036" alt="" style="width:434.75pt;height:.05pt;mso-width-percent:0;mso-height-percent:0;mso-width-percent:0;mso-height-percent:0" o:hrpct="929" o:hralign="center" o:hrstd="t" o:hr="t" fillcolor="#a0a0a0" stroked="f"/>
         </w:pict>
       </w:r>
     </w:p>
@@ -3346,7 +3347,7 @@
           <w:kern w:val="0"/>
         </w:rPr>
         <w:pict w14:anchorId="220CE47A">
-          <v:rect id="_x0000_i1026" alt="" style="width:451.15pt;height:.05pt;mso-width-percent:0;mso-height-percent:0;mso-width-percent:0;mso-height-percent:0" o:hrpct="964" o:hralign="center" o:hrstd="t" o:hr="t" fillcolor="#a0a0a0" stroked="f"/>
+          <v:rect id="_x0000_i1035" alt="" style="width:434.75pt;height:.05pt;mso-width-percent:0;mso-height-percent:0;mso-width-percent:0;mso-height-percent:0" o:hrpct="929" o:hralign="center" o:hrstd="t" o:hr="t" fillcolor="#a0a0a0" stroked="f"/>
         </w:pict>
       </w:r>
     </w:p>
@@ -4427,7 +4428,7 @@
           <w:kern w:val="0"/>
         </w:rPr>
         <w:pict w14:anchorId="04E32580">
-          <v:rect id="_x0000_i1025" alt="" style="width:451.15pt;height:.05pt;mso-width-percent:0;mso-height-percent:0;mso-width-percent:0;mso-height-percent:0" o:hrpct="964" o:hralign="center" o:hrstd="t" o:hr="t" fillcolor="#a0a0a0" stroked="f"/>
+          <v:rect id="_x0000_i1034" alt="" style="width:434.75pt;height:.05pt;mso-width-percent:0;mso-height-percent:0;mso-width-percent:0;mso-height-percent:0" o:hrpct="929" o:hralign="center" o:hrstd="t" o:hr="t" fillcolor="#a0a0a0" stroked="f"/>
         </w:pict>
       </w:r>
     </w:p>
@@ -4653,6 +4654,1366 @@
     </w:p>
     <w:p>
       <w:pPr>
+        <w:spacing w:before="100" w:beforeAutospacing="1" w:after="100" w:afterAutospacing="1" w:line="240" w:lineRule="auto"/>
+        <w:ind w:left="1440"/>
+        <w:rPr>
+          <w:rFonts w:ascii="Times New Roman" w:eastAsia="Times New Roman" w:hAnsi="Times New Roman" w:cs="Times New Roman"/>
+          <w:b/>
+          <w:bCs/>
+          <w:kern w:val="0"/>
+          <w14:ligatures w14:val="none"/>
+        </w:rPr>
+      </w:pPr>
+    </w:p>
+    <w:p>
+      <w:pPr>
+        <w:spacing w:before="100" w:beforeAutospacing="1" w:after="100" w:afterAutospacing="1" w:line="240" w:lineRule="auto"/>
+        <w:rPr>
+          <w:rFonts w:ascii="Times New Roman" w:eastAsia="Times New Roman" w:hAnsi="Times New Roman" w:cs="Times New Roman"/>
+          <w:kern w:val="0"/>
+          <w:lang w:val="de-DE"/>
+          <w14:ligatures w14:val="none"/>
+        </w:rPr>
+      </w:pPr>
+      <w:r>
+        <w:rPr>
+          <w:rFonts w:ascii="Times New Roman" w:eastAsia="Times New Roman" w:hAnsi="Times New Roman" w:cs="Times New Roman"/>
+          <w:kern w:val="0"/>
+          <w:lang w:val="de-DE"/>
+          <w14:ligatures w14:val="none"/>
+        </w:rPr>
+        <w:t xml:space="preserve">Ich habe mit einer Vielzahl an </w:t>
+      </w:r>
+      <w:proofErr w:type="spellStart"/>
+      <w:r>
+        <w:rPr>
+          <w:rFonts w:ascii="Times New Roman" w:eastAsia="Times New Roman" w:hAnsi="Times New Roman" w:cs="Times New Roman"/>
+          <w:kern w:val="0"/>
+          <w:lang w:val="de-DE"/>
+          <w14:ligatures w14:val="none"/>
+        </w:rPr>
+        <w:t>DevOps</w:t>
+      </w:r>
+      <w:proofErr w:type="spellEnd"/>
+      <w:r>
+        <w:rPr>
+          <w:rFonts w:ascii="Times New Roman" w:eastAsia="Times New Roman" w:hAnsi="Times New Roman" w:cs="Times New Roman"/>
+          <w:kern w:val="0"/>
+          <w:lang w:val="de-DE"/>
+          <w14:ligatures w14:val="none"/>
+        </w:rPr>
+        <w:t>-Werkzeugen gearbeitet, insbesondere in folgenden Bereichen:</w:t>
+      </w:r>
+    </w:p>
+    <w:p>
+      <w:pPr>
+        <w:spacing w:after="0" w:line="240" w:lineRule="auto"/>
+        <w:rPr>
+          <w:rFonts w:ascii="Times New Roman" w:eastAsia="Times New Roman" w:hAnsi="Times New Roman" w:cs="Times New Roman"/>
+          <w:kern w:val="0"/>
+          <w14:ligatures w14:val="none"/>
+        </w:rPr>
+      </w:pPr>
+      <w:r>
+        <w:rPr>
+          <w:rFonts w:ascii="Times New Roman" w:eastAsia="Times New Roman" w:hAnsi="Times New Roman" w:cs="Times New Roman"/>
+          <w:noProof/>
+          <w:kern w:val="0"/>
+        </w:rPr>
+        <w:pict w14:anchorId="2C07FB02">
+          <v:rect id="_x0000_i1033" alt="" style="width:451.15pt;height:.05pt;mso-width-percent:0;mso-height-percent:0;mso-width-percent:0;mso-height-percent:0" o:hrpct="964" o:hralign="center" o:hrstd="t" o:hr="t" fillcolor="#a0a0a0" stroked="f"/>
+        </w:pict>
+      </w:r>
+    </w:p>
+    <w:p>
+      <w:pPr>
+        <w:spacing w:before="100" w:beforeAutospacing="1" w:after="100" w:afterAutospacing="1" w:line="240" w:lineRule="auto"/>
+        <w:outlineLvl w:val="3"/>
+        <w:rPr>
+          <w:rFonts w:ascii="Times New Roman" w:eastAsia="Times New Roman" w:hAnsi="Times New Roman" w:cs="Times New Roman"/>
+          <w:b/>
+          <w:bCs/>
+          <w:kern w:val="0"/>
+          <w14:ligatures w14:val="none"/>
+        </w:rPr>
+      </w:pPr>
+      <w:r>
+        <w:rPr>
+          <w:rFonts w:ascii="Times New Roman" w:eastAsia="Times New Roman" w:hAnsi="Times New Roman" w:cs="Times New Roman"/>
+          <w:b/>
+          <w:bCs/>
+          <w:kern w:val="0"/>
+          <w14:ligatures w14:val="none"/>
+        </w:rPr>
+        <w:t>CI/CD (Continuous Integration / Continuous Deployment)</w:t>
+      </w:r>
+    </w:p>
+    <w:p>
+      <w:pPr>
+        <w:numPr>
+          <w:ilvl w:val="0"/>
+          <w:numId w:val="9"/>
+        </w:numPr>
+        <w:spacing w:before="100" w:beforeAutospacing="1" w:after="100" w:afterAutospacing="1" w:line="240" w:lineRule="auto"/>
+        <w:rPr>
+          <w:rFonts w:ascii="Times New Roman" w:eastAsia="Times New Roman" w:hAnsi="Times New Roman" w:cs="Times New Roman"/>
+          <w:kern w:val="0"/>
+          <w:lang w:val="de-DE"/>
+          <w14:ligatures w14:val="none"/>
+        </w:rPr>
+      </w:pPr>
+      <w:r>
+        <w:rPr>
+          <w:rFonts w:ascii="Times New Roman" w:eastAsia="Times New Roman" w:hAnsi="Times New Roman" w:cs="Times New Roman"/>
+          <w:b/>
+          <w:bCs/>
+          <w:kern w:val="0"/>
+          <w:lang w:val="de-DE"/>
+          <w14:ligatures w14:val="none"/>
+        </w:rPr>
+        <w:t>GitHub Actions</w:t>
+      </w:r>
+      <w:r>
+        <w:rPr>
+          <w:rFonts w:ascii="Times New Roman" w:eastAsia="Times New Roman" w:hAnsi="Times New Roman" w:cs="Times New Roman"/>
+          <w:kern w:val="0"/>
+          <w:lang w:val="de-DE"/>
+          <w14:ligatures w14:val="none"/>
+        </w:rPr>
+        <w:t xml:space="preserve">, </w:t>
+      </w:r>
+      <w:proofErr w:type="spellStart"/>
+      <w:r>
+        <w:rPr>
+          <w:rFonts w:ascii="Times New Roman" w:eastAsia="Times New Roman" w:hAnsi="Times New Roman" w:cs="Times New Roman"/>
+          <w:b/>
+          <w:bCs/>
+          <w:kern w:val="0"/>
+          <w:lang w:val="de-DE"/>
+          <w14:ligatures w14:val="none"/>
+        </w:rPr>
+        <w:t>GitLab</w:t>
+      </w:r>
+      <w:proofErr w:type="spellEnd"/>
+      <w:r>
+        <w:rPr>
+          <w:rFonts w:ascii="Times New Roman" w:eastAsia="Times New Roman" w:hAnsi="Times New Roman" w:cs="Times New Roman"/>
+          <w:b/>
+          <w:bCs/>
+          <w:kern w:val="0"/>
+          <w:lang w:val="de-DE"/>
+          <w14:ligatures w14:val="none"/>
+        </w:rPr>
+        <w:t xml:space="preserve"> CI</w:t>
+      </w:r>
+      <w:r>
+        <w:rPr>
+          <w:rFonts w:ascii="Times New Roman" w:eastAsia="Times New Roman" w:hAnsi="Times New Roman" w:cs="Times New Roman"/>
+          <w:kern w:val="0"/>
+          <w:lang w:val="de-DE"/>
+          <w14:ligatures w14:val="none"/>
+        </w:rPr>
+        <w:br/>
+        <w:t xml:space="preserve">→ Automatisierte </w:t>
+      </w:r>
+      <w:proofErr w:type="spellStart"/>
+      <w:r>
+        <w:rPr>
+          <w:rFonts w:ascii="Times New Roman" w:eastAsia="Times New Roman" w:hAnsi="Times New Roman" w:cs="Times New Roman"/>
+          <w:kern w:val="0"/>
+          <w:lang w:val="de-DE"/>
+          <w14:ligatures w14:val="none"/>
+        </w:rPr>
+        <w:t>Builds</w:t>
+      </w:r>
+      <w:proofErr w:type="spellEnd"/>
+      <w:r>
+        <w:rPr>
+          <w:rFonts w:ascii="Times New Roman" w:eastAsia="Times New Roman" w:hAnsi="Times New Roman" w:cs="Times New Roman"/>
+          <w:kern w:val="0"/>
+          <w:lang w:val="de-DE"/>
+          <w14:ligatures w14:val="none"/>
+        </w:rPr>
+        <w:t xml:space="preserve">, Tests und </w:t>
+      </w:r>
+      <w:proofErr w:type="spellStart"/>
+      <w:r>
+        <w:rPr>
+          <w:rFonts w:ascii="Times New Roman" w:eastAsia="Times New Roman" w:hAnsi="Times New Roman" w:cs="Times New Roman"/>
+          <w:kern w:val="0"/>
+          <w:lang w:val="de-DE"/>
+          <w14:ligatures w14:val="none"/>
+        </w:rPr>
+        <w:t>Deployments</w:t>
+      </w:r>
+      <w:proofErr w:type="spellEnd"/>
+      <w:r>
+        <w:rPr>
+          <w:rFonts w:ascii="Times New Roman" w:eastAsia="Times New Roman" w:hAnsi="Times New Roman" w:cs="Times New Roman"/>
+          <w:kern w:val="0"/>
+          <w:lang w:val="de-DE"/>
+          <w14:ligatures w14:val="none"/>
+        </w:rPr>
+        <w:t xml:space="preserve"> für Terraform, Container und Applikationen.</w:t>
+      </w:r>
+      <w:r>
+        <w:rPr>
+          <w:rFonts w:ascii="Times New Roman" w:eastAsia="Times New Roman" w:hAnsi="Times New Roman" w:cs="Times New Roman"/>
+          <w:kern w:val="0"/>
+          <w:lang w:val="de-DE"/>
+          <w14:ligatures w14:val="none"/>
+        </w:rPr>
+        <w:br/>
+        <w:t>→ Beispielsweise habe ich Pipelines für Infrastruktur-</w:t>
+      </w:r>
+      <w:proofErr w:type="spellStart"/>
+      <w:r>
+        <w:rPr>
+          <w:rFonts w:ascii="Times New Roman" w:eastAsia="Times New Roman" w:hAnsi="Times New Roman" w:cs="Times New Roman"/>
+          <w:kern w:val="0"/>
+          <w:lang w:val="de-DE"/>
+          <w14:ligatures w14:val="none"/>
+        </w:rPr>
+        <w:t>Deployments</w:t>
+      </w:r>
+      <w:proofErr w:type="spellEnd"/>
+      <w:r>
+        <w:rPr>
+          <w:rFonts w:ascii="Times New Roman" w:eastAsia="Times New Roman" w:hAnsi="Times New Roman" w:cs="Times New Roman"/>
+          <w:kern w:val="0"/>
+          <w:lang w:val="de-DE"/>
+          <w14:ligatures w14:val="none"/>
+        </w:rPr>
+        <w:t xml:space="preserve"> nach Azure und GCP gebaut.</w:t>
+      </w:r>
+    </w:p>
+    <w:p>
+      <w:pPr>
+        <w:spacing w:after="0" w:line="240" w:lineRule="auto"/>
+        <w:rPr>
+          <w:rFonts w:ascii="Times New Roman" w:eastAsia="Times New Roman" w:hAnsi="Times New Roman" w:cs="Times New Roman"/>
+          <w:kern w:val="0"/>
+          <w14:ligatures w14:val="none"/>
+        </w:rPr>
+      </w:pPr>
+      <w:r>
+        <w:rPr>
+          <w:rFonts w:ascii="Times New Roman" w:eastAsia="Times New Roman" w:hAnsi="Times New Roman" w:cs="Times New Roman"/>
+          <w:noProof/>
+          <w:kern w:val="0"/>
+        </w:rPr>
+        <w:pict w14:anchorId="49353B7E">
+          <v:rect id="_x0000_i1032" alt="" style="width:451.15pt;height:.05pt;mso-width-percent:0;mso-height-percent:0;mso-width-percent:0;mso-height-percent:0" o:hrpct="964" o:hralign="center" o:hrstd="t" o:hr="t" fillcolor="#a0a0a0" stroked="f"/>
+        </w:pict>
+      </w:r>
+    </w:p>
+    <w:p>
+      <w:pPr>
+        <w:spacing w:before="100" w:beforeAutospacing="1" w:after="100" w:afterAutospacing="1" w:line="240" w:lineRule="auto"/>
+        <w:outlineLvl w:val="3"/>
+        <w:rPr>
+          <w:rFonts w:ascii="Times New Roman" w:eastAsia="Times New Roman" w:hAnsi="Times New Roman" w:cs="Times New Roman"/>
+          <w:b/>
+          <w:bCs/>
+          <w:kern w:val="0"/>
+          <w14:ligatures w14:val="none"/>
+        </w:rPr>
+      </w:pPr>
+      <w:r>
+        <w:rPr>
+          <w:rFonts w:ascii="Times New Roman" w:eastAsia="Times New Roman" w:hAnsi="Times New Roman" w:cs="Times New Roman"/>
+          <w:b/>
+          <w:bCs/>
+          <w:kern w:val="0"/>
+          <w14:ligatures w14:val="none"/>
+        </w:rPr>
+        <w:t>Infrastructure as Code (</w:t>
+      </w:r>
+      <w:proofErr w:type="spellStart"/>
+      <w:r>
+        <w:rPr>
+          <w:rFonts w:ascii="Times New Roman" w:eastAsia="Times New Roman" w:hAnsi="Times New Roman" w:cs="Times New Roman"/>
+          <w:b/>
+          <w:bCs/>
+          <w:kern w:val="0"/>
+          <w14:ligatures w14:val="none"/>
+        </w:rPr>
+        <w:t>IaC</w:t>
+      </w:r>
+      <w:proofErr w:type="spellEnd"/>
+      <w:r>
+        <w:rPr>
+          <w:rFonts w:ascii="Times New Roman" w:eastAsia="Times New Roman" w:hAnsi="Times New Roman" w:cs="Times New Roman"/>
+          <w:b/>
+          <w:bCs/>
+          <w:kern w:val="0"/>
+          <w14:ligatures w14:val="none"/>
+        </w:rPr>
+        <w:t>)</w:t>
+      </w:r>
+    </w:p>
+    <w:p>
+      <w:pPr>
+        <w:numPr>
+          <w:ilvl w:val="0"/>
+          <w:numId w:val="10"/>
+        </w:numPr>
+        <w:spacing w:before="100" w:beforeAutospacing="1" w:after="100" w:afterAutospacing="1" w:line="240" w:lineRule="auto"/>
+        <w:rPr>
+          <w:rFonts w:ascii="Times New Roman" w:eastAsia="Times New Roman" w:hAnsi="Times New Roman" w:cs="Times New Roman"/>
+          <w:kern w:val="0"/>
+          <w:lang w:val="de-DE"/>
+          <w14:ligatures w14:val="none"/>
+        </w:rPr>
+      </w:pPr>
+      <w:r>
+        <w:rPr>
+          <w:rFonts w:ascii="Times New Roman" w:eastAsia="Times New Roman" w:hAnsi="Times New Roman" w:cs="Times New Roman"/>
+          <w:b/>
+          <w:bCs/>
+          <w:kern w:val="0"/>
+          <w:lang w:val="de-DE"/>
+          <w14:ligatures w14:val="none"/>
+        </w:rPr>
+        <w:t>Terraform</w:t>
+      </w:r>
+      <w:r>
+        <w:rPr>
+          <w:rFonts w:ascii="Times New Roman" w:eastAsia="Times New Roman" w:hAnsi="Times New Roman" w:cs="Times New Roman"/>
+          <w:kern w:val="0"/>
+          <w:lang w:val="de-DE"/>
+          <w14:ligatures w14:val="none"/>
+        </w:rPr>
+        <w:br/>
+        <w:t>→ Modulbasierte Infrastruktur für Azure, GCP und teilweise AWS.</w:t>
+      </w:r>
+    </w:p>
+    <w:p>
+      <w:pPr>
+        <w:spacing w:after="0" w:line="240" w:lineRule="auto"/>
+        <w:rPr>
+          <w:rFonts w:ascii="Times New Roman" w:eastAsia="Times New Roman" w:hAnsi="Times New Roman" w:cs="Times New Roman"/>
+          <w:kern w:val="0"/>
+          <w14:ligatures w14:val="none"/>
+        </w:rPr>
+      </w:pPr>
+      <w:r>
+        <w:rPr>
+          <w:rFonts w:ascii="Times New Roman" w:eastAsia="Times New Roman" w:hAnsi="Times New Roman" w:cs="Times New Roman"/>
+          <w:noProof/>
+          <w:kern w:val="0"/>
+        </w:rPr>
+        <w:pict w14:anchorId="1A381A5B">
+          <v:rect id="_x0000_i1031" alt="" style="width:451.15pt;height:.05pt;mso-width-percent:0;mso-height-percent:0;mso-width-percent:0;mso-height-percent:0" o:hrpct="964" o:hralign="center" o:hrstd="t" o:hr="t" fillcolor="#a0a0a0" stroked="f"/>
+        </w:pict>
+      </w:r>
+    </w:p>
+    <w:p>
+      <w:pPr>
+        <w:spacing w:before="100" w:beforeAutospacing="1" w:after="100" w:afterAutospacing="1" w:line="240" w:lineRule="auto"/>
+        <w:outlineLvl w:val="3"/>
+        <w:rPr>
+          <w:rFonts w:ascii="Times New Roman" w:eastAsia="Times New Roman" w:hAnsi="Times New Roman" w:cs="Times New Roman"/>
+          <w:b/>
+          <w:bCs/>
+          <w:kern w:val="0"/>
+          <w14:ligatures w14:val="none"/>
+        </w:rPr>
+      </w:pPr>
+      <w:r>
+        <w:rPr>
+          <w:rFonts w:ascii="Times New Roman" w:eastAsia="Times New Roman" w:hAnsi="Times New Roman" w:cs="Times New Roman"/>
+          <w:b/>
+          <w:bCs/>
+          <w:kern w:val="0"/>
+          <w14:ligatures w14:val="none"/>
+        </w:rPr>
+        <w:t xml:space="preserve">Container &amp; </w:t>
+      </w:r>
+      <w:proofErr w:type="spellStart"/>
+      <w:r>
+        <w:rPr>
+          <w:rFonts w:ascii="Times New Roman" w:eastAsia="Times New Roman" w:hAnsi="Times New Roman" w:cs="Times New Roman"/>
+          <w:b/>
+          <w:bCs/>
+          <w:kern w:val="0"/>
+          <w14:ligatures w14:val="none"/>
+        </w:rPr>
+        <w:t>Orchestrierung</w:t>
+      </w:r>
+      <w:proofErr w:type="spellEnd"/>
+    </w:p>
+    <w:p>
+      <w:pPr>
+        <w:numPr>
+          <w:ilvl w:val="0"/>
+          <w:numId w:val="11"/>
+        </w:numPr>
+        <w:spacing w:before="100" w:beforeAutospacing="1" w:after="100" w:afterAutospacing="1" w:line="240" w:lineRule="auto"/>
+        <w:rPr>
+          <w:rFonts w:ascii="Times New Roman" w:eastAsia="Times New Roman" w:hAnsi="Times New Roman" w:cs="Times New Roman"/>
+          <w:kern w:val="0"/>
+          <w:lang w:val="de-DE"/>
+          <w14:ligatures w14:val="none"/>
+        </w:rPr>
+      </w:pPr>
+      <w:r>
+        <w:rPr>
+          <w:rFonts w:ascii="Times New Roman" w:eastAsia="Times New Roman" w:hAnsi="Times New Roman" w:cs="Times New Roman"/>
+          <w:b/>
+          <w:bCs/>
+          <w:kern w:val="0"/>
+          <w:lang w:val="de-DE"/>
+          <w14:ligatures w14:val="none"/>
+        </w:rPr>
+        <w:t>Docker</w:t>
+      </w:r>
+      <w:r>
+        <w:rPr>
+          <w:rFonts w:ascii="Times New Roman" w:eastAsia="Times New Roman" w:hAnsi="Times New Roman" w:cs="Times New Roman"/>
+          <w:kern w:val="0"/>
+          <w:lang w:val="de-DE"/>
+          <w14:ligatures w14:val="none"/>
+        </w:rPr>
+        <w:br/>
+        <w:t xml:space="preserve">→ Containerisierung von </w:t>
+      </w:r>
+      <w:proofErr w:type="spellStart"/>
+      <w:r>
+        <w:rPr>
+          <w:rFonts w:ascii="Times New Roman" w:eastAsia="Times New Roman" w:hAnsi="Times New Roman" w:cs="Times New Roman"/>
+          <w:kern w:val="0"/>
+          <w:lang w:val="de-DE"/>
+          <w14:ligatures w14:val="none"/>
+        </w:rPr>
+        <w:t>Backends</w:t>
+      </w:r>
+      <w:proofErr w:type="spellEnd"/>
+      <w:r>
+        <w:rPr>
+          <w:rFonts w:ascii="Times New Roman" w:eastAsia="Times New Roman" w:hAnsi="Times New Roman" w:cs="Times New Roman"/>
+          <w:kern w:val="0"/>
+          <w:lang w:val="de-DE"/>
+          <w14:ligatures w14:val="none"/>
+        </w:rPr>
+        <w:t xml:space="preserve"> und Microservices.</w:t>
+      </w:r>
+    </w:p>
+    <w:p>
+      <w:pPr>
+        <w:numPr>
+          <w:ilvl w:val="0"/>
+          <w:numId w:val="11"/>
+        </w:numPr>
+        <w:spacing w:before="100" w:beforeAutospacing="1" w:after="100" w:afterAutospacing="1" w:line="240" w:lineRule="auto"/>
+        <w:rPr>
+          <w:rFonts w:ascii="Times New Roman" w:eastAsia="Times New Roman" w:hAnsi="Times New Roman" w:cs="Times New Roman"/>
+          <w:kern w:val="0"/>
+          <w:lang w:val="de-DE"/>
+          <w14:ligatures w14:val="none"/>
+        </w:rPr>
+      </w:pPr>
+      <w:proofErr w:type="spellStart"/>
+      <w:r>
+        <w:rPr>
+          <w:rFonts w:ascii="Times New Roman" w:eastAsia="Times New Roman" w:hAnsi="Times New Roman" w:cs="Times New Roman"/>
+          <w:b/>
+          <w:bCs/>
+          <w:kern w:val="0"/>
+          <w:lang w:val="de-DE"/>
+          <w14:ligatures w14:val="none"/>
+        </w:rPr>
+        <w:t>Kubernetes</w:t>
+      </w:r>
+      <w:proofErr w:type="spellEnd"/>
+      <w:r>
+        <w:rPr>
+          <w:rFonts w:ascii="Times New Roman" w:eastAsia="Times New Roman" w:hAnsi="Times New Roman" w:cs="Times New Roman"/>
+          <w:b/>
+          <w:bCs/>
+          <w:kern w:val="0"/>
+          <w:lang w:val="de-DE"/>
+          <w14:ligatures w14:val="none"/>
+        </w:rPr>
+        <w:t xml:space="preserve"> (k8s)</w:t>
+      </w:r>
+      <w:r>
+        <w:rPr>
+          <w:rFonts w:ascii="Times New Roman" w:eastAsia="Times New Roman" w:hAnsi="Times New Roman" w:cs="Times New Roman"/>
+          <w:kern w:val="0"/>
+          <w:lang w:val="de-DE"/>
+          <w14:ligatures w14:val="none"/>
+        </w:rPr>
+        <w:br/>
+        <w:t xml:space="preserve">→ Lokale Entwicklung mit </w:t>
+      </w:r>
+      <w:proofErr w:type="spellStart"/>
+      <w:r>
+        <w:rPr>
+          <w:rFonts w:ascii="Times New Roman" w:eastAsia="Times New Roman" w:hAnsi="Times New Roman" w:cs="Times New Roman"/>
+          <w:kern w:val="0"/>
+          <w:lang w:val="de-DE"/>
+          <w14:ligatures w14:val="none"/>
+        </w:rPr>
+        <w:t>Minikube</w:t>
+      </w:r>
+      <w:proofErr w:type="spellEnd"/>
+      <w:r>
+        <w:rPr>
+          <w:rFonts w:ascii="Times New Roman" w:eastAsia="Times New Roman" w:hAnsi="Times New Roman" w:cs="Times New Roman"/>
+          <w:kern w:val="0"/>
+          <w:lang w:val="de-DE"/>
+          <w14:ligatures w14:val="none"/>
+        </w:rPr>
+        <w:t xml:space="preserve"> &amp; k3s, sowie produktive </w:t>
+      </w:r>
+      <w:proofErr w:type="spellStart"/>
+      <w:r>
+        <w:rPr>
+          <w:rFonts w:ascii="Times New Roman" w:eastAsia="Times New Roman" w:hAnsi="Times New Roman" w:cs="Times New Roman"/>
+          <w:kern w:val="0"/>
+          <w:lang w:val="de-DE"/>
+          <w14:ligatures w14:val="none"/>
+        </w:rPr>
+        <w:t>Deployments</w:t>
+      </w:r>
+      <w:proofErr w:type="spellEnd"/>
+      <w:r>
+        <w:rPr>
+          <w:rFonts w:ascii="Times New Roman" w:eastAsia="Times New Roman" w:hAnsi="Times New Roman" w:cs="Times New Roman"/>
+          <w:kern w:val="0"/>
+          <w:lang w:val="de-DE"/>
+          <w14:ligatures w14:val="none"/>
+        </w:rPr>
+        <w:t xml:space="preserve"> auf AKS/GKE.</w:t>
+      </w:r>
+    </w:p>
+    <w:p>
+      <w:pPr>
+        <w:numPr>
+          <w:ilvl w:val="0"/>
+          <w:numId w:val="11"/>
+        </w:numPr>
+        <w:spacing w:before="100" w:beforeAutospacing="1" w:after="100" w:afterAutospacing="1" w:line="240" w:lineRule="auto"/>
+        <w:rPr>
+          <w:rFonts w:ascii="Times New Roman" w:eastAsia="Times New Roman" w:hAnsi="Times New Roman" w:cs="Times New Roman"/>
+          <w:kern w:val="0"/>
+          <w:lang w:val="de-DE"/>
+          <w14:ligatures w14:val="none"/>
+        </w:rPr>
+      </w:pPr>
+      <w:proofErr w:type="spellStart"/>
+      <w:r>
+        <w:rPr>
+          <w:rFonts w:ascii="Times New Roman" w:eastAsia="Times New Roman" w:hAnsi="Times New Roman" w:cs="Times New Roman"/>
+          <w:b/>
+          <w:bCs/>
+          <w:kern w:val="0"/>
+          <w:lang w:val="de-DE"/>
+          <w14:ligatures w14:val="none"/>
+        </w:rPr>
+        <w:t>Ansible</w:t>
+      </w:r>
+      <w:proofErr w:type="spellEnd"/>
+      <w:r>
+        <w:rPr>
+          <w:rFonts w:ascii="Times New Roman" w:eastAsia="Times New Roman" w:hAnsi="Times New Roman" w:cs="Times New Roman"/>
+          <w:kern w:val="0"/>
+          <w:lang w:val="de-DE"/>
+          <w14:ligatures w14:val="none"/>
+        </w:rPr>
+        <w:br/>
+        <w:t>→ Konfigurationsmanagement und Provisionierung von VMs und Servern.</w:t>
+      </w:r>
+    </w:p>
+    <w:p>
+      <w:pPr>
+        <w:spacing w:after="0" w:line="240" w:lineRule="auto"/>
+        <w:rPr>
+          <w:rFonts w:ascii="Times New Roman" w:eastAsia="Times New Roman" w:hAnsi="Times New Roman" w:cs="Times New Roman"/>
+          <w:kern w:val="0"/>
+          <w14:ligatures w14:val="none"/>
+        </w:rPr>
+      </w:pPr>
+      <w:r>
+        <w:rPr>
+          <w:rFonts w:ascii="Times New Roman" w:eastAsia="Times New Roman" w:hAnsi="Times New Roman" w:cs="Times New Roman"/>
+          <w:noProof/>
+          <w:kern w:val="0"/>
+        </w:rPr>
+        <w:pict w14:anchorId="7557D6C5">
+          <v:rect id="_x0000_i1030" alt="" style="width:451.15pt;height:.05pt;mso-width-percent:0;mso-height-percent:0;mso-width-percent:0;mso-height-percent:0" o:hrpct="964" o:hralign="center" o:hrstd="t" o:hr="t" fillcolor="#a0a0a0" stroked="f"/>
+        </w:pict>
+      </w:r>
+    </w:p>
+    <w:p>
+      <w:pPr>
+        <w:spacing w:before="100" w:beforeAutospacing="1" w:after="100" w:afterAutospacing="1" w:line="240" w:lineRule="auto"/>
+        <w:outlineLvl w:val="3"/>
+        <w:rPr>
+          <w:rFonts w:ascii="Times New Roman" w:eastAsia="Times New Roman" w:hAnsi="Times New Roman" w:cs="Times New Roman"/>
+          <w:b/>
+          <w:bCs/>
+          <w:kern w:val="0"/>
+          <w14:ligatures w14:val="none"/>
+        </w:rPr>
+      </w:pPr>
+      <w:r>
+        <w:rPr>
+          <w:rFonts w:ascii="Times New Roman" w:eastAsia="Times New Roman" w:hAnsi="Times New Roman" w:cs="Times New Roman"/>
+          <w:b/>
+          <w:bCs/>
+          <w:kern w:val="0"/>
+          <w14:ligatures w14:val="none"/>
+        </w:rPr>
+        <w:t xml:space="preserve"> Monitoring, Logging, Observability</w:t>
+      </w:r>
+    </w:p>
+    <w:p>
+      <w:pPr>
+        <w:numPr>
+          <w:ilvl w:val="0"/>
+          <w:numId w:val="12"/>
+        </w:numPr>
+        <w:spacing w:before="100" w:beforeAutospacing="1" w:after="100" w:afterAutospacing="1" w:line="240" w:lineRule="auto"/>
+        <w:rPr>
+          <w:rFonts w:ascii="Times New Roman" w:eastAsia="Times New Roman" w:hAnsi="Times New Roman" w:cs="Times New Roman"/>
+          <w:kern w:val="0"/>
+          <w14:ligatures w14:val="none"/>
+        </w:rPr>
+      </w:pPr>
+      <w:r>
+        <w:rPr>
+          <w:rFonts w:ascii="Times New Roman" w:eastAsia="Times New Roman" w:hAnsi="Times New Roman" w:cs="Times New Roman"/>
+          <w:b/>
+          <w:bCs/>
+          <w:kern w:val="0"/>
+          <w14:ligatures w14:val="none"/>
+        </w:rPr>
+        <w:lastRenderedPageBreak/>
+        <w:t>Prometheus + Grafana</w:t>
+      </w:r>
+      <w:r>
+        <w:rPr>
+          <w:rFonts w:ascii="Times New Roman" w:eastAsia="Times New Roman" w:hAnsi="Times New Roman" w:cs="Times New Roman"/>
+          <w:kern w:val="0"/>
+          <w14:ligatures w14:val="none"/>
+        </w:rPr>
+        <w:br/>
+        <w:t xml:space="preserve">→ </w:t>
+      </w:r>
+      <w:proofErr w:type="spellStart"/>
+      <w:r>
+        <w:rPr>
+          <w:rFonts w:ascii="Times New Roman" w:eastAsia="Times New Roman" w:hAnsi="Times New Roman" w:cs="Times New Roman"/>
+          <w:kern w:val="0"/>
+          <w14:ligatures w14:val="none"/>
+        </w:rPr>
+        <w:t>Metrikbasiertes</w:t>
+      </w:r>
+      <w:proofErr w:type="spellEnd"/>
+      <w:r>
+        <w:rPr>
+          <w:rFonts w:ascii="Times New Roman" w:eastAsia="Times New Roman" w:hAnsi="Times New Roman" w:cs="Times New Roman"/>
+          <w:kern w:val="0"/>
+          <w14:ligatures w14:val="none"/>
+        </w:rPr>
+        <w:t xml:space="preserve"> Monitoring und Dashboarding.</w:t>
+      </w:r>
+    </w:p>
+    <w:p>
+      <w:pPr>
+        <w:numPr>
+          <w:ilvl w:val="0"/>
+          <w:numId w:val="12"/>
+        </w:numPr>
+        <w:spacing w:before="100" w:beforeAutospacing="1" w:after="100" w:afterAutospacing="1" w:line="240" w:lineRule="auto"/>
+        <w:rPr>
+          <w:rFonts w:ascii="Times New Roman" w:eastAsia="Times New Roman" w:hAnsi="Times New Roman" w:cs="Times New Roman"/>
+          <w:kern w:val="0"/>
+          <w14:ligatures w14:val="none"/>
+        </w:rPr>
+      </w:pPr>
+      <w:r>
+        <w:rPr>
+          <w:rFonts w:ascii="Times New Roman" w:eastAsia="Times New Roman" w:hAnsi="Times New Roman" w:cs="Times New Roman"/>
+          <w:b/>
+          <w:bCs/>
+          <w:kern w:val="0"/>
+          <w14:ligatures w14:val="none"/>
+        </w:rPr>
+        <w:t>GCP</w:t>
+      </w:r>
+      <w:r>
+        <w:rPr>
+          <w:rFonts w:ascii="Times New Roman" w:eastAsia="Times New Roman" w:hAnsi="Times New Roman" w:cs="Times New Roman"/>
+          <w:b/>
+          <w:bCs/>
+          <w:kern w:val="0"/>
+          <w14:ligatures w14:val="none"/>
+        </w:rPr>
+        <w:t xml:space="preserve"> Monitor</w:t>
+      </w:r>
+      <w:r>
+        <w:rPr>
+          <w:rFonts w:ascii="Times New Roman" w:eastAsia="Times New Roman" w:hAnsi="Times New Roman" w:cs="Times New Roman"/>
+          <w:kern w:val="0"/>
+          <w14:ligatures w14:val="none"/>
+        </w:rPr>
+        <w:t xml:space="preserve">, </w:t>
+      </w:r>
+      <w:r>
+        <w:rPr>
+          <w:rFonts w:ascii="Times New Roman" w:eastAsia="Times New Roman" w:hAnsi="Times New Roman" w:cs="Times New Roman"/>
+          <w:b/>
+          <w:bCs/>
+          <w:kern w:val="0"/>
+          <w14:ligatures w14:val="none"/>
+        </w:rPr>
+        <w:t>Log Analytics</w:t>
+      </w:r>
+      <w:r>
+        <w:rPr>
+          <w:rFonts w:ascii="Times New Roman" w:eastAsia="Times New Roman" w:hAnsi="Times New Roman" w:cs="Times New Roman"/>
+          <w:kern w:val="0"/>
+          <w14:ligatures w14:val="none"/>
+        </w:rPr>
+        <w:t xml:space="preserve">, </w:t>
+      </w:r>
+      <w:r>
+        <w:rPr>
+          <w:rFonts w:ascii="Times New Roman" w:eastAsia="Times New Roman" w:hAnsi="Times New Roman" w:cs="Times New Roman"/>
+          <w:b/>
+          <w:bCs/>
+          <w:kern w:val="0"/>
+          <w14:ligatures w14:val="none"/>
+        </w:rPr>
+        <w:t>Application Insights</w:t>
+      </w:r>
+    </w:p>
+    <w:p>
+      <w:pPr>
+        <w:numPr>
+          <w:ilvl w:val="0"/>
+          <w:numId w:val="12"/>
+        </w:numPr>
+        <w:spacing w:before="100" w:beforeAutospacing="1" w:after="100" w:afterAutospacing="1" w:line="240" w:lineRule="auto"/>
+        <w:rPr>
+          <w:rFonts w:ascii="Times New Roman" w:eastAsia="Times New Roman" w:hAnsi="Times New Roman" w:cs="Times New Roman"/>
+          <w:kern w:val="0"/>
+          <w14:ligatures w14:val="none"/>
+        </w:rPr>
+      </w:pPr>
+      <w:r>
+        <w:rPr>
+          <w:rFonts w:ascii="Times New Roman" w:eastAsia="Times New Roman" w:hAnsi="Times New Roman" w:cs="Times New Roman"/>
+          <w:b/>
+          <w:bCs/>
+          <w:kern w:val="0"/>
+          <w14:ligatures w14:val="none"/>
+        </w:rPr>
+        <w:t>ELK Stack (Elasticsearch, Logstash, Kibana)</w:t>
+      </w:r>
+    </w:p>
+    <w:p>
+      <w:pPr>
+        <w:spacing w:after="0" w:line="240" w:lineRule="auto"/>
+        <w:rPr>
+          <w:rFonts w:ascii="Times New Roman" w:eastAsia="Times New Roman" w:hAnsi="Times New Roman" w:cs="Times New Roman"/>
+          <w:kern w:val="0"/>
+          <w14:ligatures w14:val="none"/>
+        </w:rPr>
+      </w:pPr>
+      <w:r>
+        <w:rPr>
+          <w:rFonts w:ascii="Times New Roman" w:eastAsia="Times New Roman" w:hAnsi="Times New Roman" w:cs="Times New Roman"/>
+          <w:noProof/>
+          <w:kern w:val="0"/>
+        </w:rPr>
+        <w:pict w14:anchorId="45D728DF">
+          <v:rect id="_x0000_i1029" alt="" style="width:451.15pt;height:.05pt;mso-width-percent:0;mso-height-percent:0;mso-width-percent:0;mso-height-percent:0" o:hrpct="964" o:hralign="center" o:hrstd="t" o:hr="t" fillcolor="#a0a0a0" stroked="f"/>
+        </w:pict>
+      </w:r>
+    </w:p>
+    <w:p>
+      <w:pPr>
+        <w:spacing w:before="100" w:beforeAutospacing="1" w:after="100" w:afterAutospacing="1" w:line="240" w:lineRule="auto"/>
+        <w:outlineLvl w:val="3"/>
+        <w:rPr>
+          <w:rFonts w:ascii="Times New Roman" w:eastAsia="Times New Roman" w:hAnsi="Times New Roman" w:cs="Times New Roman"/>
+          <w:b/>
+          <w:bCs/>
+          <w:kern w:val="0"/>
+          <w14:ligatures w14:val="none"/>
+        </w:rPr>
+      </w:pPr>
+      <w:r>
+        <w:rPr>
+          <w:rFonts w:ascii="Times New Roman" w:eastAsia="Times New Roman" w:hAnsi="Times New Roman" w:cs="Times New Roman"/>
+          <w:b/>
+          <w:bCs/>
+          <w:kern w:val="0"/>
+          <w14:ligatures w14:val="none"/>
+        </w:rPr>
+        <w:t>Security &amp; Secrets Management</w:t>
+      </w:r>
+    </w:p>
+    <w:p>
+      <w:pPr>
+        <w:numPr>
+          <w:ilvl w:val="0"/>
+          <w:numId w:val="13"/>
+        </w:numPr>
+        <w:spacing w:before="100" w:beforeAutospacing="1" w:after="100" w:afterAutospacing="1" w:line="240" w:lineRule="auto"/>
+        <w:rPr>
+          <w:rFonts w:ascii="Times New Roman" w:eastAsia="Times New Roman" w:hAnsi="Times New Roman" w:cs="Times New Roman"/>
+          <w:kern w:val="0"/>
+          <w14:ligatures w14:val="none"/>
+        </w:rPr>
+      </w:pPr>
+      <w:proofErr w:type="spellStart"/>
+      <w:r>
+        <w:rPr>
+          <w:rFonts w:ascii="Times New Roman" w:eastAsia="Times New Roman" w:hAnsi="Times New Roman" w:cs="Times New Roman"/>
+          <w:b/>
+          <w:bCs/>
+          <w:kern w:val="0"/>
+          <w14:ligatures w14:val="none"/>
+        </w:rPr>
+        <w:t>HashiCorp</w:t>
+      </w:r>
+      <w:proofErr w:type="spellEnd"/>
+      <w:r>
+        <w:rPr>
+          <w:rFonts w:ascii="Times New Roman" w:eastAsia="Times New Roman" w:hAnsi="Times New Roman" w:cs="Times New Roman"/>
+          <w:b/>
+          <w:bCs/>
+          <w:kern w:val="0"/>
+          <w14:ligatures w14:val="none"/>
+        </w:rPr>
+        <w:t xml:space="preserve"> Vault</w:t>
+      </w:r>
+    </w:p>
+    <w:p>
+      <w:pPr>
+        <w:numPr>
+          <w:ilvl w:val="0"/>
+          <w:numId w:val="13"/>
+        </w:numPr>
+        <w:spacing w:before="100" w:beforeAutospacing="1" w:after="100" w:afterAutospacing="1" w:line="240" w:lineRule="auto"/>
+        <w:rPr>
+          <w:rFonts w:ascii="Times New Roman" w:eastAsia="Times New Roman" w:hAnsi="Times New Roman" w:cs="Times New Roman"/>
+          <w:kern w:val="0"/>
+          <w14:ligatures w14:val="none"/>
+        </w:rPr>
+      </w:pPr>
+      <w:r>
+        <w:rPr>
+          <w:rFonts w:ascii="Times New Roman" w:eastAsia="Times New Roman" w:hAnsi="Times New Roman" w:cs="Times New Roman"/>
+          <w:b/>
+          <w:bCs/>
+          <w:kern w:val="0"/>
+          <w14:ligatures w14:val="none"/>
+        </w:rPr>
+        <w:t xml:space="preserve">SOPS (Secrets </w:t>
+      </w:r>
+      <w:proofErr w:type="spellStart"/>
+      <w:r>
+        <w:rPr>
+          <w:rFonts w:ascii="Times New Roman" w:eastAsia="Times New Roman" w:hAnsi="Times New Roman" w:cs="Times New Roman"/>
+          <w:b/>
+          <w:bCs/>
+          <w:kern w:val="0"/>
+          <w14:ligatures w14:val="none"/>
+        </w:rPr>
+        <w:t>OPerationS</w:t>
+      </w:r>
+      <w:proofErr w:type="spellEnd"/>
+      <w:r>
+        <w:rPr>
+          <w:rFonts w:ascii="Times New Roman" w:eastAsia="Times New Roman" w:hAnsi="Times New Roman" w:cs="Times New Roman"/>
+          <w:b/>
+          <w:bCs/>
+          <w:kern w:val="0"/>
+          <w14:ligatures w14:val="none"/>
+        </w:rPr>
+        <w:t>)</w:t>
+      </w:r>
+      <w:r>
+        <w:rPr>
+          <w:rFonts w:ascii="Times New Roman" w:eastAsia="Times New Roman" w:hAnsi="Times New Roman" w:cs="Times New Roman"/>
+          <w:kern w:val="0"/>
+          <w14:ligatures w14:val="none"/>
+        </w:rPr>
+        <w:t xml:space="preserve"> + </w:t>
+      </w:r>
+      <w:proofErr w:type="spellStart"/>
+      <w:r>
+        <w:rPr>
+          <w:rFonts w:ascii="Times New Roman" w:eastAsia="Times New Roman" w:hAnsi="Times New Roman" w:cs="Times New Roman"/>
+          <w:kern w:val="0"/>
+          <w14:ligatures w14:val="none"/>
+        </w:rPr>
+        <w:t>GitOps</w:t>
+      </w:r>
+      <w:proofErr w:type="spellEnd"/>
+    </w:p>
+    <w:p>
+      <w:pPr>
+        <w:spacing w:after="0" w:line="240" w:lineRule="auto"/>
+        <w:rPr>
+          <w:rFonts w:ascii="Times New Roman" w:eastAsia="Times New Roman" w:hAnsi="Times New Roman" w:cs="Times New Roman"/>
+          <w:kern w:val="0"/>
+          <w14:ligatures w14:val="none"/>
+        </w:rPr>
+      </w:pPr>
+      <w:r>
+        <w:rPr>
+          <w:rFonts w:ascii="Times New Roman" w:eastAsia="Times New Roman" w:hAnsi="Times New Roman" w:cs="Times New Roman"/>
+          <w:noProof/>
+          <w:kern w:val="0"/>
+        </w:rPr>
+        <w:pict w14:anchorId="6A47BCAA">
+          <v:rect id="_x0000_i1028" alt="" style="width:451.15pt;height:.05pt;mso-width-percent:0;mso-height-percent:0;mso-width-percent:0;mso-height-percent:0" o:hrpct="964" o:hralign="center" o:hrstd="t" o:hr="t" fillcolor="#a0a0a0" stroked="f"/>
+        </w:pict>
+      </w:r>
+    </w:p>
+    <w:p>
+      <w:pPr>
+        <w:spacing w:before="100" w:beforeAutospacing="1" w:after="100" w:afterAutospacing="1" w:line="240" w:lineRule="auto"/>
+        <w:outlineLvl w:val="3"/>
+        <w:rPr>
+          <w:rFonts w:ascii="Times New Roman" w:eastAsia="Times New Roman" w:hAnsi="Times New Roman" w:cs="Times New Roman"/>
+          <w:b/>
+          <w:bCs/>
+          <w:kern w:val="0"/>
+          <w14:ligatures w14:val="none"/>
+        </w:rPr>
+      </w:pPr>
+      <w:r>
+        <w:rPr>
+          <w:rFonts w:ascii="Times New Roman" w:eastAsia="Times New Roman" w:hAnsi="Times New Roman" w:cs="Times New Roman"/>
+          <w:b/>
+          <w:bCs/>
+          <w:kern w:val="0"/>
+          <w14:ligatures w14:val="none"/>
+        </w:rPr>
+        <w:t xml:space="preserve"> </w:t>
+      </w:r>
+      <w:proofErr w:type="spellStart"/>
+      <w:r>
+        <w:rPr>
+          <w:rFonts w:ascii="Times New Roman" w:eastAsia="Times New Roman" w:hAnsi="Times New Roman" w:cs="Times New Roman"/>
+          <w:b/>
+          <w:bCs/>
+          <w:kern w:val="0"/>
+          <w14:ligatures w14:val="none"/>
+        </w:rPr>
+        <w:t>Automatisierung</w:t>
+      </w:r>
+      <w:proofErr w:type="spellEnd"/>
+      <w:r>
+        <w:rPr>
+          <w:rFonts w:ascii="Times New Roman" w:eastAsia="Times New Roman" w:hAnsi="Times New Roman" w:cs="Times New Roman"/>
+          <w:b/>
+          <w:bCs/>
+          <w:kern w:val="0"/>
+          <w14:ligatures w14:val="none"/>
+        </w:rPr>
+        <w:t xml:space="preserve"> &amp; </w:t>
+      </w:r>
+      <w:proofErr w:type="spellStart"/>
+      <w:r>
+        <w:rPr>
+          <w:rFonts w:ascii="Times New Roman" w:eastAsia="Times New Roman" w:hAnsi="Times New Roman" w:cs="Times New Roman"/>
+          <w:b/>
+          <w:bCs/>
+          <w:kern w:val="0"/>
+          <w14:ligatures w14:val="none"/>
+        </w:rPr>
+        <w:t>Provisionierung</w:t>
+      </w:r>
+      <w:proofErr w:type="spellEnd"/>
+    </w:p>
+    <w:p>
+      <w:pPr>
+        <w:numPr>
+          <w:ilvl w:val="0"/>
+          <w:numId w:val="14"/>
+        </w:numPr>
+        <w:spacing w:before="100" w:beforeAutospacing="1" w:after="100" w:afterAutospacing="1" w:line="240" w:lineRule="auto"/>
+        <w:rPr>
+          <w:rFonts w:ascii="Times New Roman" w:eastAsia="Times New Roman" w:hAnsi="Times New Roman" w:cs="Times New Roman"/>
+          <w:kern w:val="0"/>
+          <w:lang w:val="de-DE"/>
+          <w14:ligatures w14:val="none"/>
+        </w:rPr>
+      </w:pPr>
+      <w:r>
+        <w:rPr>
+          <w:rFonts w:ascii="Times New Roman" w:eastAsia="Times New Roman" w:hAnsi="Times New Roman" w:cs="Times New Roman"/>
+          <w:b/>
+          <w:bCs/>
+          <w:kern w:val="0"/>
+          <w:lang w:val="de-DE"/>
+          <w14:ligatures w14:val="none"/>
+        </w:rPr>
+        <w:t>Bash</w:t>
+      </w:r>
+      <w:r>
+        <w:rPr>
+          <w:rFonts w:ascii="Times New Roman" w:eastAsia="Times New Roman" w:hAnsi="Times New Roman" w:cs="Times New Roman"/>
+          <w:kern w:val="0"/>
+          <w:lang w:val="de-DE"/>
+          <w14:ligatures w14:val="none"/>
+        </w:rPr>
+        <w:t xml:space="preserve">, </w:t>
+      </w:r>
+      <w:r>
+        <w:rPr>
+          <w:rFonts w:ascii="Times New Roman" w:eastAsia="Times New Roman" w:hAnsi="Times New Roman" w:cs="Times New Roman"/>
+          <w:b/>
+          <w:bCs/>
+          <w:kern w:val="0"/>
+          <w:lang w:val="de-DE"/>
+          <w14:ligatures w14:val="none"/>
+        </w:rPr>
+        <w:t>Python</w:t>
+      </w:r>
+      <w:r>
+        <w:rPr>
+          <w:rFonts w:ascii="Times New Roman" w:eastAsia="Times New Roman" w:hAnsi="Times New Roman" w:cs="Times New Roman"/>
+          <w:kern w:val="0"/>
+          <w:lang w:val="de-DE"/>
+          <w14:ligatures w14:val="none"/>
+        </w:rPr>
+        <w:t>, (</w:t>
+      </w:r>
+      <w:proofErr w:type="spellStart"/>
+      <w:r>
+        <w:rPr>
+          <w:rFonts w:ascii="Times New Roman" w:eastAsia="Times New Roman" w:hAnsi="Times New Roman" w:cs="Times New Roman"/>
+          <w:kern w:val="0"/>
+          <w:lang w:val="de-DE"/>
+          <w14:ligatures w14:val="none"/>
+        </w:rPr>
+        <w:t>Skripting</w:t>
+      </w:r>
+      <w:proofErr w:type="spellEnd"/>
+      <w:r>
+        <w:rPr>
+          <w:rFonts w:ascii="Times New Roman" w:eastAsia="Times New Roman" w:hAnsi="Times New Roman" w:cs="Times New Roman"/>
+          <w:kern w:val="0"/>
+          <w:lang w:val="de-DE"/>
+          <w14:ligatures w14:val="none"/>
+        </w:rPr>
+        <w:t xml:space="preserve"> für </w:t>
+      </w:r>
+      <w:proofErr w:type="spellStart"/>
+      <w:r>
+        <w:rPr>
+          <w:rFonts w:ascii="Times New Roman" w:eastAsia="Times New Roman" w:hAnsi="Times New Roman" w:cs="Times New Roman"/>
+          <w:kern w:val="0"/>
+          <w:lang w:val="de-DE"/>
+          <w14:ligatures w14:val="none"/>
+        </w:rPr>
+        <w:t>Glue</w:t>
+      </w:r>
+      <w:proofErr w:type="spellEnd"/>
+      <w:r>
+        <w:rPr>
+          <w:rFonts w:ascii="Times New Roman" w:eastAsia="Times New Roman" w:hAnsi="Times New Roman" w:cs="Times New Roman"/>
+          <w:kern w:val="0"/>
+          <w:lang w:val="de-DE"/>
+          <w14:ligatures w14:val="none"/>
+        </w:rPr>
+        <w:t>-Code und CI/CD)</w:t>
+      </w:r>
+    </w:p>
+    <w:p>
+      <w:pPr>
+        <w:spacing w:after="0" w:line="240" w:lineRule="auto"/>
+        <w:rPr>
+          <w:rFonts w:ascii="Times New Roman" w:eastAsia="Times New Roman" w:hAnsi="Times New Roman" w:cs="Times New Roman"/>
+          <w:kern w:val="0"/>
+          <w14:ligatures w14:val="none"/>
+        </w:rPr>
+      </w:pPr>
+      <w:r>
+        <w:rPr>
+          <w:rFonts w:ascii="Times New Roman" w:eastAsia="Times New Roman" w:hAnsi="Times New Roman" w:cs="Times New Roman"/>
+          <w:noProof/>
+          <w:kern w:val="0"/>
+        </w:rPr>
+        <w:pict w14:anchorId="5D1DB4CD">
+          <v:rect id="_x0000_i1027" alt="" style="width:451.15pt;height:.05pt;mso-width-percent:0;mso-height-percent:0;mso-width-percent:0;mso-height-percent:0" o:hrpct="964" o:hralign="center" o:hrstd="t" o:hr="t" fillcolor="#a0a0a0" stroked="f"/>
+        </w:pict>
+      </w:r>
+    </w:p>
+    <w:p>
+      <w:pPr>
+        <w:spacing w:before="100" w:beforeAutospacing="1" w:after="100" w:afterAutospacing="1" w:line="240" w:lineRule="auto"/>
+        <w:outlineLvl w:val="3"/>
+        <w:rPr>
+          <w:rFonts w:ascii="Times New Roman" w:eastAsia="Times New Roman" w:hAnsi="Times New Roman" w:cs="Times New Roman"/>
+          <w:b/>
+          <w:bCs/>
+          <w:kern w:val="0"/>
+          <w:lang w:val="de-DE"/>
+          <w14:ligatures w14:val="none"/>
+        </w:rPr>
+      </w:pPr>
+      <w:r>
+        <w:rPr>
+          <w:rFonts w:ascii="Times New Roman" w:eastAsia="Times New Roman" w:hAnsi="Times New Roman" w:cs="Times New Roman"/>
+          <w:b/>
+          <w:bCs/>
+          <w:kern w:val="0"/>
+          <w:lang w:val="de-DE"/>
+          <w14:ligatures w14:val="none"/>
+        </w:rPr>
+        <w:t xml:space="preserve"> Beispiel aus der Praxis</w:t>
+      </w:r>
+    </w:p>
+    <w:p>
+      <w:pPr>
+        <w:spacing w:before="100" w:beforeAutospacing="1" w:after="100" w:afterAutospacing="1" w:line="240" w:lineRule="auto"/>
+        <w:rPr>
+          <w:rFonts w:ascii="Times New Roman" w:eastAsia="Times New Roman" w:hAnsi="Times New Roman" w:cs="Times New Roman"/>
+          <w:kern w:val="0"/>
+          <w:lang w:val="de-DE"/>
+          <w14:ligatures w14:val="none"/>
+        </w:rPr>
+      </w:pPr>
+      <w:r>
+        <w:rPr>
+          <w:rFonts w:ascii="Times New Roman" w:eastAsia="Times New Roman" w:hAnsi="Times New Roman" w:cs="Times New Roman"/>
+          <w:kern w:val="0"/>
+          <w:lang w:val="de-DE"/>
+          <w14:ligatures w14:val="none"/>
+        </w:rPr>
+        <w:t xml:space="preserve">Mit GitHub Actions habe ich automatisierte </w:t>
+      </w:r>
+      <w:proofErr w:type="spellStart"/>
+      <w:r>
+        <w:rPr>
+          <w:rFonts w:ascii="Times New Roman" w:eastAsia="Times New Roman" w:hAnsi="Times New Roman" w:cs="Times New Roman"/>
+          <w:kern w:val="0"/>
+          <w:lang w:val="de-DE"/>
+          <w14:ligatures w14:val="none"/>
+        </w:rPr>
+        <w:t>Deployments</w:t>
+      </w:r>
+      <w:proofErr w:type="spellEnd"/>
+      <w:r>
+        <w:rPr>
+          <w:rFonts w:ascii="Times New Roman" w:eastAsia="Times New Roman" w:hAnsi="Times New Roman" w:cs="Times New Roman"/>
+          <w:kern w:val="0"/>
+          <w:lang w:val="de-DE"/>
+          <w14:ligatures w14:val="none"/>
+        </w:rPr>
+        <w:t xml:space="preserve"> nach GCP und Azure umgesetzt – z. B.:</w:t>
+      </w:r>
+    </w:p>
+    <w:p>
+      <w:pPr>
+        <w:numPr>
+          <w:ilvl w:val="0"/>
+          <w:numId w:val="15"/>
+        </w:numPr>
+        <w:spacing w:before="100" w:beforeAutospacing="1" w:after="100" w:afterAutospacing="1" w:line="240" w:lineRule="auto"/>
+        <w:rPr>
+          <w:rFonts w:ascii="Times New Roman" w:eastAsia="Times New Roman" w:hAnsi="Times New Roman" w:cs="Times New Roman"/>
+          <w:kern w:val="0"/>
+          <w14:ligatures w14:val="none"/>
+        </w:rPr>
+      </w:pPr>
+      <w:proofErr w:type="spellStart"/>
+      <w:r>
+        <w:rPr>
+          <w:rFonts w:ascii="Times New Roman" w:eastAsia="Times New Roman" w:hAnsi="Times New Roman" w:cs="Times New Roman"/>
+          <w:kern w:val="0"/>
+          <w14:ligatures w14:val="none"/>
+        </w:rPr>
+        <w:t>Infrastruktur-Provisionierung</w:t>
+      </w:r>
+      <w:proofErr w:type="spellEnd"/>
+      <w:r>
+        <w:rPr>
+          <w:rFonts w:ascii="Times New Roman" w:eastAsia="Times New Roman" w:hAnsi="Times New Roman" w:cs="Times New Roman"/>
+          <w:kern w:val="0"/>
+          <w14:ligatures w14:val="none"/>
+        </w:rPr>
+        <w:t xml:space="preserve"> </w:t>
+      </w:r>
+      <w:proofErr w:type="spellStart"/>
+      <w:r>
+        <w:rPr>
+          <w:rFonts w:ascii="Times New Roman" w:eastAsia="Times New Roman" w:hAnsi="Times New Roman" w:cs="Times New Roman"/>
+          <w:kern w:val="0"/>
+          <w14:ligatures w14:val="none"/>
+        </w:rPr>
+        <w:t>mit</w:t>
+      </w:r>
+      <w:proofErr w:type="spellEnd"/>
+      <w:r>
+        <w:rPr>
+          <w:rFonts w:ascii="Times New Roman" w:eastAsia="Times New Roman" w:hAnsi="Times New Roman" w:cs="Times New Roman"/>
+          <w:kern w:val="0"/>
+          <w14:ligatures w14:val="none"/>
+        </w:rPr>
+        <w:t xml:space="preserve"> Terraform</w:t>
+      </w:r>
+    </w:p>
+    <w:p>
+      <w:pPr>
+        <w:numPr>
+          <w:ilvl w:val="0"/>
+          <w:numId w:val="15"/>
+        </w:numPr>
+        <w:spacing w:before="100" w:beforeAutospacing="1" w:after="100" w:afterAutospacing="1" w:line="240" w:lineRule="auto"/>
+        <w:rPr>
+          <w:rFonts w:ascii="Times New Roman" w:eastAsia="Times New Roman" w:hAnsi="Times New Roman" w:cs="Times New Roman"/>
+          <w:kern w:val="0"/>
+          <w:lang w:val="de-DE"/>
+          <w14:ligatures w14:val="none"/>
+        </w:rPr>
+      </w:pPr>
+      <w:r>
+        <w:rPr>
+          <w:rFonts w:ascii="Times New Roman" w:eastAsia="Times New Roman" w:hAnsi="Times New Roman" w:cs="Times New Roman"/>
+          <w:kern w:val="0"/>
+          <w:lang w:val="de-DE"/>
+          <w14:ligatures w14:val="none"/>
+        </w:rPr>
+        <w:t xml:space="preserve">Rollout von Docker-basierten Services in </w:t>
+      </w:r>
+      <w:proofErr w:type="spellStart"/>
+      <w:r>
+        <w:rPr>
+          <w:rFonts w:ascii="Times New Roman" w:eastAsia="Times New Roman" w:hAnsi="Times New Roman" w:cs="Times New Roman"/>
+          <w:kern w:val="0"/>
+          <w:lang w:val="de-DE"/>
+          <w14:ligatures w14:val="none"/>
+        </w:rPr>
+        <w:t>Kubernetes</w:t>
+      </w:r>
+      <w:proofErr w:type="spellEnd"/>
+    </w:p>
+    <w:p>
+      <w:pPr>
+        <w:numPr>
+          <w:ilvl w:val="0"/>
+          <w:numId w:val="15"/>
+        </w:numPr>
+        <w:spacing w:before="100" w:beforeAutospacing="1" w:after="100" w:afterAutospacing="1" w:line="240" w:lineRule="auto"/>
+        <w:rPr>
+          <w:rFonts w:ascii="Times New Roman" w:eastAsia="Times New Roman" w:hAnsi="Times New Roman" w:cs="Times New Roman"/>
+          <w:kern w:val="0"/>
+          <w14:ligatures w14:val="none"/>
+        </w:rPr>
+      </w:pPr>
+      <w:proofErr w:type="spellStart"/>
+      <w:r>
+        <w:rPr>
+          <w:rFonts w:ascii="Times New Roman" w:eastAsia="Times New Roman" w:hAnsi="Times New Roman" w:cs="Times New Roman"/>
+          <w:kern w:val="0"/>
+          <w14:ligatures w14:val="none"/>
+        </w:rPr>
+        <w:t>Automatisches</w:t>
+      </w:r>
+      <w:proofErr w:type="spellEnd"/>
+      <w:r>
+        <w:rPr>
+          <w:rFonts w:ascii="Times New Roman" w:eastAsia="Times New Roman" w:hAnsi="Times New Roman" w:cs="Times New Roman"/>
+          <w:kern w:val="0"/>
+          <w14:ligatures w14:val="none"/>
+        </w:rPr>
+        <w:t xml:space="preserve"> Monitoring-Setup </w:t>
+      </w:r>
+      <w:proofErr w:type="spellStart"/>
+      <w:r>
+        <w:rPr>
+          <w:rFonts w:ascii="Times New Roman" w:eastAsia="Times New Roman" w:hAnsi="Times New Roman" w:cs="Times New Roman"/>
+          <w:kern w:val="0"/>
+          <w14:ligatures w14:val="none"/>
+        </w:rPr>
+        <w:t>mit</w:t>
+      </w:r>
+      <w:proofErr w:type="spellEnd"/>
+      <w:r>
+        <w:rPr>
+          <w:rFonts w:ascii="Times New Roman" w:eastAsia="Times New Roman" w:hAnsi="Times New Roman" w:cs="Times New Roman"/>
+          <w:kern w:val="0"/>
+          <w14:ligatures w14:val="none"/>
+        </w:rPr>
+        <w:t xml:space="preserve"> Azure Monitor &amp; Prometheus</w:t>
+      </w:r>
+    </w:p>
+    <w:p>
+      <w:pPr>
+        <w:numPr>
+          <w:ilvl w:val="0"/>
+          <w:numId w:val="15"/>
+        </w:numPr>
+        <w:spacing w:before="100" w:beforeAutospacing="1" w:after="100" w:afterAutospacing="1" w:line="240" w:lineRule="auto"/>
+        <w:rPr>
+          <w:rFonts w:ascii="Times New Roman" w:eastAsia="Times New Roman" w:hAnsi="Times New Roman" w:cs="Times New Roman"/>
+          <w:kern w:val="0"/>
+          <w:lang w:val="de-DE"/>
+          <w14:ligatures w14:val="none"/>
+        </w:rPr>
+      </w:pPr>
+      <w:r>
+        <w:rPr>
+          <w:rFonts w:ascii="Times New Roman" w:eastAsia="Times New Roman" w:hAnsi="Times New Roman" w:cs="Times New Roman"/>
+          <w:kern w:val="0"/>
+          <w:lang w:val="de-DE"/>
+          <w14:ligatures w14:val="none"/>
+        </w:rPr>
+        <w:t>Alerts bei Ausfällen oder hoher Auslastung</w:t>
+      </w:r>
+    </w:p>
+    <w:p>
+      <w:pPr>
+        <w:spacing w:before="100" w:beforeAutospacing="1" w:after="100" w:afterAutospacing="1" w:line="240" w:lineRule="auto"/>
+        <w:ind w:left="1440"/>
+        <w:rPr>
+          <w:rFonts w:ascii="Times New Roman" w:eastAsia="Times New Roman" w:hAnsi="Times New Roman" w:cs="Times New Roman"/>
+          <w:kern w:val="0"/>
+          <w:lang w:val="de-DE"/>
+          <w14:ligatures w14:val="none"/>
+        </w:rPr>
+      </w:pPr>
+    </w:p>
+    <w:p>
+      <w:pPr>
+        <w:numPr>
+          <w:ilvl w:val="0"/>
+          <w:numId w:val="2"/>
+        </w:numPr>
+        <w:spacing w:before="100" w:beforeAutospacing="1" w:after="100" w:afterAutospacing="1" w:line="240" w:lineRule="auto"/>
+        <w:rPr>
+          <w:rFonts w:ascii="Times New Roman" w:eastAsia="Times New Roman" w:hAnsi="Times New Roman" w:cs="Times New Roman"/>
+          <w:kern w:val="0"/>
+          <w:lang w:val="de-DE"/>
+          <w14:ligatures w14:val="none"/>
+        </w:rPr>
+      </w:pPr>
+      <w:r>
+        <w:rPr>
+          <w:rFonts w:ascii="Times New Roman" w:eastAsia="Times New Roman" w:hAnsi="Times New Roman" w:cs="Times New Roman"/>
+          <w:b/>
+          <w:bCs/>
+          <w:kern w:val="0"/>
+          <w:lang w:val="de-DE"/>
+          <w14:ligatures w14:val="none"/>
+        </w:rPr>
+        <w:t>Welche Tools hast du verwendet, um Applikationen und Infrastruktur zu monitoren und loggen?</w:t>
+      </w:r>
+    </w:p>
+    <w:p>
+      <w:pPr>
         <w:numPr>
           <w:ilvl w:val="1"/>
           <w:numId w:val="2"/>
@@ -4672,15 +6033,15 @@
           <w:kern w:val="0"/>
           <w14:ligatures w14:val="none"/>
         </w:rPr>
-        <w:t>CI/CD:</w:t>
-      </w:r>
-      <w:r>
-        <w:rPr>
-          <w:rFonts w:ascii="Times New Roman" w:eastAsia="Times New Roman" w:hAnsi="Times New Roman" w:cs="Times New Roman"/>
-          <w:kern w:val="0"/>
-          <w14:ligatures w14:val="none"/>
-        </w:rPr>
-        <w:t xml:space="preserve"> GitHub Actions, GitLab CI, Azure Pipelines</w:t>
+        <w:t>Monitoring:</w:t>
+      </w:r>
+      <w:r>
+        <w:rPr>
+          <w:rFonts w:ascii="Times New Roman" w:eastAsia="Times New Roman" w:hAnsi="Times New Roman" w:cs="Times New Roman"/>
+          <w:kern w:val="0"/>
+          <w14:ligatures w14:val="none"/>
+        </w:rPr>
+        <w:t xml:space="preserve"> Prometheus, Grafana, Azure Monitor</w:t>
       </w:r>
     </w:p>
     <w:p>
@@ -4696,35 +6057,23 @@
           <w14:ligatures w14:val="none"/>
         </w:rPr>
       </w:pPr>
-      <w:proofErr w:type="spellStart"/>
-      <w:r>
-        <w:rPr>
-          <w:rFonts w:ascii="Times New Roman" w:eastAsia="Times New Roman" w:hAnsi="Times New Roman" w:cs="Times New Roman"/>
-          <w:b/>
-          <w:bCs/>
-          <w:kern w:val="0"/>
-          <w14:ligatures w14:val="none"/>
-        </w:rPr>
-        <w:t>IaC</w:t>
-      </w:r>
-      <w:proofErr w:type="spellEnd"/>
-      <w:r>
-        <w:rPr>
-          <w:rFonts w:ascii="Times New Roman" w:eastAsia="Times New Roman" w:hAnsi="Times New Roman" w:cs="Times New Roman"/>
-          <w:b/>
-          <w:bCs/>
-          <w:kern w:val="0"/>
-          <w14:ligatures w14:val="none"/>
-        </w:rPr>
-        <w:t>:</w:t>
-      </w:r>
-      <w:r>
-        <w:rPr>
-          <w:rFonts w:ascii="Times New Roman" w:eastAsia="Times New Roman" w:hAnsi="Times New Roman" w:cs="Times New Roman"/>
-          <w:kern w:val="0"/>
-          <w14:ligatures w14:val="none"/>
-        </w:rPr>
-        <w:t xml:space="preserve"> Terraform, Helm</w:t>
+      <w:r>
+        <w:rPr>
+          <w:rFonts w:ascii="Times New Roman" w:eastAsia="Times New Roman" w:hAnsi="Times New Roman" w:cs="Times New Roman"/>
+          <w:b/>
+          <w:bCs/>
+          <w:kern w:val="0"/>
+          <w14:ligatures w14:val="none"/>
+        </w:rPr>
+        <w:t>Logging:</w:t>
+      </w:r>
+      <w:r>
+        <w:rPr>
+          <w:rFonts w:ascii="Times New Roman" w:eastAsia="Times New Roman" w:hAnsi="Times New Roman" w:cs="Times New Roman"/>
+          <w:kern w:val="0"/>
+          <w14:ligatures w14:val="none"/>
+        </w:rPr>
+        <w:t xml:space="preserve"> Loki, ELK Stack (Elasticsearch, Logstash, Kibana), Azure Log Analytics</w:t>
       </w:r>
     </w:p>
     <w:p>
@@ -4748,34 +6097,100 @@
           <w:kern w:val="0"/>
           <w14:ligatures w14:val="none"/>
         </w:rPr>
-        <w:t>Container:</w:t>
-      </w:r>
-      <w:r>
-        <w:rPr>
-          <w:rFonts w:ascii="Times New Roman" w:eastAsia="Times New Roman" w:hAnsi="Times New Roman" w:cs="Times New Roman"/>
-          <w:kern w:val="0"/>
-          <w14:ligatures w14:val="none"/>
-        </w:rPr>
-        <w:t xml:space="preserve"> Docker, Kubernetes (</w:t>
-      </w:r>
-      <w:proofErr w:type="spellStart"/>
-      <w:r>
-        <w:rPr>
-          <w:rFonts w:ascii="Times New Roman" w:eastAsia="Times New Roman" w:hAnsi="Times New Roman" w:cs="Times New Roman"/>
-          <w:kern w:val="0"/>
-          <w14:ligatures w14:val="none"/>
-        </w:rPr>
-        <w:t>lokal</w:t>
-      </w:r>
-      <w:proofErr w:type="spellEnd"/>
-      <w:r>
-        <w:rPr>
-          <w:rFonts w:ascii="Times New Roman" w:eastAsia="Times New Roman" w:hAnsi="Times New Roman" w:cs="Times New Roman"/>
-          <w:kern w:val="0"/>
-          <w14:ligatures w14:val="none"/>
-        </w:rPr>
-        <w:t xml:space="preserve"> &amp; Cloud)</w:t>
-      </w:r>
+        <w:t>Alerting:</w:t>
+      </w:r>
+      <w:r>
+        <w:rPr>
+          <w:rFonts w:ascii="Times New Roman" w:eastAsia="Times New Roman" w:hAnsi="Times New Roman" w:cs="Times New Roman"/>
+          <w:kern w:val="0"/>
+          <w14:ligatures w14:val="none"/>
+        </w:rPr>
+        <w:t xml:space="preserve"> Grafana Alerting, Azure Alerts, Prometheus </w:t>
+      </w:r>
+      <w:proofErr w:type="spellStart"/>
+      <w:r>
+        <w:rPr>
+          <w:rFonts w:ascii="Times New Roman" w:eastAsia="Times New Roman" w:hAnsi="Times New Roman" w:cs="Times New Roman"/>
+          <w:kern w:val="0"/>
+          <w14:ligatures w14:val="none"/>
+        </w:rPr>
+        <w:t>Alertmanager</w:t>
+      </w:r>
+      <w:proofErr w:type="spellEnd"/>
+    </w:p>
+    <w:p>
+      <w:pPr>
+        <w:spacing w:before="100" w:beforeAutospacing="1" w:after="100" w:afterAutospacing="1" w:line="240" w:lineRule="auto"/>
+        <w:ind w:left="720"/>
+        <w:rPr>
+          <w:rFonts w:ascii="Times New Roman" w:eastAsia="Times New Roman" w:hAnsi="Times New Roman" w:cs="Times New Roman"/>
+          <w:kern w:val="0"/>
+          <w14:ligatures w14:val="none"/>
+        </w:rPr>
+      </w:pPr>
+    </w:p>
+    <w:p>
+      <w:pPr>
+        <w:numPr>
+          <w:ilvl w:val="0"/>
+          <w:numId w:val="2"/>
+        </w:numPr>
+        <w:spacing w:before="100" w:beforeAutospacing="1" w:after="100" w:afterAutospacing="1" w:line="240" w:lineRule="auto"/>
+        <w:rPr>
+          <w:rFonts w:ascii="Times New Roman" w:eastAsia="Times New Roman" w:hAnsi="Times New Roman" w:cs="Times New Roman"/>
+          <w:kern w:val="0"/>
+          <w:lang w:val="de-DE"/>
+          <w14:ligatures w14:val="none"/>
+        </w:rPr>
+      </w:pPr>
+      <w:r>
+        <w:rPr>
+          <w:rFonts w:ascii="Times New Roman" w:eastAsia="Times New Roman" w:hAnsi="Times New Roman" w:cs="Times New Roman"/>
+          <w:b/>
+          <w:bCs/>
+          <w:kern w:val="0"/>
+          <w:lang w:val="de-DE"/>
+          <w14:ligatures w14:val="none"/>
+        </w:rPr>
+        <w:t xml:space="preserve">Was ist der Unterschied zwischen Monitoring, </w:t>
+      </w:r>
+      <w:proofErr w:type="spellStart"/>
+      <w:r>
+        <w:rPr>
+          <w:rFonts w:ascii="Times New Roman" w:eastAsia="Times New Roman" w:hAnsi="Times New Roman" w:cs="Times New Roman"/>
+          <w:b/>
+          <w:bCs/>
+          <w:kern w:val="0"/>
+          <w:lang w:val="de-DE"/>
+          <w14:ligatures w14:val="none"/>
+        </w:rPr>
+        <w:t>Alerting</w:t>
+      </w:r>
+      <w:proofErr w:type="spellEnd"/>
+      <w:r>
+        <w:rPr>
+          <w:rFonts w:ascii="Times New Roman" w:eastAsia="Times New Roman" w:hAnsi="Times New Roman" w:cs="Times New Roman"/>
+          <w:b/>
+          <w:bCs/>
+          <w:kern w:val="0"/>
+          <w:lang w:val="de-DE"/>
+          <w14:ligatures w14:val="none"/>
+        </w:rPr>
+        <w:t xml:space="preserve"> und </w:t>
+      </w:r>
+      <w:proofErr w:type="spellStart"/>
+      <w:r>
+        <w:rPr>
+          <w:rFonts w:ascii="Times New Roman" w:eastAsia="Times New Roman" w:hAnsi="Times New Roman" w:cs="Times New Roman"/>
+          <w:b/>
+          <w:bCs/>
+          <w:kern w:val="0"/>
+          <w:lang w:val="de-DE"/>
+          <w14:ligatures w14:val="none"/>
+        </w:rPr>
+        <w:t>Logging</w:t>
+      </w:r>
+      <w:proofErr w:type="spellEnd"/>
     </w:p>
     <w:p>
       <w:pPr>
@@ -4794,37 +6209,124 @@
       <w:r>
         <w:rPr>
           <w:rFonts w:ascii="Times New Roman" w:eastAsia="Times New Roman" w:hAnsi="Times New Roman" w:cs="Times New Roman"/>
-          <w:kern w:val="0"/>
-          <w:lang w:val="de-DE"/>
-          <w14:ligatures w14:val="none"/>
-        </w:rPr>
-        <w:t xml:space="preserve">Ich habe z. B. mit GitHub Actions automatisierte </w:t>
-      </w:r>
-      <w:proofErr w:type="spellStart"/>
-      <w:r>
-        <w:rPr>
-          <w:rFonts w:ascii="Times New Roman" w:eastAsia="Times New Roman" w:hAnsi="Times New Roman" w:cs="Times New Roman"/>
-          <w:kern w:val="0"/>
-          <w:lang w:val="de-DE"/>
-          <w14:ligatures w14:val="none"/>
-        </w:rPr>
-        <w:t>Deployments</w:t>
-      </w:r>
-      <w:proofErr w:type="spellEnd"/>
-      <w:r>
-        <w:rPr>
-          <w:rFonts w:ascii="Times New Roman" w:eastAsia="Times New Roman" w:hAnsi="Times New Roman" w:cs="Times New Roman"/>
-          <w:kern w:val="0"/>
-          <w:lang w:val="de-DE"/>
-          <w14:ligatures w14:val="none"/>
-        </w:rPr>
-        <w:t xml:space="preserve"> zu GCP &amp; Azure aufgebaut, mit Terraform Infrastruktur provisioniert und durch Monitoring und Alerts Produktionsumgebungen überwacht.</w:t>
-      </w:r>
-    </w:p>
-    <w:p>
-      <w:pPr>
-        <w:spacing w:before="100" w:beforeAutospacing="1" w:after="100" w:afterAutospacing="1" w:line="240" w:lineRule="auto"/>
-        <w:ind w:left="1440"/>
+          <w:b/>
+          <w:bCs/>
+          <w:kern w:val="0"/>
+          <w:lang w:val="de-DE"/>
+          <w14:ligatures w14:val="none"/>
+        </w:rPr>
+        <w:t>Monitoring:</w:t>
+      </w:r>
+      <w:r>
+        <w:rPr>
+          <w:rFonts w:ascii="Times New Roman" w:eastAsia="Times New Roman" w:hAnsi="Times New Roman" w:cs="Times New Roman"/>
+          <w:kern w:val="0"/>
+          <w:lang w:val="de-DE"/>
+          <w14:ligatures w14:val="none"/>
+        </w:rPr>
+        <w:t xml:space="preserve"> Erfasst systematische Metriken (z. B. CPU, RAM, Latenzen).</w:t>
+      </w:r>
+    </w:p>
+    <w:p>
+      <w:pPr>
+        <w:numPr>
+          <w:ilvl w:val="1"/>
+          <w:numId w:val="2"/>
+        </w:numPr>
+        <w:spacing w:before="100" w:beforeAutospacing="1" w:after="100" w:afterAutospacing="1" w:line="240" w:lineRule="auto"/>
+        <w:rPr>
+          <w:rFonts w:ascii="Times New Roman" w:eastAsia="Times New Roman" w:hAnsi="Times New Roman" w:cs="Times New Roman"/>
+          <w:kern w:val="0"/>
+          <w:lang w:val="de-DE"/>
+          <w14:ligatures w14:val="none"/>
+        </w:rPr>
+      </w:pPr>
+      <w:proofErr w:type="spellStart"/>
+      <w:r>
+        <w:rPr>
+          <w:rFonts w:ascii="Times New Roman" w:eastAsia="Times New Roman" w:hAnsi="Times New Roman" w:cs="Times New Roman"/>
+          <w:b/>
+          <w:bCs/>
+          <w:kern w:val="0"/>
+          <w:lang w:val="de-DE"/>
+          <w14:ligatures w14:val="none"/>
+        </w:rPr>
+        <w:t>Alerting</w:t>
+      </w:r>
+      <w:proofErr w:type="spellEnd"/>
+      <w:r>
+        <w:rPr>
+          <w:rFonts w:ascii="Times New Roman" w:eastAsia="Times New Roman" w:hAnsi="Times New Roman" w:cs="Times New Roman"/>
+          <w:b/>
+          <w:bCs/>
+          <w:kern w:val="0"/>
+          <w:lang w:val="de-DE"/>
+          <w14:ligatures w14:val="none"/>
+        </w:rPr>
+        <w:t>:</w:t>
+      </w:r>
+      <w:r>
+        <w:rPr>
+          <w:rFonts w:ascii="Times New Roman" w:eastAsia="Times New Roman" w:hAnsi="Times New Roman" w:cs="Times New Roman"/>
+          <w:kern w:val="0"/>
+          <w:lang w:val="de-DE"/>
+          <w14:ligatures w14:val="none"/>
+        </w:rPr>
+        <w:t xml:space="preserve"> Setzt Regeln auf Monitoring-Daten, um Benachrichtigungen bei Schwellenwertüberschreitungen zu erzeugen.</w:t>
+      </w:r>
+    </w:p>
+    <w:p>
+      <w:pPr>
+        <w:numPr>
+          <w:ilvl w:val="1"/>
+          <w:numId w:val="2"/>
+        </w:numPr>
+        <w:spacing w:before="100" w:beforeAutospacing="1" w:after="100" w:afterAutospacing="1" w:line="240" w:lineRule="auto"/>
+        <w:rPr>
+          <w:rFonts w:ascii="Times New Roman" w:eastAsia="Times New Roman" w:hAnsi="Times New Roman" w:cs="Times New Roman"/>
+          <w:kern w:val="0"/>
+          <w:lang w:val="de-DE"/>
+          <w14:ligatures w14:val="none"/>
+        </w:rPr>
+      </w:pPr>
+      <w:proofErr w:type="spellStart"/>
+      <w:r>
+        <w:rPr>
+          <w:rFonts w:ascii="Times New Roman" w:eastAsia="Times New Roman" w:hAnsi="Times New Roman" w:cs="Times New Roman"/>
+          <w:b/>
+          <w:bCs/>
+          <w:kern w:val="0"/>
+          <w:lang w:val="de-DE"/>
+          <w14:ligatures w14:val="none"/>
+        </w:rPr>
+        <w:t>Logging</w:t>
+      </w:r>
+      <w:proofErr w:type="spellEnd"/>
+      <w:r>
+        <w:rPr>
+          <w:rFonts w:ascii="Times New Roman" w:eastAsia="Times New Roman" w:hAnsi="Times New Roman" w:cs="Times New Roman"/>
+          <w:b/>
+          <w:bCs/>
+          <w:kern w:val="0"/>
+          <w:lang w:val="de-DE"/>
+          <w14:ligatures w14:val="none"/>
+        </w:rPr>
+        <w:t>:</w:t>
+      </w:r>
+      <w:r>
+        <w:rPr>
+          <w:rFonts w:ascii="Times New Roman" w:eastAsia="Times New Roman" w:hAnsi="Times New Roman" w:cs="Times New Roman"/>
+          <w:kern w:val="0"/>
+          <w:lang w:val="de-DE"/>
+          <w14:ligatures w14:val="none"/>
+        </w:rPr>
+        <w:t xml:space="preserve"> Sammelt strukturierte/unstrukturierte Protokolle von Anwendungen oder Systemen zur späteren Analyse oder Fehlersuche.</w:t>
+      </w:r>
+    </w:p>
+    <w:p>
+      <w:pPr>
+        <w:spacing w:before="100" w:beforeAutospacing="1" w:after="100" w:afterAutospacing="1" w:line="240" w:lineRule="auto"/>
+        <w:ind w:left="720"/>
         <w:rPr>
           <w:rFonts w:ascii="Times New Roman" w:eastAsia="Times New Roman" w:hAnsi="Times New Roman" w:cs="Times New Roman"/>
           <w:kern w:val="0"/>
@@ -4856,14 +6358,861 @@
           <w:lang w:val="de-DE"/>
           <w14:ligatures w14:val="none"/>
         </w:rPr>
-        <w:t>Welche Tools hast du verwendet, um Applikationen und Infrastruktur zu monitoren und loggen?</w:t>
+        <w:lastRenderedPageBreak/>
+        <w:t xml:space="preserve">Welche Rolle spielt Kommunikation im Alltag eines </w:t>
+      </w:r>
+      <w:proofErr w:type="spellStart"/>
+      <w:r>
+        <w:rPr>
+          <w:rFonts w:ascii="Times New Roman" w:eastAsia="Times New Roman" w:hAnsi="Times New Roman" w:cs="Times New Roman"/>
+          <w:b/>
+          <w:bCs/>
+          <w:kern w:val="0"/>
+          <w:lang w:val="de-DE"/>
+          <w14:ligatures w14:val="none"/>
+        </w:rPr>
+        <w:t>DevOps</w:t>
+      </w:r>
+      <w:proofErr w:type="spellEnd"/>
+      <w:r>
+        <w:rPr>
+          <w:rFonts w:ascii="Times New Roman" w:eastAsia="Times New Roman" w:hAnsi="Times New Roman" w:cs="Times New Roman"/>
+          <w:b/>
+          <w:bCs/>
+          <w:kern w:val="0"/>
+          <w:lang w:val="de-DE"/>
+          <w14:ligatures w14:val="none"/>
+        </w:rPr>
+        <w:t xml:space="preserve"> Teams?</w:t>
+      </w:r>
+    </w:p>
+    <w:p>
+      <w:pPr>
+        <w:pStyle w:val="NormalWeb"/>
+        <w:rPr>
+          <w:lang w:val="de-DE"/>
+        </w:rPr>
+      </w:pPr>
+      <w:r>
+        <w:rPr>
+          <w:lang w:val="de-DE"/>
+        </w:rPr>
+        <w:br/>
+      </w:r>
+      <w:r>
+        <w:rPr>
+          <w:lang w:val="de-DE"/>
+        </w:rPr>
+        <w:t xml:space="preserve">Kommunikation spielt eine </w:t>
+      </w:r>
+      <w:r>
+        <w:rPr>
+          <w:b/>
+          <w:bCs/>
+          <w:lang w:val="de-DE"/>
+        </w:rPr>
+        <w:t>zentrale Rolle</w:t>
+      </w:r>
+      <w:r>
+        <w:rPr>
+          <w:lang w:val="de-DE"/>
+        </w:rPr>
+        <w:t xml:space="preserve"> in </w:t>
+      </w:r>
+      <w:proofErr w:type="spellStart"/>
+      <w:r>
+        <w:rPr>
+          <w:lang w:val="de-DE"/>
+        </w:rPr>
+        <w:t>DevOps</w:t>
+      </w:r>
+      <w:proofErr w:type="spellEnd"/>
+      <w:r>
+        <w:rPr>
+          <w:lang w:val="de-DE"/>
+        </w:rPr>
+        <w:t xml:space="preserve"> – sie ist nicht nur ein „Soft </w:t>
+      </w:r>
+      <w:proofErr w:type="spellStart"/>
+      <w:r>
+        <w:rPr>
+          <w:lang w:val="de-DE"/>
+        </w:rPr>
+        <w:t>Skill</w:t>
+      </w:r>
+      <w:proofErr w:type="spellEnd"/>
+      <w:r>
+        <w:rPr>
+          <w:lang w:val="de-DE"/>
+        </w:rPr>
+        <w:t xml:space="preserve">“, sondern ein </w:t>
+      </w:r>
+      <w:r>
+        <w:rPr>
+          <w:b/>
+          <w:bCs/>
+          <w:lang w:val="de-DE"/>
+        </w:rPr>
+        <w:t>Schlüsselelement für technische Effektivität und Team-Performance</w:t>
+      </w:r>
+      <w:r>
+        <w:rPr>
+          <w:lang w:val="de-DE"/>
+        </w:rPr>
+        <w:t>.</w:t>
+      </w:r>
+    </w:p>
+    <w:p>
+      <w:pPr>
+        <w:spacing w:before="100" w:beforeAutospacing="1" w:after="100" w:afterAutospacing="1" w:line="240" w:lineRule="auto"/>
+        <w:rPr>
+          <w:rFonts w:ascii="Times New Roman" w:eastAsia="Times New Roman" w:hAnsi="Times New Roman" w:cs="Times New Roman"/>
+          <w:kern w:val="0"/>
+          <w14:ligatures w14:val="none"/>
+        </w:rPr>
+      </w:pPr>
+      <w:proofErr w:type="spellStart"/>
+      <w:r>
+        <w:rPr>
+          <w:rFonts w:ascii="Times New Roman" w:eastAsia="Times New Roman" w:hAnsi="Times New Roman" w:cs="Times New Roman"/>
+          <w:kern w:val="0"/>
+          <w14:ligatures w14:val="none"/>
+        </w:rPr>
+        <w:t>Einige</w:t>
+      </w:r>
+      <w:proofErr w:type="spellEnd"/>
+      <w:r>
+        <w:rPr>
+          <w:rFonts w:ascii="Times New Roman" w:eastAsia="Times New Roman" w:hAnsi="Times New Roman" w:cs="Times New Roman"/>
+          <w:kern w:val="0"/>
+          <w14:ligatures w14:val="none"/>
+        </w:rPr>
+        <w:t xml:space="preserve"> </w:t>
+      </w:r>
+      <w:proofErr w:type="spellStart"/>
+      <w:r>
+        <w:rPr>
+          <w:rFonts w:ascii="Times New Roman" w:eastAsia="Times New Roman" w:hAnsi="Times New Roman" w:cs="Times New Roman"/>
+          <w:kern w:val="0"/>
+          <w14:ligatures w14:val="none"/>
+        </w:rPr>
+        <w:t>Punkte</w:t>
+      </w:r>
+      <w:proofErr w:type="spellEnd"/>
+      <w:r>
+        <w:rPr>
+          <w:rFonts w:ascii="Times New Roman" w:eastAsia="Times New Roman" w:hAnsi="Times New Roman" w:cs="Times New Roman"/>
+          <w:kern w:val="0"/>
+          <w14:ligatures w14:val="none"/>
+        </w:rPr>
+        <w:t xml:space="preserve"> </w:t>
+      </w:r>
+      <w:proofErr w:type="spellStart"/>
+      <w:r>
+        <w:rPr>
+          <w:rFonts w:ascii="Times New Roman" w:eastAsia="Times New Roman" w:hAnsi="Times New Roman" w:cs="Times New Roman"/>
+          <w:kern w:val="0"/>
+          <w14:ligatures w14:val="none"/>
+        </w:rPr>
+        <w:t>basierend</w:t>
+      </w:r>
+      <w:proofErr w:type="spellEnd"/>
+      <w:r>
+        <w:rPr>
+          <w:rFonts w:ascii="Times New Roman" w:eastAsia="Times New Roman" w:hAnsi="Times New Roman" w:cs="Times New Roman"/>
+          <w:kern w:val="0"/>
+          <w14:ligatures w14:val="none"/>
+        </w:rPr>
+        <w:t xml:space="preserve"> auf dem </w:t>
+      </w:r>
+      <w:r>
+        <w:rPr>
+          <w:rFonts w:ascii="Times New Roman" w:eastAsia="Times New Roman" w:hAnsi="Times New Roman" w:cs="Times New Roman"/>
+          <w:b/>
+          <w:bCs/>
+          <w:kern w:val="0"/>
+          <w14:ligatures w14:val="none"/>
+        </w:rPr>
+        <w:t>Google SRE/DevOps-Buch</w:t>
+      </w:r>
+      <w:r>
+        <w:rPr>
+          <w:rFonts w:ascii="Times New Roman" w:eastAsia="Times New Roman" w:hAnsi="Times New Roman" w:cs="Times New Roman"/>
+          <w:kern w:val="0"/>
+          <w14:ligatures w14:val="none"/>
+        </w:rPr>
+        <w:t xml:space="preserve"> (</w:t>
+      </w:r>
+      <w:r>
+        <w:rPr>
+          <w:rFonts w:ascii="Times New Roman" w:eastAsia="Times New Roman" w:hAnsi="Times New Roman" w:cs="Times New Roman"/>
+          <w:i/>
+          <w:iCs/>
+          <w:kern w:val="0"/>
+          <w14:ligatures w14:val="none"/>
+        </w:rPr>
+        <w:t>Site Reliability Engineering</w:t>
+      </w:r>
+      <w:r>
+        <w:rPr>
+          <w:rFonts w:ascii="Times New Roman" w:eastAsia="Times New Roman" w:hAnsi="Times New Roman" w:cs="Times New Roman"/>
+          <w:kern w:val="0"/>
+          <w14:ligatures w14:val="none"/>
+        </w:rPr>
+        <w:t xml:space="preserve">, </w:t>
+      </w:r>
+      <w:r>
+        <w:rPr>
+          <w:rFonts w:ascii="Times New Roman" w:eastAsia="Times New Roman" w:hAnsi="Times New Roman" w:cs="Times New Roman"/>
+          <w:i/>
+          <w:iCs/>
+          <w:kern w:val="0"/>
+          <w14:ligatures w14:val="none"/>
+        </w:rPr>
+        <w:t>The DevOps Handbook</w:t>
+      </w:r>
+      <w:r>
+        <w:rPr>
+          <w:rFonts w:ascii="Times New Roman" w:eastAsia="Times New Roman" w:hAnsi="Times New Roman" w:cs="Times New Roman"/>
+          <w:kern w:val="0"/>
+          <w14:ligatures w14:val="none"/>
+        </w:rPr>
+        <w:t xml:space="preserve">, </w:t>
+      </w:r>
+      <w:r>
+        <w:rPr>
+          <w:rFonts w:ascii="Times New Roman" w:eastAsia="Times New Roman" w:hAnsi="Times New Roman" w:cs="Times New Roman"/>
+          <w:i/>
+          <w:iCs/>
+          <w:kern w:val="0"/>
+          <w14:ligatures w14:val="none"/>
+        </w:rPr>
+        <w:t>Accelerate</w:t>
+      </w:r>
+      <w:r>
+        <w:rPr>
+          <w:rFonts w:ascii="Times New Roman" w:eastAsia="Times New Roman" w:hAnsi="Times New Roman" w:cs="Times New Roman"/>
+          <w:kern w:val="0"/>
+          <w14:ligatures w14:val="none"/>
+        </w:rPr>
+        <w:t>):</w:t>
+      </w:r>
+    </w:p>
+    <w:p>
+      <w:pPr>
+        <w:spacing w:after="0" w:line="240" w:lineRule="auto"/>
+        <w:rPr>
+          <w:rFonts w:ascii="Times New Roman" w:eastAsia="Times New Roman" w:hAnsi="Times New Roman" w:cs="Times New Roman"/>
+          <w:kern w:val="0"/>
+          <w14:ligatures w14:val="none"/>
+        </w:rPr>
+      </w:pPr>
+      <w:r>
+        <w:rPr>
+          <w:rFonts w:ascii="Times New Roman" w:eastAsia="Times New Roman" w:hAnsi="Times New Roman" w:cs="Times New Roman"/>
+          <w:noProof/>
+          <w:kern w:val="0"/>
+        </w:rPr>
+        <w:pict w14:anchorId="56CB1992">
+          <v:rect id="_x0000_i1026" alt="" style="width:451.15pt;height:.05pt;mso-width-percent:0;mso-height-percent:0;mso-width-percent:0;mso-height-percent:0" o:hrpct="964" o:hralign="center" o:hrstd="t" o:hr="t" fillcolor="#a0a0a0" stroked="f"/>
+        </w:pict>
+      </w:r>
+    </w:p>
+    <w:p>
+      <w:pPr>
+        <w:spacing w:before="100" w:beforeAutospacing="1" w:after="100" w:afterAutospacing="1" w:line="240" w:lineRule="auto"/>
+        <w:outlineLvl w:val="3"/>
+        <w:rPr>
+          <w:rFonts w:ascii="Times New Roman" w:eastAsia="Times New Roman" w:hAnsi="Times New Roman" w:cs="Times New Roman"/>
+          <w:b/>
+          <w:bCs/>
+          <w:kern w:val="0"/>
+          <w:lang w:val="de-DE"/>
+          <w14:ligatures w14:val="none"/>
+        </w:rPr>
+      </w:pPr>
+      <w:r>
+        <w:rPr>
+          <w:rFonts w:ascii="Times New Roman" w:eastAsia="Times New Roman" w:hAnsi="Times New Roman" w:cs="Times New Roman"/>
+          <w:b/>
+          <w:bCs/>
+          <w:kern w:val="0"/>
+          <w:lang w:val="de-DE"/>
+          <w14:ligatures w14:val="none"/>
+        </w:rPr>
+        <w:t>Warum ist Kommunikation so wichtig?</w:t>
+      </w:r>
+    </w:p>
+    <w:p>
+      <w:pPr>
+        <w:numPr>
+          <w:ilvl w:val="0"/>
+          <w:numId w:val="16"/>
+        </w:numPr>
+        <w:spacing w:before="100" w:beforeAutospacing="1" w:after="100" w:afterAutospacing="1" w:line="240" w:lineRule="auto"/>
+        <w:rPr>
+          <w:rFonts w:ascii="Times New Roman" w:eastAsia="Times New Roman" w:hAnsi="Times New Roman" w:cs="Times New Roman"/>
+          <w:kern w:val="0"/>
+          <w14:ligatures w14:val="none"/>
+        </w:rPr>
+      </w:pPr>
+      <w:r>
+        <w:rPr>
+          <w:rFonts w:ascii="Times New Roman" w:eastAsia="Times New Roman" w:hAnsi="Times New Roman" w:cs="Times New Roman"/>
+          <w:b/>
+          <w:bCs/>
+          <w:kern w:val="0"/>
+          <w:lang w:val="de-DE"/>
+          <w14:ligatures w14:val="none"/>
+        </w:rPr>
+        <w:t>Transparenz &amp; Vertrauen:</w:t>
+      </w:r>
+      <w:r>
+        <w:rPr>
+          <w:rFonts w:ascii="Times New Roman" w:eastAsia="Times New Roman" w:hAnsi="Times New Roman" w:cs="Times New Roman"/>
+          <w:kern w:val="0"/>
+          <w:lang w:val="de-DE"/>
+          <w14:ligatures w14:val="none"/>
+        </w:rPr>
+        <w:br/>
+        <w:t xml:space="preserve">Wie im </w:t>
+      </w:r>
+      <w:r>
+        <w:rPr>
+          <w:rFonts w:ascii="Times New Roman" w:eastAsia="Times New Roman" w:hAnsi="Times New Roman" w:cs="Times New Roman"/>
+          <w:i/>
+          <w:iCs/>
+          <w:kern w:val="0"/>
+          <w:lang w:val="de-DE"/>
+          <w14:ligatures w14:val="none"/>
+        </w:rPr>
+        <w:t>Google SRE Book</w:t>
+      </w:r>
+      <w:r>
+        <w:rPr>
+          <w:rFonts w:ascii="Times New Roman" w:eastAsia="Times New Roman" w:hAnsi="Times New Roman" w:cs="Times New Roman"/>
+          <w:kern w:val="0"/>
+          <w:lang w:val="de-DE"/>
+          <w14:ligatures w14:val="none"/>
+        </w:rPr>
+        <w:t xml:space="preserve"> betont wird, brauchen Teams </w:t>
+      </w:r>
+      <w:r>
+        <w:rPr>
+          <w:rFonts w:ascii="Times New Roman" w:eastAsia="Times New Roman" w:hAnsi="Times New Roman" w:cs="Times New Roman"/>
+          <w:b/>
+          <w:bCs/>
+          <w:kern w:val="0"/>
+          <w:lang w:val="de-DE"/>
+          <w14:ligatures w14:val="none"/>
+        </w:rPr>
+        <w:t>Vertrauen</w:t>
+      </w:r>
+      <w:r>
+        <w:rPr>
+          <w:rFonts w:ascii="Times New Roman" w:eastAsia="Times New Roman" w:hAnsi="Times New Roman" w:cs="Times New Roman"/>
+          <w:kern w:val="0"/>
+          <w:lang w:val="de-DE"/>
+          <w14:ligatures w14:val="none"/>
+        </w:rPr>
+        <w:t xml:space="preserve">, um Verantwortung für </w:t>
+      </w:r>
+      <w:proofErr w:type="spellStart"/>
+      <w:r>
+        <w:rPr>
+          <w:rFonts w:ascii="Times New Roman" w:eastAsia="Times New Roman" w:hAnsi="Times New Roman" w:cs="Times New Roman"/>
+          <w:kern w:val="0"/>
+          <w:lang w:val="de-DE"/>
+          <w14:ligatures w14:val="none"/>
+        </w:rPr>
+        <w:t>Deployments</w:t>
+      </w:r>
+      <w:proofErr w:type="spellEnd"/>
+      <w:r>
+        <w:rPr>
+          <w:rFonts w:ascii="Times New Roman" w:eastAsia="Times New Roman" w:hAnsi="Times New Roman" w:cs="Times New Roman"/>
+          <w:kern w:val="0"/>
+          <w:lang w:val="de-DE"/>
+          <w14:ligatures w14:val="none"/>
+        </w:rPr>
+        <w:t xml:space="preserve">, Monitoring und Fehlerbehandlung zu übernehmen. </w:t>
+      </w:r>
+      <w:proofErr w:type="spellStart"/>
+      <w:r>
+        <w:rPr>
+          <w:rFonts w:ascii="Times New Roman" w:eastAsia="Times New Roman" w:hAnsi="Times New Roman" w:cs="Times New Roman"/>
+          <w:kern w:val="0"/>
+          <w14:ligatures w14:val="none"/>
+        </w:rPr>
+        <w:t>Vertrauen</w:t>
+      </w:r>
+      <w:proofErr w:type="spellEnd"/>
+      <w:r>
+        <w:rPr>
+          <w:rFonts w:ascii="Times New Roman" w:eastAsia="Times New Roman" w:hAnsi="Times New Roman" w:cs="Times New Roman"/>
+          <w:kern w:val="0"/>
+          <w14:ligatures w14:val="none"/>
+        </w:rPr>
+        <w:t xml:space="preserve"> </w:t>
+      </w:r>
+      <w:proofErr w:type="spellStart"/>
+      <w:r>
+        <w:rPr>
+          <w:rFonts w:ascii="Times New Roman" w:eastAsia="Times New Roman" w:hAnsi="Times New Roman" w:cs="Times New Roman"/>
+          <w:kern w:val="0"/>
+          <w14:ligatures w14:val="none"/>
+        </w:rPr>
+        <w:t>entsteht</w:t>
+      </w:r>
+      <w:proofErr w:type="spellEnd"/>
+      <w:r>
+        <w:rPr>
+          <w:rFonts w:ascii="Times New Roman" w:eastAsia="Times New Roman" w:hAnsi="Times New Roman" w:cs="Times New Roman"/>
+          <w:kern w:val="0"/>
+          <w14:ligatures w14:val="none"/>
+        </w:rPr>
+        <w:t xml:space="preserve"> </w:t>
+      </w:r>
+      <w:proofErr w:type="spellStart"/>
+      <w:r>
+        <w:rPr>
+          <w:rFonts w:ascii="Times New Roman" w:eastAsia="Times New Roman" w:hAnsi="Times New Roman" w:cs="Times New Roman"/>
+          <w:kern w:val="0"/>
+          <w14:ligatures w14:val="none"/>
+        </w:rPr>
+        <w:t>durch</w:t>
+      </w:r>
+      <w:proofErr w:type="spellEnd"/>
+      <w:r>
+        <w:rPr>
+          <w:rFonts w:ascii="Times New Roman" w:eastAsia="Times New Roman" w:hAnsi="Times New Roman" w:cs="Times New Roman"/>
+          <w:kern w:val="0"/>
+          <w14:ligatures w14:val="none"/>
+        </w:rPr>
+        <w:t xml:space="preserve"> </w:t>
+      </w:r>
+      <w:proofErr w:type="spellStart"/>
+      <w:r>
+        <w:rPr>
+          <w:rFonts w:ascii="Times New Roman" w:eastAsia="Times New Roman" w:hAnsi="Times New Roman" w:cs="Times New Roman"/>
+          <w:kern w:val="0"/>
+          <w14:ligatures w14:val="none"/>
+        </w:rPr>
+        <w:t>offene</w:t>
+      </w:r>
+      <w:proofErr w:type="spellEnd"/>
+      <w:r>
+        <w:rPr>
+          <w:rFonts w:ascii="Times New Roman" w:eastAsia="Times New Roman" w:hAnsi="Times New Roman" w:cs="Times New Roman"/>
+          <w:kern w:val="0"/>
+          <w14:ligatures w14:val="none"/>
+        </w:rPr>
+        <w:t xml:space="preserve"> </w:t>
+      </w:r>
+      <w:proofErr w:type="spellStart"/>
+      <w:r>
+        <w:rPr>
+          <w:rFonts w:ascii="Times New Roman" w:eastAsia="Times New Roman" w:hAnsi="Times New Roman" w:cs="Times New Roman"/>
+          <w:kern w:val="0"/>
+          <w14:ligatures w14:val="none"/>
+        </w:rPr>
+        <w:t>Kommunikation</w:t>
+      </w:r>
+      <w:proofErr w:type="spellEnd"/>
+      <w:r>
+        <w:rPr>
+          <w:rFonts w:ascii="Times New Roman" w:eastAsia="Times New Roman" w:hAnsi="Times New Roman" w:cs="Times New Roman"/>
+          <w:kern w:val="0"/>
+          <w14:ligatures w14:val="none"/>
+        </w:rPr>
+        <w:t>.</w:t>
+      </w:r>
+    </w:p>
+    <w:p>
+      <w:pPr>
+        <w:numPr>
+          <w:ilvl w:val="0"/>
+          <w:numId w:val="16"/>
+        </w:numPr>
+        <w:spacing w:before="100" w:beforeAutospacing="1" w:after="100" w:afterAutospacing="1" w:line="240" w:lineRule="auto"/>
+        <w:rPr>
+          <w:rFonts w:ascii="Times New Roman" w:eastAsia="Times New Roman" w:hAnsi="Times New Roman" w:cs="Times New Roman"/>
+          <w:kern w:val="0"/>
+          <w:lang w:val="de-DE"/>
+          <w14:ligatures w14:val="none"/>
+        </w:rPr>
+      </w:pPr>
+      <w:r>
+        <w:rPr>
+          <w:rFonts w:ascii="Times New Roman" w:eastAsia="Times New Roman" w:hAnsi="Times New Roman" w:cs="Times New Roman"/>
+          <w:b/>
+          <w:bCs/>
+          <w:kern w:val="0"/>
+          <w:lang w:val="de-DE"/>
+          <w14:ligatures w14:val="none"/>
+        </w:rPr>
+        <w:t>Schnelle Fehlerbehebung (</w:t>
+      </w:r>
+      <w:proofErr w:type="spellStart"/>
+      <w:r>
+        <w:rPr>
+          <w:rFonts w:ascii="Times New Roman" w:eastAsia="Times New Roman" w:hAnsi="Times New Roman" w:cs="Times New Roman"/>
+          <w:b/>
+          <w:bCs/>
+          <w:kern w:val="0"/>
+          <w:lang w:val="de-DE"/>
+          <w14:ligatures w14:val="none"/>
+        </w:rPr>
+        <w:t>Incident</w:t>
+      </w:r>
+      <w:proofErr w:type="spellEnd"/>
+      <w:r>
+        <w:rPr>
+          <w:rFonts w:ascii="Times New Roman" w:eastAsia="Times New Roman" w:hAnsi="Times New Roman" w:cs="Times New Roman"/>
+          <w:b/>
+          <w:bCs/>
+          <w:kern w:val="0"/>
+          <w:lang w:val="de-DE"/>
+          <w14:ligatures w14:val="none"/>
+        </w:rPr>
+        <w:t xml:space="preserve"> Response):</w:t>
+      </w:r>
+      <w:r>
+        <w:rPr>
+          <w:rFonts w:ascii="Times New Roman" w:eastAsia="Times New Roman" w:hAnsi="Times New Roman" w:cs="Times New Roman"/>
+          <w:kern w:val="0"/>
+          <w:lang w:val="de-DE"/>
+          <w14:ligatures w14:val="none"/>
+        </w:rPr>
+        <w:br/>
+        <w:t xml:space="preserve">Bei </w:t>
+      </w:r>
+      <w:proofErr w:type="spellStart"/>
+      <w:r>
+        <w:rPr>
+          <w:rFonts w:ascii="Times New Roman" w:eastAsia="Times New Roman" w:hAnsi="Times New Roman" w:cs="Times New Roman"/>
+          <w:kern w:val="0"/>
+          <w:lang w:val="de-DE"/>
+          <w14:ligatures w14:val="none"/>
+        </w:rPr>
+        <w:t>Incidents</w:t>
+      </w:r>
+      <w:proofErr w:type="spellEnd"/>
+      <w:r>
+        <w:rPr>
+          <w:rFonts w:ascii="Times New Roman" w:eastAsia="Times New Roman" w:hAnsi="Times New Roman" w:cs="Times New Roman"/>
+          <w:kern w:val="0"/>
+          <w:lang w:val="de-DE"/>
+          <w14:ligatures w14:val="none"/>
+        </w:rPr>
+        <w:t xml:space="preserve"> ist effektive Kommunikation entscheidend – z. B. bei der Rollenverteilung (Commander, Scribe), klaren Eskalationswegen und </w:t>
+      </w:r>
+      <w:proofErr w:type="spellStart"/>
+      <w:r>
+        <w:rPr>
+          <w:rFonts w:ascii="Times New Roman" w:eastAsia="Times New Roman" w:hAnsi="Times New Roman" w:cs="Times New Roman"/>
+          <w:kern w:val="0"/>
+          <w:lang w:val="de-DE"/>
+          <w14:ligatures w14:val="none"/>
+        </w:rPr>
+        <w:t>Postmortems</w:t>
+      </w:r>
+      <w:proofErr w:type="spellEnd"/>
+      <w:r>
+        <w:rPr>
+          <w:rFonts w:ascii="Times New Roman" w:eastAsia="Times New Roman" w:hAnsi="Times New Roman" w:cs="Times New Roman"/>
+          <w:kern w:val="0"/>
+          <w:lang w:val="de-DE"/>
+          <w14:ligatures w14:val="none"/>
+        </w:rPr>
+        <w:t>.</w:t>
+      </w:r>
+    </w:p>
+    <w:p>
+      <w:pPr>
+        <w:numPr>
+          <w:ilvl w:val="0"/>
+          <w:numId w:val="16"/>
+        </w:numPr>
+        <w:spacing w:before="100" w:beforeAutospacing="1" w:after="100" w:afterAutospacing="1" w:line="240" w:lineRule="auto"/>
+        <w:rPr>
+          <w:rFonts w:ascii="Times New Roman" w:eastAsia="Times New Roman" w:hAnsi="Times New Roman" w:cs="Times New Roman"/>
+          <w:kern w:val="0"/>
+          <w:lang w:val="de-DE"/>
+          <w14:ligatures w14:val="none"/>
+        </w:rPr>
+      </w:pPr>
+      <w:r>
+        <w:rPr>
+          <w:rFonts w:ascii="Times New Roman" w:eastAsia="Times New Roman" w:hAnsi="Times New Roman" w:cs="Times New Roman"/>
+          <w:b/>
+          <w:bCs/>
+          <w:kern w:val="0"/>
+          <w:lang w:val="de-DE"/>
+          <w14:ligatures w14:val="none"/>
+        </w:rPr>
+        <w:t>Feedbackkultur (</w:t>
+      </w:r>
+      <w:proofErr w:type="spellStart"/>
+      <w:r>
+        <w:rPr>
+          <w:rFonts w:ascii="Times New Roman" w:eastAsia="Times New Roman" w:hAnsi="Times New Roman" w:cs="Times New Roman"/>
+          <w:b/>
+          <w:bCs/>
+          <w:kern w:val="0"/>
+          <w:lang w:val="de-DE"/>
+          <w14:ligatures w14:val="none"/>
+        </w:rPr>
+        <w:t>Blameless</w:t>
+      </w:r>
+      <w:proofErr w:type="spellEnd"/>
+      <w:r>
+        <w:rPr>
+          <w:rFonts w:ascii="Times New Roman" w:eastAsia="Times New Roman" w:hAnsi="Times New Roman" w:cs="Times New Roman"/>
+          <w:b/>
+          <w:bCs/>
+          <w:kern w:val="0"/>
+          <w:lang w:val="de-DE"/>
+          <w14:ligatures w14:val="none"/>
+        </w:rPr>
+        <w:t xml:space="preserve"> </w:t>
+      </w:r>
+      <w:proofErr w:type="spellStart"/>
+      <w:r>
+        <w:rPr>
+          <w:rFonts w:ascii="Times New Roman" w:eastAsia="Times New Roman" w:hAnsi="Times New Roman" w:cs="Times New Roman"/>
+          <w:b/>
+          <w:bCs/>
+          <w:kern w:val="0"/>
+          <w:lang w:val="de-DE"/>
+          <w14:ligatures w14:val="none"/>
+        </w:rPr>
+        <w:t>Postmortems</w:t>
+      </w:r>
+      <w:proofErr w:type="spellEnd"/>
+      <w:r>
+        <w:rPr>
+          <w:rFonts w:ascii="Times New Roman" w:eastAsia="Times New Roman" w:hAnsi="Times New Roman" w:cs="Times New Roman"/>
+          <w:b/>
+          <w:bCs/>
+          <w:kern w:val="0"/>
+          <w:lang w:val="de-DE"/>
+          <w14:ligatures w14:val="none"/>
+        </w:rPr>
+        <w:t>):</w:t>
+      </w:r>
+      <w:r>
+        <w:rPr>
+          <w:rFonts w:ascii="Times New Roman" w:eastAsia="Times New Roman" w:hAnsi="Times New Roman" w:cs="Times New Roman"/>
+          <w:kern w:val="0"/>
+          <w:lang w:val="de-DE"/>
+          <w14:ligatures w14:val="none"/>
+        </w:rPr>
+        <w:br/>
+        <w:t xml:space="preserve">Laut Google ist es essenziell, </w:t>
+      </w:r>
+      <w:proofErr w:type="spellStart"/>
+      <w:r>
+        <w:rPr>
+          <w:rFonts w:ascii="Times New Roman" w:eastAsia="Times New Roman" w:hAnsi="Times New Roman" w:cs="Times New Roman"/>
+          <w:b/>
+          <w:bCs/>
+          <w:kern w:val="0"/>
+          <w:lang w:val="de-DE"/>
+          <w14:ligatures w14:val="none"/>
+        </w:rPr>
+        <w:t>blame-free</w:t>
+      </w:r>
+      <w:proofErr w:type="spellEnd"/>
+      <w:r>
+        <w:rPr>
+          <w:rFonts w:ascii="Times New Roman" w:eastAsia="Times New Roman" w:hAnsi="Times New Roman" w:cs="Times New Roman"/>
+          <w:b/>
+          <w:bCs/>
+          <w:kern w:val="0"/>
+          <w:lang w:val="de-DE"/>
+          <w14:ligatures w14:val="none"/>
+        </w:rPr>
+        <w:t xml:space="preserve"> </w:t>
+      </w:r>
+      <w:proofErr w:type="spellStart"/>
+      <w:r>
+        <w:rPr>
+          <w:rFonts w:ascii="Times New Roman" w:eastAsia="Times New Roman" w:hAnsi="Times New Roman" w:cs="Times New Roman"/>
+          <w:b/>
+          <w:bCs/>
+          <w:kern w:val="0"/>
+          <w:lang w:val="de-DE"/>
+          <w14:ligatures w14:val="none"/>
+        </w:rPr>
+        <w:t>retrospectives</w:t>
+      </w:r>
+      <w:proofErr w:type="spellEnd"/>
+      <w:r>
+        <w:rPr>
+          <w:rFonts w:ascii="Times New Roman" w:eastAsia="Times New Roman" w:hAnsi="Times New Roman" w:cs="Times New Roman"/>
+          <w:kern w:val="0"/>
+          <w:lang w:val="de-DE"/>
+          <w14:ligatures w14:val="none"/>
+        </w:rPr>
+        <w:t xml:space="preserve"> durchzuführen, in denen man Probleme offen analysiert – ohne Schuldzuweisungen, aber mit Verbesserungspotenzial.</w:t>
+      </w:r>
+    </w:p>
+    <w:p>
+      <w:pPr>
+        <w:numPr>
+          <w:ilvl w:val="0"/>
+          <w:numId w:val="16"/>
+        </w:numPr>
+        <w:spacing w:before="100" w:beforeAutospacing="1" w:after="100" w:afterAutospacing="1" w:line="240" w:lineRule="auto"/>
+        <w:rPr>
+          <w:rFonts w:ascii="Times New Roman" w:eastAsia="Times New Roman" w:hAnsi="Times New Roman" w:cs="Times New Roman"/>
+          <w:kern w:val="0"/>
+          <w14:ligatures w14:val="none"/>
+        </w:rPr>
+      </w:pPr>
+      <w:r>
+        <w:rPr>
+          <w:rFonts w:ascii="Times New Roman" w:eastAsia="Times New Roman" w:hAnsi="Times New Roman" w:cs="Times New Roman"/>
+          <w:b/>
+          <w:bCs/>
+          <w:kern w:val="0"/>
+          <w:lang w:val="de-DE"/>
+          <w14:ligatures w14:val="none"/>
+        </w:rPr>
+        <w:t xml:space="preserve">Abstimmung zwischen Dev und </w:t>
+      </w:r>
+      <w:proofErr w:type="spellStart"/>
+      <w:r>
+        <w:rPr>
+          <w:rFonts w:ascii="Times New Roman" w:eastAsia="Times New Roman" w:hAnsi="Times New Roman" w:cs="Times New Roman"/>
+          <w:b/>
+          <w:bCs/>
+          <w:kern w:val="0"/>
+          <w:lang w:val="de-DE"/>
+          <w14:ligatures w14:val="none"/>
+        </w:rPr>
+        <w:t>Ops</w:t>
+      </w:r>
+      <w:proofErr w:type="spellEnd"/>
+      <w:r>
+        <w:rPr>
+          <w:rFonts w:ascii="Times New Roman" w:eastAsia="Times New Roman" w:hAnsi="Times New Roman" w:cs="Times New Roman"/>
+          <w:b/>
+          <w:bCs/>
+          <w:kern w:val="0"/>
+          <w:lang w:val="de-DE"/>
+          <w14:ligatures w14:val="none"/>
+        </w:rPr>
+        <w:t>:</w:t>
+      </w:r>
+      <w:r>
+        <w:rPr>
+          <w:rFonts w:ascii="Times New Roman" w:eastAsia="Times New Roman" w:hAnsi="Times New Roman" w:cs="Times New Roman"/>
+          <w:kern w:val="0"/>
+          <w:lang w:val="de-DE"/>
+          <w14:ligatures w14:val="none"/>
+        </w:rPr>
+        <w:br/>
+      </w:r>
+      <w:proofErr w:type="spellStart"/>
+      <w:r>
+        <w:rPr>
+          <w:rFonts w:ascii="Times New Roman" w:eastAsia="Times New Roman" w:hAnsi="Times New Roman" w:cs="Times New Roman"/>
+          <w:kern w:val="0"/>
+          <w:lang w:val="de-DE"/>
+          <w14:ligatures w14:val="none"/>
+        </w:rPr>
+        <w:t>DevOps</w:t>
+      </w:r>
+      <w:proofErr w:type="spellEnd"/>
+      <w:r>
+        <w:rPr>
+          <w:rFonts w:ascii="Times New Roman" w:eastAsia="Times New Roman" w:hAnsi="Times New Roman" w:cs="Times New Roman"/>
+          <w:kern w:val="0"/>
+          <w:lang w:val="de-DE"/>
+          <w14:ligatures w14:val="none"/>
+        </w:rPr>
+        <w:t xml:space="preserve"> lebt von enger Zusammenarbeit. </w:t>
+      </w:r>
+      <w:proofErr w:type="spellStart"/>
+      <w:r>
+        <w:rPr>
+          <w:rFonts w:ascii="Times New Roman" w:eastAsia="Times New Roman" w:hAnsi="Times New Roman" w:cs="Times New Roman"/>
+          <w:kern w:val="0"/>
+          <w14:ligatures w14:val="none"/>
+        </w:rPr>
+        <w:t>Kommunikation</w:t>
+      </w:r>
+      <w:proofErr w:type="spellEnd"/>
+      <w:r>
+        <w:rPr>
+          <w:rFonts w:ascii="Times New Roman" w:eastAsia="Times New Roman" w:hAnsi="Times New Roman" w:cs="Times New Roman"/>
+          <w:kern w:val="0"/>
+          <w14:ligatures w14:val="none"/>
+        </w:rPr>
+        <w:t xml:space="preserve"> </w:t>
+      </w:r>
+      <w:proofErr w:type="spellStart"/>
+      <w:r>
+        <w:rPr>
+          <w:rFonts w:ascii="Times New Roman" w:eastAsia="Times New Roman" w:hAnsi="Times New Roman" w:cs="Times New Roman"/>
+          <w:kern w:val="0"/>
+          <w14:ligatures w14:val="none"/>
+        </w:rPr>
+        <w:t>sorgt</w:t>
+      </w:r>
+      <w:proofErr w:type="spellEnd"/>
+      <w:r>
+        <w:rPr>
+          <w:rFonts w:ascii="Times New Roman" w:eastAsia="Times New Roman" w:hAnsi="Times New Roman" w:cs="Times New Roman"/>
+          <w:kern w:val="0"/>
+          <w14:ligatures w14:val="none"/>
+        </w:rPr>
+        <w:t xml:space="preserve"> </w:t>
+      </w:r>
+      <w:proofErr w:type="spellStart"/>
+      <w:r>
+        <w:rPr>
+          <w:rFonts w:ascii="Times New Roman" w:eastAsia="Times New Roman" w:hAnsi="Times New Roman" w:cs="Times New Roman"/>
+          <w:kern w:val="0"/>
+          <w14:ligatures w14:val="none"/>
+        </w:rPr>
+        <w:t>dafür</w:t>
+      </w:r>
+      <w:proofErr w:type="spellEnd"/>
+      <w:r>
+        <w:rPr>
+          <w:rFonts w:ascii="Times New Roman" w:eastAsia="Times New Roman" w:hAnsi="Times New Roman" w:cs="Times New Roman"/>
+          <w:kern w:val="0"/>
+          <w14:ligatures w14:val="none"/>
+        </w:rPr>
+        <w:t xml:space="preserve">, </w:t>
+      </w:r>
+      <w:proofErr w:type="spellStart"/>
+      <w:r>
+        <w:rPr>
+          <w:rFonts w:ascii="Times New Roman" w:eastAsia="Times New Roman" w:hAnsi="Times New Roman" w:cs="Times New Roman"/>
+          <w:kern w:val="0"/>
+          <w14:ligatures w14:val="none"/>
+        </w:rPr>
+        <w:t>dass</w:t>
+      </w:r>
+      <w:proofErr w:type="spellEnd"/>
+      <w:r>
+        <w:rPr>
+          <w:rFonts w:ascii="Times New Roman" w:eastAsia="Times New Roman" w:hAnsi="Times New Roman" w:cs="Times New Roman"/>
+          <w:kern w:val="0"/>
+          <w14:ligatures w14:val="none"/>
+        </w:rPr>
+        <w:t>:</w:t>
       </w:r>
     </w:p>
     <w:p>
       <w:pPr>
         <w:numPr>
           <w:ilvl w:val="1"/>
-          <w:numId w:val="2"/>
+          <w:numId w:val="16"/>
         </w:numPr>
         <w:spacing w:before="100" w:beforeAutospacing="1" w:after="100" w:afterAutospacing="1" w:line="240" w:lineRule="auto"/>
         <w:rPr>
@@ -4872,115 +7221,140 @@
           <w14:ligatures w14:val="none"/>
         </w:rPr>
       </w:pPr>
-      <w:r>
-        <w:rPr>
-          <w:rFonts w:ascii="Times New Roman" w:eastAsia="Times New Roman" w:hAnsi="Times New Roman" w:cs="Times New Roman"/>
-          <w:b/>
-          <w:bCs/>
-          <w:kern w:val="0"/>
-          <w14:ligatures w14:val="none"/>
-        </w:rPr>
-        <w:t>Monitoring:</w:t>
-      </w:r>
-      <w:r>
-        <w:rPr>
-          <w:rFonts w:ascii="Times New Roman" w:eastAsia="Times New Roman" w:hAnsi="Times New Roman" w:cs="Times New Roman"/>
-          <w:kern w:val="0"/>
-          <w14:ligatures w14:val="none"/>
-        </w:rPr>
-        <w:t xml:space="preserve"> Prometheus, Grafana, Azure Monitor</w:t>
-      </w:r>
+      <w:proofErr w:type="spellStart"/>
+      <w:r>
+        <w:rPr>
+          <w:rFonts w:ascii="Times New Roman" w:eastAsia="Times New Roman" w:hAnsi="Times New Roman" w:cs="Times New Roman"/>
+          <w:kern w:val="0"/>
+          <w14:ligatures w14:val="none"/>
+        </w:rPr>
+        <w:t>Anforderungen</w:t>
+      </w:r>
+      <w:proofErr w:type="spellEnd"/>
+      <w:r>
+        <w:rPr>
+          <w:rFonts w:ascii="Times New Roman" w:eastAsia="Times New Roman" w:hAnsi="Times New Roman" w:cs="Times New Roman"/>
+          <w:kern w:val="0"/>
+          <w14:ligatures w14:val="none"/>
+        </w:rPr>
+        <w:t xml:space="preserve"> </w:t>
+      </w:r>
+      <w:proofErr w:type="spellStart"/>
+      <w:r>
+        <w:rPr>
+          <w:rFonts w:ascii="Times New Roman" w:eastAsia="Times New Roman" w:hAnsi="Times New Roman" w:cs="Times New Roman"/>
+          <w:kern w:val="0"/>
+          <w14:ligatures w14:val="none"/>
+        </w:rPr>
+        <w:t>früh</w:t>
+      </w:r>
+      <w:proofErr w:type="spellEnd"/>
+      <w:r>
+        <w:rPr>
+          <w:rFonts w:ascii="Times New Roman" w:eastAsia="Times New Roman" w:hAnsi="Times New Roman" w:cs="Times New Roman"/>
+          <w:kern w:val="0"/>
+          <w14:ligatures w14:val="none"/>
+        </w:rPr>
+        <w:t xml:space="preserve"> </w:t>
+      </w:r>
+      <w:proofErr w:type="spellStart"/>
+      <w:r>
+        <w:rPr>
+          <w:rFonts w:ascii="Times New Roman" w:eastAsia="Times New Roman" w:hAnsi="Times New Roman" w:cs="Times New Roman"/>
+          <w:kern w:val="0"/>
+          <w14:ligatures w14:val="none"/>
+        </w:rPr>
+        <w:t>verstanden</w:t>
+      </w:r>
+      <w:proofErr w:type="spellEnd"/>
+      <w:r>
+        <w:rPr>
+          <w:rFonts w:ascii="Times New Roman" w:eastAsia="Times New Roman" w:hAnsi="Times New Roman" w:cs="Times New Roman"/>
+          <w:kern w:val="0"/>
+          <w14:ligatures w14:val="none"/>
+        </w:rPr>
+        <w:t xml:space="preserve"> </w:t>
+      </w:r>
+      <w:proofErr w:type="spellStart"/>
+      <w:r>
+        <w:rPr>
+          <w:rFonts w:ascii="Times New Roman" w:eastAsia="Times New Roman" w:hAnsi="Times New Roman" w:cs="Times New Roman"/>
+          <w:kern w:val="0"/>
+          <w14:ligatures w14:val="none"/>
+        </w:rPr>
+        <w:t>werden</w:t>
+      </w:r>
+      <w:proofErr w:type="spellEnd"/>
     </w:p>
     <w:p>
       <w:pPr>
         <w:numPr>
           <w:ilvl w:val="1"/>
-          <w:numId w:val="2"/>
+          <w:numId w:val="16"/>
         </w:numPr>
         <w:spacing w:before="100" w:beforeAutospacing="1" w:after="100" w:afterAutospacing="1" w:line="240" w:lineRule="auto"/>
         <w:rPr>
           <w:rFonts w:ascii="Times New Roman" w:eastAsia="Times New Roman" w:hAnsi="Times New Roman" w:cs="Times New Roman"/>
           <w:kern w:val="0"/>
-          <w14:ligatures w14:val="none"/>
-        </w:rPr>
-      </w:pPr>
-      <w:r>
-        <w:rPr>
-          <w:rFonts w:ascii="Times New Roman" w:eastAsia="Times New Roman" w:hAnsi="Times New Roman" w:cs="Times New Roman"/>
-          <w:b/>
-          <w:bCs/>
-          <w:kern w:val="0"/>
-          <w14:ligatures w14:val="none"/>
-        </w:rPr>
-        <w:t>Logging:</w:t>
-      </w:r>
-      <w:r>
-        <w:rPr>
-          <w:rFonts w:ascii="Times New Roman" w:eastAsia="Times New Roman" w:hAnsi="Times New Roman" w:cs="Times New Roman"/>
-          <w:kern w:val="0"/>
-          <w14:ligatures w14:val="none"/>
-        </w:rPr>
-        <w:t xml:space="preserve"> Loki, ELK Stack (Elasticsearch, Logstash, Kibana), Azure Log Analytics</w:t>
-      </w:r>
-    </w:p>
-    <w:p>
-      <w:pPr>
-        <w:numPr>
-          <w:ilvl w:val="1"/>
-          <w:numId w:val="2"/>
-        </w:numPr>
-        <w:spacing w:before="100" w:beforeAutospacing="1" w:after="100" w:afterAutospacing="1" w:line="240" w:lineRule="auto"/>
-        <w:rPr>
-          <w:rFonts w:ascii="Times New Roman" w:eastAsia="Times New Roman" w:hAnsi="Times New Roman" w:cs="Times New Roman"/>
-          <w:kern w:val="0"/>
-          <w14:ligatures w14:val="none"/>
-        </w:rPr>
-      </w:pPr>
-      <w:r>
-        <w:rPr>
-          <w:rFonts w:ascii="Times New Roman" w:eastAsia="Times New Roman" w:hAnsi="Times New Roman" w:cs="Times New Roman"/>
-          <w:b/>
-          <w:bCs/>
-          <w:kern w:val="0"/>
-          <w14:ligatures w14:val="none"/>
-        </w:rPr>
-        <w:t>Alerting:</w:t>
-      </w:r>
-      <w:r>
-        <w:rPr>
-          <w:rFonts w:ascii="Times New Roman" w:eastAsia="Times New Roman" w:hAnsi="Times New Roman" w:cs="Times New Roman"/>
-          <w:kern w:val="0"/>
-          <w14:ligatures w14:val="none"/>
-        </w:rPr>
-        <w:t xml:space="preserve"> Grafana Alerting, Azure Alerts, Prometheus </w:t>
-      </w:r>
-      <w:proofErr w:type="spellStart"/>
-      <w:r>
-        <w:rPr>
-          <w:rFonts w:ascii="Times New Roman" w:eastAsia="Times New Roman" w:hAnsi="Times New Roman" w:cs="Times New Roman"/>
-          <w:kern w:val="0"/>
-          <w14:ligatures w14:val="none"/>
-        </w:rPr>
-        <w:t>Alertmanager</w:t>
-      </w:r>
-      <w:proofErr w:type="spellEnd"/>
-    </w:p>
-    <w:p>
-      <w:pPr>
-        <w:spacing w:before="100" w:beforeAutospacing="1" w:after="100" w:afterAutospacing="1" w:line="240" w:lineRule="auto"/>
-        <w:ind w:left="720"/>
-        <w:rPr>
-          <w:rFonts w:ascii="Times New Roman" w:eastAsia="Times New Roman" w:hAnsi="Times New Roman" w:cs="Times New Roman"/>
-          <w:kern w:val="0"/>
-          <w14:ligatures w14:val="none"/>
-        </w:rPr>
-      </w:pPr>
+          <w:lang w:val="de-DE"/>
+          <w14:ligatures w14:val="none"/>
+        </w:rPr>
+      </w:pPr>
+      <w:r>
+        <w:rPr>
+          <w:rFonts w:ascii="Times New Roman" w:eastAsia="Times New Roman" w:hAnsi="Times New Roman" w:cs="Times New Roman"/>
+          <w:kern w:val="0"/>
+          <w:lang w:val="de-DE"/>
+          <w14:ligatures w14:val="none"/>
+        </w:rPr>
+        <w:t xml:space="preserve">Betriebsanforderungen in die Entwicklung einfließen (z. B. </w:t>
+      </w:r>
+      <w:proofErr w:type="spellStart"/>
+      <w:r>
+        <w:rPr>
+          <w:rFonts w:ascii="Times New Roman" w:eastAsia="Times New Roman" w:hAnsi="Times New Roman" w:cs="Times New Roman"/>
+          <w:kern w:val="0"/>
+          <w:lang w:val="de-DE"/>
+          <w14:ligatures w14:val="none"/>
+        </w:rPr>
+        <w:t>Observability</w:t>
+      </w:r>
+      <w:proofErr w:type="spellEnd"/>
+      <w:r>
+        <w:rPr>
+          <w:rFonts w:ascii="Times New Roman" w:eastAsia="Times New Roman" w:hAnsi="Times New Roman" w:cs="Times New Roman"/>
+          <w:kern w:val="0"/>
+          <w:lang w:val="de-DE"/>
+          <w14:ligatures w14:val="none"/>
+        </w:rPr>
+        <w:t xml:space="preserve">, </w:t>
+      </w:r>
+      <w:proofErr w:type="spellStart"/>
+      <w:r>
+        <w:rPr>
+          <w:rFonts w:ascii="Times New Roman" w:eastAsia="Times New Roman" w:hAnsi="Times New Roman" w:cs="Times New Roman"/>
+          <w:kern w:val="0"/>
+          <w:lang w:val="de-DE"/>
+          <w14:ligatures w14:val="none"/>
+        </w:rPr>
+        <w:t>Scalability</w:t>
+      </w:r>
+      <w:proofErr w:type="spellEnd"/>
+      <w:r>
+        <w:rPr>
+          <w:rFonts w:ascii="Times New Roman" w:eastAsia="Times New Roman" w:hAnsi="Times New Roman" w:cs="Times New Roman"/>
+          <w:kern w:val="0"/>
+          <w:lang w:val="de-DE"/>
+          <w14:ligatures w14:val="none"/>
+        </w:rPr>
+        <w:t>)</w:t>
+      </w:r>
     </w:p>
     <w:p>
       <w:pPr>
         <w:numPr>
           <w:ilvl w:val="0"/>
-          <w:numId w:val="2"/>
+          <w:numId w:val="16"/>
         </w:numPr>
         <w:spacing w:before="100" w:beforeAutospacing="1" w:after="100" w:afterAutospacing="1" w:line="240" w:lineRule="auto"/>
         <w:rPr>
@@ -4999,237 +7373,416 @@
           <w:lang w:val="de-DE"/>
           <w14:ligatures w14:val="none"/>
         </w:rPr>
-        <w:t xml:space="preserve">Was ist der Unterschied zwischen Monitoring, </w:t>
-      </w:r>
-      <w:proofErr w:type="spellStart"/>
-      <w:r>
-        <w:rPr>
-          <w:rFonts w:ascii="Times New Roman" w:eastAsia="Times New Roman" w:hAnsi="Times New Roman" w:cs="Times New Roman"/>
-          <w:b/>
-          <w:bCs/>
-          <w:kern w:val="0"/>
-          <w:lang w:val="de-DE"/>
-          <w14:ligatures w14:val="none"/>
-        </w:rPr>
-        <w:t>Alerting</w:t>
-      </w:r>
-      <w:proofErr w:type="spellEnd"/>
-      <w:r>
-        <w:rPr>
-          <w:rFonts w:ascii="Times New Roman" w:eastAsia="Times New Roman" w:hAnsi="Times New Roman" w:cs="Times New Roman"/>
-          <w:b/>
-          <w:bCs/>
-          <w:kern w:val="0"/>
-          <w:lang w:val="de-DE"/>
-          <w14:ligatures w14:val="none"/>
-        </w:rPr>
-        <w:t xml:space="preserve"> und </w:t>
-      </w:r>
-      <w:proofErr w:type="spellStart"/>
-      <w:r>
-        <w:rPr>
-          <w:rFonts w:ascii="Times New Roman" w:eastAsia="Times New Roman" w:hAnsi="Times New Roman" w:cs="Times New Roman"/>
-          <w:b/>
-          <w:bCs/>
-          <w:kern w:val="0"/>
-          <w:lang w:val="de-DE"/>
-          <w14:ligatures w14:val="none"/>
-        </w:rPr>
-        <w:t>Logging</w:t>
-      </w:r>
-      <w:proofErr w:type="spellEnd"/>
-    </w:p>
-    <w:p>
-      <w:pPr>
-        <w:numPr>
-          <w:ilvl w:val="1"/>
-          <w:numId w:val="2"/>
-        </w:numPr>
-        <w:spacing w:before="100" w:beforeAutospacing="1" w:after="100" w:afterAutospacing="1" w:line="240" w:lineRule="auto"/>
-        <w:rPr>
-          <w:rFonts w:ascii="Times New Roman" w:eastAsia="Times New Roman" w:hAnsi="Times New Roman" w:cs="Times New Roman"/>
-          <w:kern w:val="0"/>
-          <w:lang w:val="de-DE"/>
-          <w14:ligatures w14:val="none"/>
-        </w:rPr>
-      </w:pPr>
-      <w:r>
-        <w:rPr>
-          <w:rFonts w:ascii="Times New Roman" w:eastAsia="Times New Roman" w:hAnsi="Times New Roman" w:cs="Times New Roman"/>
-          <w:b/>
-          <w:bCs/>
-          <w:kern w:val="0"/>
-          <w:lang w:val="de-DE"/>
-          <w14:ligatures w14:val="none"/>
-        </w:rPr>
-        <w:t>Monitoring:</w:t>
-      </w:r>
-      <w:r>
-        <w:rPr>
-          <w:rFonts w:ascii="Times New Roman" w:eastAsia="Times New Roman" w:hAnsi="Times New Roman" w:cs="Times New Roman"/>
-          <w:kern w:val="0"/>
-          <w:lang w:val="de-DE"/>
-          <w14:ligatures w14:val="none"/>
-        </w:rPr>
-        <w:t xml:space="preserve"> Erfasst systematische Metriken (z. B. CPU, RAM, Latenzen).</w:t>
-      </w:r>
-    </w:p>
-    <w:p>
-      <w:pPr>
-        <w:numPr>
-          <w:ilvl w:val="1"/>
-          <w:numId w:val="2"/>
-        </w:numPr>
-        <w:spacing w:before="100" w:beforeAutospacing="1" w:after="100" w:afterAutospacing="1" w:line="240" w:lineRule="auto"/>
-        <w:rPr>
-          <w:rFonts w:ascii="Times New Roman" w:eastAsia="Times New Roman" w:hAnsi="Times New Roman" w:cs="Times New Roman"/>
-          <w:kern w:val="0"/>
-          <w:lang w:val="de-DE"/>
-          <w14:ligatures w14:val="none"/>
-        </w:rPr>
-      </w:pPr>
-      <w:proofErr w:type="spellStart"/>
-      <w:r>
-        <w:rPr>
-          <w:rFonts w:ascii="Times New Roman" w:eastAsia="Times New Roman" w:hAnsi="Times New Roman" w:cs="Times New Roman"/>
-          <w:b/>
-          <w:bCs/>
-          <w:kern w:val="0"/>
-          <w:lang w:val="de-DE"/>
-          <w14:ligatures w14:val="none"/>
-        </w:rPr>
-        <w:t>Alerting</w:t>
-      </w:r>
-      <w:proofErr w:type="spellEnd"/>
-      <w:r>
-        <w:rPr>
-          <w:rFonts w:ascii="Times New Roman" w:eastAsia="Times New Roman" w:hAnsi="Times New Roman" w:cs="Times New Roman"/>
-          <w:b/>
-          <w:bCs/>
-          <w:kern w:val="0"/>
-          <w:lang w:val="de-DE"/>
+        <w:t>Releases &amp; Change Management:</w:t>
+      </w:r>
+      <w:r>
+        <w:rPr>
+          <w:rFonts w:ascii="Times New Roman" w:eastAsia="Times New Roman" w:hAnsi="Times New Roman" w:cs="Times New Roman"/>
+          <w:kern w:val="0"/>
+          <w:lang w:val="de-DE"/>
+          <w14:ligatures w14:val="none"/>
+        </w:rPr>
+        <w:br/>
+        <w:t xml:space="preserve">Wie in </w:t>
+      </w:r>
+      <w:proofErr w:type="spellStart"/>
+      <w:r>
+        <w:rPr>
+          <w:rFonts w:ascii="Times New Roman" w:eastAsia="Times New Roman" w:hAnsi="Times New Roman" w:cs="Times New Roman"/>
+          <w:i/>
+          <w:iCs/>
+          <w:kern w:val="0"/>
+          <w:lang w:val="de-DE"/>
+          <w14:ligatures w14:val="none"/>
+        </w:rPr>
+        <w:t>Accelerate</w:t>
+      </w:r>
+      <w:proofErr w:type="spellEnd"/>
+      <w:r>
+        <w:rPr>
+          <w:rFonts w:ascii="Times New Roman" w:eastAsia="Times New Roman" w:hAnsi="Times New Roman" w:cs="Times New Roman"/>
+          <w:kern w:val="0"/>
+          <w:lang w:val="de-DE"/>
+          <w14:ligatures w14:val="none"/>
+        </w:rPr>
+        <w:t xml:space="preserve"> beschrieben, sind schnelle, stabile Releases nur möglich, wenn Dev, QA und </w:t>
+      </w:r>
+      <w:proofErr w:type="spellStart"/>
+      <w:r>
+        <w:rPr>
+          <w:rFonts w:ascii="Times New Roman" w:eastAsia="Times New Roman" w:hAnsi="Times New Roman" w:cs="Times New Roman"/>
+          <w:kern w:val="0"/>
+          <w:lang w:val="de-DE"/>
+          <w14:ligatures w14:val="none"/>
+        </w:rPr>
+        <w:t>Ops</w:t>
+      </w:r>
+      <w:proofErr w:type="spellEnd"/>
+      <w:r>
+        <w:rPr>
+          <w:rFonts w:ascii="Times New Roman" w:eastAsia="Times New Roman" w:hAnsi="Times New Roman" w:cs="Times New Roman"/>
+          <w:kern w:val="0"/>
+          <w:lang w:val="de-DE"/>
+          <w14:ligatures w14:val="none"/>
+        </w:rPr>
+        <w:t xml:space="preserve"> </w:t>
+      </w:r>
+      <w:r>
+        <w:rPr>
+          <w:rFonts w:ascii="Times New Roman" w:eastAsia="Times New Roman" w:hAnsi="Times New Roman" w:cs="Times New Roman"/>
+          <w:b/>
+          <w:bCs/>
+          <w:kern w:val="0"/>
+          <w:lang w:val="de-DE"/>
+          <w14:ligatures w14:val="none"/>
+        </w:rPr>
+        <w:t>gemeinsam planen und kommunizieren</w:t>
+      </w:r>
+      <w:r>
+        <w:rPr>
+          <w:rFonts w:ascii="Times New Roman" w:eastAsia="Times New Roman" w:hAnsi="Times New Roman" w:cs="Times New Roman"/>
+          <w:kern w:val="0"/>
+          <w:lang w:val="de-DE"/>
+          <w14:ligatures w14:val="none"/>
+        </w:rPr>
+        <w:t xml:space="preserve"> – inkl. Feature </w:t>
+      </w:r>
+      <w:proofErr w:type="spellStart"/>
+      <w:r>
+        <w:rPr>
+          <w:rFonts w:ascii="Times New Roman" w:eastAsia="Times New Roman" w:hAnsi="Times New Roman" w:cs="Times New Roman"/>
+          <w:kern w:val="0"/>
+          <w:lang w:val="de-DE"/>
+          <w14:ligatures w14:val="none"/>
+        </w:rPr>
+        <w:t>Toggles</w:t>
+      </w:r>
+      <w:proofErr w:type="spellEnd"/>
+      <w:r>
+        <w:rPr>
+          <w:rFonts w:ascii="Times New Roman" w:eastAsia="Times New Roman" w:hAnsi="Times New Roman" w:cs="Times New Roman"/>
+          <w:kern w:val="0"/>
+          <w:lang w:val="de-DE"/>
+          <w14:ligatures w14:val="none"/>
+        </w:rPr>
+        <w:t>, Rollbacks, Maintenance Windows etc.</w:t>
+      </w:r>
+    </w:p>
+    <w:p>
+      <w:pPr>
+        <w:spacing w:after="0" w:line="240" w:lineRule="auto"/>
+        <w:rPr>
+          <w:rFonts w:ascii="Times New Roman" w:eastAsia="Times New Roman" w:hAnsi="Times New Roman" w:cs="Times New Roman"/>
+          <w:kern w:val="0"/>
+          <w14:ligatures w14:val="none"/>
+        </w:rPr>
+      </w:pPr>
+      <w:r>
+        <w:rPr>
+          <w:rFonts w:ascii="Times New Roman" w:eastAsia="Times New Roman" w:hAnsi="Times New Roman" w:cs="Times New Roman"/>
+          <w:noProof/>
+          <w:kern w:val="0"/>
+        </w:rPr>
+        <w:pict w14:anchorId="48A0EBFA">
+          <v:rect id="_x0000_i1025" alt="" style="width:451.15pt;height:.05pt;mso-width-percent:0;mso-height-percent:0;mso-width-percent:0;mso-height-percent:0" o:hrpct="964" o:hralign="center" o:hrstd="t" o:hr="t" fillcolor="#a0a0a0" stroked="f"/>
+        </w:pict>
+      </w:r>
+    </w:p>
+    <w:p>
+      <w:pPr>
+        <w:spacing w:before="100" w:beforeAutospacing="1" w:after="100" w:afterAutospacing="1" w:line="240" w:lineRule="auto"/>
+        <w:outlineLvl w:val="3"/>
+        <w:rPr>
+          <w:rFonts w:ascii="Times New Roman" w:eastAsia="Times New Roman" w:hAnsi="Times New Roman" w:cs="Times New Roman"/>
+          <w:b/>
+          <w:bCs/>
+          <w:kern w:val="0"/>
+          <w14:ligatures w14:val="none"/>
+        </w:rPr>
+      </w:pPr>
+      <w:proofErr w:type="spellStart"/>
+      <w:r>
+        <w:rPr>
+          <w:rFonts w:ascii="Times New Roman" w:eastAsia="Times New Roman" w:hAnsi="Times New Roman" w:cs="Times New Roman"/>
+          <w:b/>
+          <w:bCs/>
+          <w:kern w:val="0"/>
+          <w14:ligatures w14:val="none"/>
+        </w:rPr>
+        <w:t>Zusammengefasst</w:t>
+      </w:r>
+      <w:proofErr w:type="spellEnd"/>
+      <w:r>
+        <w:rPr>
+          <w:rFonts w:ascii="Times New Roman" w:eastAsia="Times New Roman" w:hAnsi="Times New Roman" w:cs="Times New Roman"/>
+          <w:b/>
+          <w:bCs/>
+          <w:kern w:val="0"/>
+          <w14:ligatures w14:val="none"/>
+        </w:rPr>
+        <w:t xml:space="preserve"> </w:t>
+      </w:r>
+      <w:proofErr w:type="spellStart"/>
+      <w:r>
+        <w:rPr>
+          <w:rFonts w:ascii="Times New Roman" w:eastAsia="Times New Roman" w:hAnsi="Times New Roman" w:cs="Times New Roman"/>
+          <w:b/>
+          <w:bCs/>
+          <w:kern w:val="0"/>
+          <w14:ligatures w14:val="none"/>
+        </w:rPr>
+        <w:t>ermöglicht</w:t>
+      </w:r>
+      <w:proofErr w:type="spellEnd"/>
+      <w:r>
+        <w:rPr>
+          <w:rFonts w:ascii="Times New Roman" w:eastAsia="Times New Roman" w:hAnsi="Times New Roman" w:cs="Times New Roman"/>
+          <w:b/>
+          <w:bCs/>
+          <w:kern w:val="0"/>
+          <w14:ligatures w14:val="none"/>
+        </w:rPr>
+        <w:t xml:space="preserve"> </w:t>
+      </w:r>
+      <w:proofErr w:type="spellStart"/>
+      <w:r>
+        <w:rPr>
+          <w:rFonts w:ascii="Times New Roman" w:eastAsia="Times New Roman" w:hAnsi="Times New Roman" w:cs="Times New Roman"/>
+          <w:b/>
+          <w:bCs/>
+          <w:kern w:val="0"/>
+          <w14:ligatures w14:val="none"/>
+        </w:rPr>
+        <w:t>Kommunikation</w:t>
+      </w:r>
+      <w:proofErr w:type="spellEnd"/>
+      <w:r>
+        <w:rPr>
+          <w:rFonts w:ascii="Times New Roman" w:eastAsia="Times New Roman" w:hAnsi="Times New Roman" w:cs="Times New Roman"/>
+          <w:b/>
+          <w:bCs/>
+          <w:kern w:val="0"/>
           <w14:ligatures w14:val="none"/>
         </w:rPr>
         <w:t>:</w:t>
       </w:r>
-      <w:r>
-        <w:rPr>
-          <w:rFonts w:ascii="Times New Roman" w:eastAsia="Times New Roman" w:hAnsi="Times New Roman" w:cs="Times New Roman"/>
-          <w:kern w:val="0"/>
-          <w:lang w:val="de-DE"/>
-          <w14:ligatures w14:val="none"/>
-        </w:rPr>
-        <w:t xml:space="preserve"> Setzt Regeln auf Monitoring-Daten, um Benachrichtigungen bei Schwellenwertüberschreitungen zu erzeugen.</w:t>
-      </w:r>
-    </w:p>
-    <w:p>
-      <w:pPr>
-        <w:numPr>
-          <w:ilvl w:val="1"/>
-          <w:numId w:val="2"/>
-        </w:numPr>
-        <w:spacing w:before="100" w:beforeAutospacing="1" w:after="100" w:afterAutospacing="1" w:line="240" w:lineRule="auto"/>
-        <w:rPr>
-          <w:rFonts w:ascii="Times New Roman" w:eastAsia="Times New Roman" w:hAnsi="Times New Roman" w:cs="Times New Roman"/>
-          <w:kern w:val="0"/>
-          <w:lang w:val="de-DE"/>
-          <w14:ligatures w14:val="none"/>
-        </w:rPr>
-      </w:pPr>
-      <w:proofErr w:type="spellStart"/>
-      <w:r>
-        <w:rPr>
-          <w:rFonts w:ascii="Times New Roman" w:eastAsia="Times New Roman" w:hAnsi="Times New Roman" w:cs="Times New Roman"/>
-          <w:b/>
-          <w:bCs/>
-          <w:kern w:val="0"/>
-          <w:lang w:val="de-DE"/>
-          <w14:ligatures w14:val="none"/>
-        </w:rPr>
-        <w:t>Logging</w:t>
-      </w:r>
-      <w:proofErr w:type="spellEnd"/>
-      <w:r>
-        <w:rPr>
-          <w:rFonts w:ascii="Times New Roman" w:eastAsia="Times New Roman" w:hAnsi="Times New Roman" w:cs="Times New Roman"/>
-          <w:b/>
-          <w:bCs/>
-          <w:kern w:val="0"/>
-          <w:lang w:val="de-DE"/>
-          <w14:ligatures w14:val="none"/>
-        </w:rPr>
-        <w:t>:</w:t>
-      </w:r>
-      <w:r>
-        <w:rPr>
-          <w:rFonts w:ascii="Times New Roman" w:eastAsia="Times New Roman" w:hAnsi="Times New Roman" w:cs="Times New Roman"/>
-          <w:kern w:val="0"/>
-          <w:lang w:val="de-DE"/>
-          <w14:ligatures w14:val="none"/>
-        </w:rPr>
-        <w:t xml:space="preserve"> Sammelt strukturierte/unstrukturierte Protokolle von Anwendungen oder Systemen zur späteren Analyse oder Fehlersuche.</w:t>
-      </w:r>
-    </w:p>
-    <w:p>
-      <w:pPr>
-        <w:spacing w:before="100" w:beforeAutospacing="1" w:after="100" w:afterAutospacing="1" w:line="240" w:lineRule="auto"/>
-        <w:ind w:left="720"/>
-        <w:rPr>
-          <w:rFonts w:ascii="Times New Roman" w:eastAsia="Times New Roman" w:hAnsi="Times New Roman" w:cs="Times New Roman"/>
-          <w:kern w:val="0"/>
-          <w:lang w:val="de-DE"/>
-          <w14:ligatures w14:val="none"/>
-        </w:rPr>
-      </w:pPr>
     </w:p>
     <w:p>
       <w:pPr>
         <w:numPr>
           <w:ilvl w:val="0"/>
-          <w:numId w:val="2"/>
+          <w:numId w:val="17"/>
         </w:numPr>
         <w:spacing w:before="100" w:beforeAutospacing="1" w:after="100" w:afterAutospacing="1" w:line="240" w:lineRule="auto"/>
         <w:rPr>
           <w:rFonts w:ascii="Times New Roman" w:eastAsia="Times New Roman" w:hAnsi="Times New Roman" w:cs="Times New Roman"/>
           <w:kern w:val="0"/>
-          <w:lang w:val="de-DE"/>
-          <w14:ligatures w14:val="none"/>
-        </w:rPr>
-      </w:pPr>
-      <w:r>
-        <w:rPr>
-          <w:rFonts w:ascii="Times New Roman" w:eastAsia="Times New Roman" w:hAnsi="Times New Roman" w:cs="Times New Roman"/>
-          <w:b/>
-          <w:bCs/>
-          <w:kern w:val="0"/>
-          <w:lang w:val="de-DE"/>
-          <w14:ligatures w14:val="none"/>
-        </w:rPr>
-        <w:t xml:space="preserve">Welche Rolle spielt Kommunikation im Alltag eines </w:t>
-      </w:r>
-      <w:proofErr w:type="spellStart"/>
-      <w:r>
-        <w:rPr>
-          <w:rFonts w:ascii="Times New Roman" w:eastAsia="Times New Roman" w:hAnsi="Times New Roman" w:cs="Times New Roman"/>
-          <w:b/>
-          <w:bCs/>
-          <w:kern w:val="0"/>
-          <w:lang w:val="de-DE"/>
-          <w14:ligatures w14:val="none"/>
-        </w:rPr>
-        <w:t>DevOps</w:t>
-      </w:r>
-      <w:proofErr w:type="spellEnd"/>
-      <w:r>
-        <w:rPr>
-          <w:rFonts w:ascii="Times New Roman" w:eastAsia="Times New Roman" w:hAnsi="Times New Roman" w:cs="Times New Roman"/>
-          <w:b/>
-          <w:bCs/>
-          <w:kern w:val="0"/>
-          <w:lang w:val="de-DE"/>
-          <w14:ligatures w14:val="none"/>
-        </w:rPr>
-        <w:t xml:space="preserve"> Teams?</w:t>
+          <w14:ligatures w14:val="none"/>
+        </w:rPr>
+      </w:pPr>
+      <w:r>
+        <w:rPr>
+          <w:rFonts w:ascii="Times New Roman" w:eastAsia="Times New Roman" w:hAnsi="Times New Roman" w:cs="Times New Roman"/>
+          <w:kern w:val="0"/>
+          <w14:ligatures w14:val="none"/>
+        </w:rPr>
+        <w:t xml:space="preserve">Schnelle Fehlerbehebung (MTTR </w:t>
+      </w:r>
+      <w:proofErr w:type="spellStart"/>
+      <w:r>
+        <w:rPr>
+          <w:rFonts w:ascii="Times New Roman" w:eastAsia="Times New Roman" w:hAnsi="Times New Roman" w:cs="Times New Roman"/>
+          <w:kern w:val="0"/>
+          <w14:ligatures w14:val="none"/>
+        </w:rPr>
+        <w:t>reduzieren</w:t>
+      </w:r>
+      <w:proofErr w:type="spellEnd"/>
+      <w:r>
+        <w:rPr>
+          <w:rFonts w:ascii="Times New Roman" w:eastAsia="Times New Roman" w:hAnsi="Times New Roman" w:cs="Times New Roman"/>
+          <w:kern w:val="0"/>
+          <w14:ligatures w14:val="none"/>
+        </w:rPr>
+        <w:t>)</w:t>
+      </w:r>
+    </w:p>
+    <w:p>
+      <w:pPr>
+        <w:numPr>
+          <w:ilvl w:val="0"/>
+          <w:numId w:val="17"/>
+        </w:numPr>
+        <w:spacing w:before="100" w:beforeAutospacing="1" w:after="100" w:afterAutospacing="1" w:line="240" w:lineRule="auto"/>
+        <w:rPr>
+          <w:rFonts w:ascii="Times New Roman" w:eastAsia="Times New Roman" w:hAnsi="Times New Roman" w:cs="Times New Roman"/>
+          <w:kern w:val="0"/>
+          <w:lang w:val="de-DE"/>
+          <w14:ligatures w14:val="none"/>
+        </w:rPr>
+      </w:pPr>
+      <w:r>
+        <w:rPr>
+          <w:rFonts w:ascii="Times New Roman" w:eastAsia="Times New Roman" w:hAnsi="Times New Roman" w:cs="Times New Roman"/>
+          <w:kern w:val="0"/>
+          <w:lang w:val="de-DE"/>
+          <w14:ligatures w14:val="none"/>
+        </w:rPr>
+        <w:t>Gemeinsames Verständnis von Anforderungen und Risiken</w:t>
+      </w:r>
+    </w:p>
+    <w:p>
+      <w:pPr>
+        <w:numPr>
+          <w:ilvl w:val="0"/>
+          <w:numId w:val="17"/>
+        </w:numPr>
+        <w:spacing w:before="100" w:beforeAutospacing="1" w:after="100" w:afterAutospacing="1" w:line="240" w:lineRule="auto"/>
+        <w:rPr>
+          <w:rFonts w:ascii="Times New Roman" w:eastAsia="Times New Roman" w:hAnsi="Times New Roman" w:cs="Times New Roman"/>
+          <w:kern w:val="0"/>
+          <w14:ligatures w14:val="none"/>
+        </w:rPr>
+      </w:pPr>
+      <w:proofErr w:type="spellStart"/>
+      <w:r>
+        <w:rPr>
+          <w:rFonts w:ascii="Times New Roman" w:eastAsia="Times New Roman" w:hAnsi="Times New Roman" w:cs="Times New Roman"/>
+          <w:kern w:val="0"/>
+          <w14:ligatures w14:val="none"/>
+        </w:rPr>
+        <w:t>Koordination</w:t>
+      </w:r>
+      <w:proofErr w:type="spellEnd"/>
+      <w:r>
+        <w:rPr>
+          <w:rFonts w:ascii="Times New Roman" w:eastAsia="Times New Roman" w:hAnsi="Times New Roman" w:cs="Times New Roman"/>
+          <w:kern w:val="0"/>
+          <w14:ligatures w14:val="none"/>
+        </w:rPr>
+        <w:t xml:space="preserve"> </w:t>
+      </w:r>
+      <w:proofErr w:type="spellStart"/>
+      <w:r>
+        <w:rPr>
+          <w:rFonts w:ascii="Times New Roman" w:eastAsia="Times New Roman" w:hAnsi="Times New Roman" w:cs="Times New Roman"/>
+          <w:kern w:val="0"/>
+          <w14:ligatures w14:val="none"/>
+        </w:rPr>
+        <w:t>bei</w:t>
+      </w:r>
+      <w:proofErr w:type="spellEnd"/>
+      <w:r>
+        <w:rPr>
+          <w:rFonts w:ascii="Times New Roman" w:eastAsia="Times New Roman" w:hAnsi="Times New Roman" w:cs="Times New Roman"/>
+          <w:kern w:val="0"/>
+          <w14:ligatures w14:val="none"/>
+        </w:rPr>
+        <w:t xml:space="preserve"> Releases und Incidents</w:t>
+      </w:r>
+    </w:p>
+    <w:p>
+      <w:pPr>
+        <w:numPr>
+          <w:ilvl w:val="0"/>
+          <w:numId w:val="17"/>
+        </w:numPr>
+        <w:spacing w:before="100" w:beforeAutospacing="1" w:after="100" w:afterAutospacing="1" w:line="240" w:lineRule="auto"/>
+        <w:rPr>
+          <w:rFonts w:ascii="Times New Roman" w:eastAsia="Times New Roman" w:hAnsi="Times New Roman" w:cs="Times New Roman"/>
+          <w:kern w:val="0"/>
+          <w14:ligatures w14:val="none"/>
+        </w:rPr>
+      </w:pPr>
+      <w:proofErr w:type="spellStart"/>
+      <w:r>
+        <w:rPr>
+          <w:rFonts w:ascii="Times New Roman" w:eastAsia="Times New Roman" w:hAnsi="Times New Roman" w:cs="Times New Roman"/>
+          <w:kern w:val="0"/>
+          <w14:ligatures w14:val="none"/>
+        </w:rPr>
+        <w:t>Etablierung</w:t>
+      </w:r>
+      <w:proofErr w:type="spellEnd"/>
+      <w:r>
+        <w:rPr>
+          <w:rFonts w:ascii="Times New Roman" w:eastAsia="Times New Roman" w:hAnsi="Times New Roman" w:cs="Times New Roman"/>
+          <w:kern w:val="0"/>
+          <w14:ligatures w14:val="none"/>
+        </w:rPr>
+        <w:t xml:space="preserve"> </w:t>
+      </w:r>
+      <w:proofErr w:type="spellStart"/>
+      <w:r>
+        <w:rPr>
+          <w:rFonts w:ascii="Times New Roman" w:eastAsia="Times New Roman" w:hAnsi="Times New Roman" w:cs="Times New Roman"/>
+          <w:kern w:val="0"/>
+          <w14:ligatures w14:val="none"/>
+        </w:rPr>
+        <w:t>einer</w:t>
+      </w:r>
+      <w:proofErr w:type="spellEnd"/>
+      <w:r>
+        <w:rPr>
+          <w:rFonts w:ascii="Times New Roman" w:eastAsia="Times New Roman" w:hAnsi="Times New Roman" w:cs="Times New Roman"/>
+          <w:kern w:val="0"/>
+          <w14:ligatures w14:val="none"/>
+        </w:rPr>
+        <w:t xml:space="preserve"> Feedback- und </w:t>
+      </w:r>
+      <w:proofErr w:type="spellStart"/>
+      <w:r>
+        <w:rPr>
+          <w:rFonts w:ascii="Times New Roman" w:eastAsia="Times New Roman" w:hAnsi="Times New Roman" w:cs="Times New Roman"/>
+          <w:kern w:val="0"/>
+          <w14:ligatures w14:val="none"/>
+        </w:rPr>
+        <w:t>Lernkultur</w:t>
+      </w:r>
+      <w:proofErr w:type="spellEnd"/>
+    </w:p>
+    <w:p>
+      <w:pPr>
+        <w:numPr>
+          <w:ilvl w:val="0"/>
+          <w:numId w:val="17"/>
+        </w:numPr>
+        <w:spacing w:before="100" w:beforeAutospacing="1" w:after="100" w:afterAutospacing="1" w:line="240" w:lineRule="auto"/>
+        <w:rPr>
+          <w:rFonts w:ascii="Times New Roman" w:eastAsia="Times New Roman" w:hAnsi="Times New Roman" w:cs="Times New Roman"/>
+          <w:kern w:val="0"/>
+          <w:lang w:val="de-DE"/>
+          <w14:ligatures w14:val="none"/>
+        </w:rPr>
+      </w:pPr>
+      <w:r>
+        <w:rPr>
+          <w:rFonts w:ascii="Times New Roman" w:eastAsia="Times New Roman" w:hAnsi="Times New Roman" w:cs="Times New Roman"/>
+          <w:kern w:val="0"/>
+          <w:lang w:val="de-DE"/>
+          <w14:ligatures w14:val="none"/>
+        </w:rPr>
+        <w:t xml:space="preserve">Cross-Funktionale Zusammenarbeit zwischen Dev, </w:t>
+      </w:r>
+      <w:proofErr w:type="spellStart"/>
+      <w:r>
+        <w:rPr>
+          <w:rFonts w:ascii="Times New Roman" w:eastAsia="Times New Roman" w:hAnsi="Times New Roman" w:cs="Times New Roman"/>
+          <w:kern w:val="0"/>
+          <w:lang w:val="de-DE"/>
+          <w14:ligatures w14:val="none"/>
+        </w:rPr>
+        <w:t>Ops</w:t>
+      </w:r>
+      <w:proofErr w:type="spellEnd"/>
+      <w:r>
+        <w:rPr>
+          <w:rFonts w:ascii="Times New Roman" w:eastAsia="Times New Roman" w:hAnsi="Times New Roman" w:cs="Times New Roman"/>
+          <w:kern w:val="0"/>
+          <w:lang w:val="de-DE"/>
+          <w14:ligatures w14:val="none"/>
+        </w:rPr>
+        <w:t>, Security, QA</w:t>
       </w:r>
     </w:p>
     <w:p>
@@ -5237,200 +7790,10 @@
         <w:spacing w:before="100" w:beforeAutospacing="1" w:after="100" w:afterAutospacing="1" w:line="240" w:lineRule="auto"/>
         <w:ind w:left="360"/>
         <w:rPr>
-          <w:rFonts w:ascii="Times New Roman" w:eastAsia="Times New Roman" w:hAnsi="Times New Roman" w:cs="Times New Roman"/>
-          <w:kern w:val="0"/>
-          <w:lang w:val="de-DE"/>
-          <w14:ligatures w14:val="none"/>
-        </w:rPr>
-      </w:pPr>
-      <w:r>
-        <w:rPr>
-          <w:rFonts w:ascii="Times New Roman" w:eastAsia="Times New Roman" w:hAnsi="Times New Roman" w:cs="Times New Roman"/>
-          <w:kern w:val="0"/>
-          <w:lang w:val="de-DE"/>
-          <w14:ligatures w14:val="none"/>
-        </w:rPr>
-        <w:br/>
-        <w:t xml:space="preserve">Eine zentrale Rolle. </w:t>
-      </w:r>
-      <w:proofErr w:type="spellStart"/>
-      <w:r>
-        <w:rPr>
-          <w:rFonts w:ascii="Times New Roman" w:eastAsia="Times New Roman" w:hAnsi="Times New Roman" w:cs="Times New Roman"/>
-          <w:kern w:val="0"/>
-          <w:lang w:val="de-DE"/>
-          <w14:ligatures w14:val="none"/>
-        </w:rPr>
-        <w:t>DevOps</w:t>
-      </w:r>
-      <w:proofErr w:type="spellEnd"/>
-      <w:r>
-        <w:rPr>
-          <w:rFonts w:ascii="Times New Roman" w:eastAsia="Times New Roman" w:hAnsi="Times New Roman" w:cs="Times New Roman"/>
-          <w:kern w:val="0"/>
-          <w:lang w:val="de-DE"/>
-          <w14:ligatures w14:val="none"/>
-        </w:rPr>
-        <w:t xml:space="preserve"> lebt von Transparenz und Zusammenarbeit – Kommunikation ermöglicht z. B.:</w:t>
-      </w:r>
-    </w:p>
-    <w:p>
-      <w:pPr>
-        <w:numPr>
-          <w:ilvl w:val="1"/>
-          <w:numId w:val="2"/>
-        </w:numPr>
-        <w:spacing w:before="100" w:beforeAutospacing="1" w:after="100" w:afterAutospacing="1" w:line="240" w:lineRule="auto"/>
-        <w:rPr>
-          <w:rFonts w:ascii="Times New Roman" w:eastAsia="Times New Roman" w:hAnsi="Times New Roman" w:cs="Times New Roman"/>
-          <w:kern w:val="0"/>
-          <w14:ligatures w14:val="none"/>
-        </w:rPr>
-      </w:pPr>
-      <w:r>
-        <w:rPr>
-          <w:rFonts w:ascii="Times New Roman" w:eastAsia="Times New Roman" w:hAnsi="Times New Roman" w:cs="Times New Roman"/>
-          <w:kern w:val="0"/>
-          <w14:ligatures w14:val="none"/>
-        </w:rPr>
-        <w:t>Schnelle Fehlerbehebung</w:t>
-      </w:r>
-    </w:p>
-    <w:p>
-      <w:pPr>
-        <w:numPr>
-          <w:ilvl w:val="1"/>
-          <w:numId w:val="2"/>
-        </w:numPr>
-        <w:spacing w:before="100" w:beforeAutospacing="1" w:after="100" w:afterAutospacing="1" w:line="240" w:lineRule="auto"/>
-        <w:rPr>
-          <w:rFonts w:ascii="Times New Roman" w:eastAsia="Times New Roman" w:hAnsi="Times New Roman" w:cs="Times New Roman"/>
-          <w:kern w:val="0"/>
-          <w:lang w:val="de-DE"/>
-          <w14:ligatures w14:val="none"/>
-        </w:rPr>
-      </w:pPr>
-      <w:r>
-        <w:rPr>
-          <w:rFonts w:ascii="Times New Roman" w:eastAsia="Times New Roman" w:hAnsi="Times New Roman" w:cs="Times New Roman"/>
-          <w:kern w:val="0"/>
-          <w:lang w:val="de-DE"/>
-          <w14:ligatures w14:val="none"/>
-        </w:rPr>
-        <w:t>Gemeinsames Verständnis über Anforderungen und Abhängigkeiten</w:t>
-      </w:r>
-    </w:p>
-    <w:p>
-      <w:pPr>
-        <w:numPr>
-          <w:ilvl w:val="1"/>
-          <w:numId w:val="2"/>
-        </w:numPr>
-        <w:spacing w:before="100" w:beforeAutospacing="1" w:after="100" w:afterAutospacing="1" w:line="240" w:lineRule="auto"/>
-        <w:rPr>
-          <w:rFonts w:ascii="Times New Roman" w:eastAsia="Times New Roman" w:hAnsi="Times New Roman" w:cs="Times New Roman"/>
-          <w:kern w:val="0"/>
-          <w14:ligatures w14:val="none"/>
-        </w:rPr>
-      </w:pPr>
-      <w:proofErr w:type="spellStart"/>
-      <w:r>
-        <w:rPr>
-          <w:rFonts w:ascii="Times New Roman" w:eastAsia="Times New Roman" w:hAnsi="Times New Roman" w:cs="Times New Roman"/>
-          <w:kern w:val="0"/>
-          <w14:ligatures w14:val="none"/>
-        </w:rPr>
-        <w:t>Koordination</w:t>
-      </w:r>
-      <w:proofErr w:type="spellEnd"/>
-      <w:r>
-        <w:rPr>
-          <w:rFonts w:ascii="Times New Roman" w:eastAsia="Times New Roman" w:hAnsi="Times New Roman" w:cs="Times New Roman"/>
-          <w:kern w:val="0"/>
-          <w14:ligatures w14:val="none"/>
-        </w:rPr>
-        <w:t xml:space="preserve"> </w:t>
-      </w:r>
-      <w:proofErr w:type="spellStart"/>
-      <w:r>
-        <w:rPr>
-          <w:rFonts w:ascii="Times New Roman" w:eastAsia="Times New Roman" w:hAnsi="Times New Roman" w:cs="Times New Roman"/>
-          <w:kern w:val="0"/>
-          <w14:ligatures w14:val="none"/>
-        </w:rPr>
-        <w:t>bei</w:t>
-      </w:r>
-      <w:proofErr w:type="spellEnd"/>
-      <w:r>
-        <w:rPr>
-          <w:rFonts w:ascii="Times New Roman" w:eastAsia="Times New Roman" w:hAnsi="Times New Roman" w:cs="Times New Roman"/>
-          <w:kern w:val="0"/>
-          <w14:ligatures w14:val="none"/>
-        </w:rPr>
-        <w:t xml:space="preserve"> Releases und Incidents</w:t>
-      </w:r>
-    </w:p>
-    <w:p>
-      <w:pPr>
-        <w:numPr>
-          <w:ilvl w:val="1"/>
-          <w:numId w:val="2"/>
-        </w:numPr>
-        <w:spacing w:before="100" w:beforeAutospacing="1" w:after="100" w:afterAutospacing="1" w:line="240" w:lineRule="auto"/>
-        <w:rPr>
-          <w:rFonts w:ascii="Times New Roman" w:eastAsia="Times New Roman" w:hAnsi="Times New Roman" w:cs="Times New Roman"/>
-          <w:kern w:val="0"/>
-          <w14:ligatures w14:val="none"/>
-        </w:rPr>
-      </w:pPr>
-      <w:proofErr w:type="spellStart"/>
-      <w:r>
-        <w:rPr>
-          <w:rFonts w:ascii="Times New Roman" w:eastAsia="Times New Roman" w:hAnsi="Times New Roman" w:cs="Times New Roman"/>
-          <w:kern w:val="0"/>
-          <w14:ligatures w14:val="none"/>
-        </w:rPr>
-        <w:t>Feedbackkultur</w:t>
-      </w:r>
-      <w:proofErr w:type="spellEnd"/>
-      <w:r>
-        <w:rPr>
-          <w:rFonts w:ascii="Times New Roman" w:eastAsia="Times New Roman" w:hAnsi="Times New Roman" w:cs="Times New Roman"/>
-          <w:kern w:val="0"/>
-          <w14:ligatures w14:val="none"/>
-        </w:rPr>
-        <w:t xml:space="preserve"> für </w:t>
-      </w:r>
-      <w:proofErr w:type="spellStart"/>
-      <w:r>
-        <w:rPr>
-          <w:rFonts w:ascii="Times New Roman" w:eastAsia="Times New Roman" w:hAnsi="Times New Roman" w:cs="Times New Roman"/>
-          <w:kern w:val="0"/>
-          <w14:ligatures w14:val="none"/>
-        </w:rPr>
-        <w:t>kontinuierliche</w:t>
-      </w:r>
-      <w:proofErr w:type="spellEnd"/>
-      <w:r>
-        <w:rPr>
-          <w:rFonts w:ascii="Times New Roman" w:eastAsia="Times New Roman" w:hAnsi="Times New Roman" w:cs="Times New Roman"/>
-          <w:kern w:val="0"/>
-          <w14:ligatures w14:val="none"/>
-        </w:rPr>
-        <w:t xml:space="preserve"> </w:t>
-      </w:r>
-      <w:proofErr w:type="spellStart"/>
-      <w:r>
-        <w:rPr>
-          <w:rFonts w:ascii="Times New Roman" w:eastAsia="Times New Roman" w:hAnsi="Times New Roman" w:cs="Times New Roman"/>
-          <w:kern w:val="0"/>
-          <w14:ligatures w14:val="none"/>
-        </w:rPr>
-        <w:t>Verbesserung</w:t>
-      </w:r>
-      <w:proofErr w:type="spellEnd"/>
-    </w:p>
-    <w:p/>
+          <w:lang w:val="de-DE"/>
+        </w:rPr>
+      </w:pPr>
+    </w:p>
     <w:sectPr>
       <w:pgSz w:w="11900" w:h="16820"/>
       <w:pgMar w:top="1440" w:right="1440" w:bottom="1440" w:left="1440" w:header="720" w:footer="720" w:gutter="0"/>
@@ -5444,6 +7807,155 @@
 <file path=word/numbering.xml><?xml version="1.0" encoding="utf-8"?>
 <w:numbering xmlns:wpc="http://schemas.microsoft.com/office/word/2010/wordprocessingCanvas" xmlns:cx="http://schemas.microsoft.com/office/drawing/2014/chartex" xmlns:cx1="http://schemas.microsoft.com/office/drawing/2015/9/8/chartex" xmlns:cx2="http://schemas.microsoft.com/office/drawing/2015/10/21/chartex" xmlns:cx3="http://schemas.microsoft.com/office/drawing/2016/5/9/chartex" xmlns:cx4="http://schemas.microsoft.com/office/drawing/2016/5/10/chartex" xmlns:cx5="http://schemas.microsoft.com/office/drawing/2016/5/11/chartex" xmlns:cx6="http://schemas.microsoft.com/office/drawing/2016/5/12/chartex" xmlns:cx7="http://schemas.microsoft.com/office/drawing/2016/5/13/chartex" xmlns:cx8="http://schemas.microsoft.com/office/drawing/2016/5/14/chartex" xmlns:mc="http://schemas.openxmlformats.org/markup-compatibility/2006" xmlns:aink="http://schemas.microsoft.com/office/drawing/2016/ink" xmlns:am3d="http://schemas.microsoft.com/office/drawing/2017/model3d" xmlns:o="urn:schemas-microsoft-com:office:office" xmlns:oel="http://schemas.microsoft.com/office/2019/extlst" xmlns:r="http://schemas.openxmlformats.org/officeDocument/2006/relationships" xmlns:m="http://schemas.openxmlformats.org/officeDocument/2006/math" xmlns:v="urn:schemas-microsoft-com:vml" xmlns:wp14="http://schemas.microsoft.com/office/word/2010/wordprocessingDrawing" xmlns:wp="http://schemas.openxmlformats.org/drawingml/2006/wordprocessingDrawing" xmlns:w10="urn:schemas-microsoft-com:office:word" xmlns:w="http://schemas.openxmlformats.org/wordprocessingml/2006/main" xmlns:w14="http://schemas.microsoft.com/office/word/2010/wordml" xmlns:w15="http://schemas.microsoft.com/office/word/2012/wordml" xmlns:w16cex="http://schemas.microsoft.com/office/word/2018/wordml/cex" xmlns:w16cid="http://schemas.microsoft.com/office/word/2016/wordml/cid" xmlns:w16="http://schemas.microsoft.com/office/word/2018/wordml" xmlns:w16du="http://schemas.microsoft.com/office/word/2023/wordml/word16du" xmlns:w16sdtdh="http://schemas.microsoft.com/office/word/2020/wordml/sdtdatahash" xmlns:w16sdtfl="http://schemas.microsoft.com/office/word/2024/wordml/sdtformatlock" xmlns:w16se="http://schemas.microsoft.com/office/word/2015/wordml/symex" xmlns:wpg="http://schemas.microsoft.com/office/word/2010/wordprocessingGroup" xmlns:wpi="http://schemas.microsoft.com/office/word/2010/wordprocessingInk" xmlns:wne="http://schemas.microsoft.com/office/word/2006/wordml" xmlns:wps="http://schemas.microsoft.com/office/word/2010/wordprocessingShape" mc:Ignorable="w14 w15 w16se w16cid w16 w16cex w16sdtdh w16sdtfl w16du wp14">
   <w:abstractNum w:abstractNumId="0" w15:restartNumberingAfterBreak="0">
+    <w:nsid w:val="09E304EE"/>
+    <w:multiLevelType w:val="multilevel"/>
+    <w:tmpl w:val="97EA59A2"/>
+    <w:lvl w:ilvl="0">
+      <w:start w:val="1"/>
+      <w:numFmt w:val="bullet"/>
+      <w:lvlText w:val=""/>
+      <w:lvlJc w:val="left"/>
+      <w:pPr>
+        <w:tabs>
+          <w:tab w:val="num" w:pos="720"/>
+        </w:tabs>
+        <w:ind w:left="720" w:hanging="360"/>
+      </w:pPr>
+      <w:rPr>
+        <w:rFonts w:ascii="Symbol" w:hAnsi="Symbol" w:hint="default"/>
+        <w:sz w:val="20"/>
+      </w:rPr>
+    </w:lvl>
+    <w:lvl w:ilvl="1" w:tentative="1">
+      <w:start w:val="1"/>
+      <w:numFmt w:val="bullet"/>
+      <w:lvlText w:val="o"/>
+      <w:lvlJc w:val="left"/>
+      <w:pPr>
+        <w:tabs>
+          <w:tab w:val="num" w:pos="1440"/>
+        </w:tabs>
+        <w:ind w:left="1440" w:hanging="360"/>
+      </w:pPr>
+      <w:rPr>
+        <w:rFonts w:ascii="Courier New" w:hAnsi="Courier New" w:hint="default"/>
+        <w:sz w:val="20"/>
+      </w:rPr>
+    </w:lvl>
+    <w:lvl w:ilvl="2" w:tentative="1">
+      <w:start w:val="1"/>
+      <w:numFmt w:val="bullet"/>
+      <w:lvlText w:val=""/>
+      <w:lvlJc w:val="left"/>
+      <w:pPr>
+        <w:tabs>
+          <w:tab w:val="num" w:pos="2160"/>
+        </w:tabs>
+        <w:ind w:left="2160" w:hanging="360"/>
+      </w:pPr>
+      <w:rPr>
+        <w:rFonts w:ascii="Wingdings" w:hAnsi="Wingdings" w:hint="default"/>
+        <w:sz w:val="20"/>
+      </w:rPr>
+    </w:lvl>
+    <w:lvl w:ilvl="3" w:tentative="1">
+      <w:start w:val="1"/>
+      <w:numFmt w:val="bullet"/>
+      <w:lvlText w:val=""/>
+      <w:lvlJc w:val="left"/>
+      <w:pPr>
+        <w:tabs>
+          <w:tab w:val="num" w:pos="2880"/>
+        </w:tabs>
+        <w:ind w:left="2880" w:hanging="360"/>
+      </w:pPr>
+      <w:rPr>
+        <w:rFonts w:ascii="Wingdings" w:hAnsi="Wingdings" w:hint="default"/>
+        <w:sz w:val="20"/>
+      </w:rPr>
+    </w:lvl>
+    <w:lvl w:ilvl="4" w:tentative="1">
+      <w:start w:val="1"/>
+      <w:numFmt w:val="bullet"/>
+      <w:lvlText w:val=""/>
+      <w:lvlJc w:val="left"/>
+      <w:pPr>
+        <w:tabs>
+          <w:tab w:val="num" w:pos="3600"/>
+        </w:tabs>
+        <w:ind w:left="3600" w:hanging="360"/>
+      </w:pPr>
+      <w:rPr>
+        <w:rFonts w:ascii="Wingdings" w:hAnsi="Wingdings" w:hint="default"/>
+        <w:sz w:val="20"/>
+      </w:rPr>
+    </w:lvl>
+    <w:lvl w:ilvl="5" w:tentative="1">
+      <w:start w:val="1"/>
+      <w:numFmt w:val="bullet"/>
+      <w:lvlText w:val=""/>
+      <w:lvlJc w:val="left"/>
+      <w:pPr>
+        <w:tabs>
+          <w:tab w:val="num" w:pos="4320"/>
+        </w:tabs>
+        <w:ind w:left="4320" w:hanging="360"/>
+      </w:pPr>
+      <w:rPr>
+        <w:rFonts w:ascii="Wingdings" w:hAnsi="Wingdings" w:hint="default"/>
+        <w:sz w:val="20"/>
+      </w:rPr>
+    </w:lvl>
+    <w:lvl w:ilvl="6" w:tentative="1">
+      <w:start w:val="1"/>
+      <w:numFmt w:val="bullet"/>
+      <w:lvlText w:val=""/>
+      <w:lvlJc w:val="left"/>
+      <w:pPr>
+        <w:tabs>
+          <w:tab w:val="num" w:pos="5040"/>
+        </w:tabs>
+        <w:ind w:left="5040" w:hanging="360"/>
+      </w:pPr>
+      <w:rPr>
+        <w:rFonts w:ascii="Wingdings" w:hAnsi="Wingdings" w:hint="default"/>
+        <w:sz w:val="20"/>
+      </w:rPr>
+    </w:lvl>
+    <w:lvl w:ilvl="7" w:tentative="1">
+      <w:start w:val="1"/>
+      <w:numFmt w:val="bullet"/>
+      <w:lvlText w:val=""/>
+      <w:lvlJc w:val="left"/>
+      <w:pPr>
+        <w:tabs>
+          <w:tab w:val="num" w:pos="5760"/>
+        </w:tabs>
+        <w:ind w:left="5760" w:hanging="360"/>
+      </w:pPr>
+      <w:rPr>
+        <w:rFonts w:ascii="Wingdings" w:hAnsi="Wingdings" w:hint="default"/>
+        <w:sz w:val="20"/>
+      </w:rPr>
+    </w:lvl>
+    <w:lvl w:ilvl="8" w:tentative="1">
+      <w:start w:val="1"/>
+      <w:numFmt w:val="bullet"/>
+      <w:lvlText w:val=""/>
+      <w:lvlJc w:val="left"/>
+      <w:pPr>
+        <w:tabs>
+          <w:tab w:val="num" w:pos="6480"/>
+        </w:tabs>
+        <w:ind w:left="6480" w:hanging="360"/>
+      </w:pPr>
+      <w:rPr>
+        <w:rFonts w:ascii="Wingdings" w:hAnsi="Wingdings" w:hint="default"/>
+        <w:sz w:val="20"/>
+      </w:rPr>
+    </w:lvl>
+  </w:abstractNum>
+  <w:abstractNum w:abstractNumId="1" w15:restartNumberingAfterBreak="0">
     <w:nsid w:val="0F112AE0"/>
     <w:multiLevelType w:val="multilevel"/>
     <w:tmpl w:val="3598853E"/>
@@ -5592,7 +8104,454 @@
       </w:rPr>
     </w:lvl>
   </w:abstractNum>
-  <w:abstractNum w:abstractNumId="1" w15:restartNumberingAfterBreak="0">
+  <w:abstractNum w:abstractNumId="2" w15:restartNumberingAfterBreak="0">
+    <w:nsid w:val="10541D2C"/>
+    <w:multiLevelType w:val="multilevel"/>
+    <w:tmpl w:val="A26A5672"/>
+    <w:lvl w:ilvl="0">
+      <w:start w:val="1"/>
+      <w:numFmt w:val="bullet"/>
+      <w:lvlText w:val=""/>
+      <w:lvlJc w:val="left"/>
+      <w:pPr>
+        <w:tabs>
+          <w:tab w:val="num" w:pos="720"/>
+        </w:tabs>
+        <w:ind w:left="720" w:hanging="360"/>
+      </w:pPr>
+      <w:rPr>
+        <w:rFonts w:ascii="Symbol" w:hAnsi="Symbol" w:hint="default"/>
+        <w:sz w:val="20"/>
+      </w:rPr>
+    </w:lvl>
+    <w:lvl w:ilvl="1" w:tentative="1">
+      <w:start w:val="1"/>
+      <w:numFmt w:val="bullet"/>
+      <w:lvlText w:val="o"/>
+      <w:lvlJc w:val="left"/>
+      <w:pPr>
+        <w:tabs>
+          <w:tab w:val="num" w:pos="1440"/>
+        </w:tabs>
+        <w:ind w:left="1440" w:hanging="360"/>
+      </w:pPr>
+      <w:rPr>
+        <w:rFonts w:ascii="Courier New" w:hAnsi="Courier New" w:hint="default"/>
+        <w:sz w:val="20"/>
+      </w:rPr>
+    </w:lvl>
+    <w:lvl w:ilvl="2" w:tentative="1">
+      <w:start w:val="1"/>
+      <w:numFmt w:val="bullet"/>
+      <w:lvlText w:val=""/>
+      <w:lvlJc w:val="left"/>
+      <w:pPr>
+        <w:tabs>
+          <w:tab w:val="num" w:pos="2160"/>
+        </w:tabs>
+        <w:ind w:left="2160" w:hanging="360"/>
+      </w:pPr>
+      <w:rPr>
+        <w:rFonts w:ascii="Wingdings" w:hAnsi="Wingdings" w:hint="default"/>
+        <w:sz w:val="20"/>
+      </w:rPr>
+    </w:lvl>
+    <w:lvl w:ilvl="3" w:tentative="1">
+      <w:start w:val="1"/>
+      <w:numFmt w:val="bullet"/>
+      <w:lvlText w:val=""/>
+      <w:lvlJc w:val="left"/>
+      <w:pPr>
+        <w:tabs>
+          <w:tab w:val="num" w:pos="2880"/>
+        </w:tabs>
+        <w:ind w:left="2880" w:hanging="360"/>
+      </w:pPr>
+      <w:rPr>
+        <w:rFonts w:ascii="Wingdings" w:hAnsi="Wingdings" w:hint="default"/>
+        <w:sz w:val="20"/>
+      </w:rPr>
+    </w:lvl>
+    <w:lvl w:ilvl="4" w:tentative="1">
+      <w:start w:val="1"/>
+      <w:numFmt w:val="bullet"/>
+      <w:lvlText w:val=""/>
+      <w:lvlJc w:val="left"/>
+      <w:pPr>
+        <w:tabs>
+          <w:tab w:val="num" w:pos="3600"/>
+        </w:tabs>
+        <w:ind w:left="3600" w:hanging="360"/>
+      </w:pPr>
+      <w:rPr>
+        <w:rFonts w:ascii="Wingdings" w:hAnsi="Wingdings" w:hint="default"/>
+        <w:sz w:val="20"/>
+      </w:rPr>
+    </w:lvl>
+    <w:lvl w:ilvl="5" w:tentative="1">
+      <w:start w:val="1"/>
+      <w:numFmt w:val="bullet"/>
+      <w:lvlText w:val=""/>
+      <w:lvlJc w:val="left"/>
+      <w:pPr>
+        <w:tabs>
+          <w:tab w:val="num" w:pos="4320"/>
+        </w:tabs>
+        <w:ind w:left="4320" w:hanging="360"/>
+      </w:pPr>
+      <w:rPr>
+        <w:rFonts w:ascii="Wingdings" w:hAnsi="Wingdings" w:hint="default"/>
+        <w:sz w:val="20"/>
+      </w:rPr>
+    </w:lvl>
+    <w:lvl w:ilvl="6" w:tentative="1">
+      <w:start w:val="1"/>
+      <w:numFmt w:val="bullet"/>
+      <w:lvlText w:val=""/>
+      <w:lvlJc w:val="left"/>
+      <w:pPr>
+        <w:tabs>
+          <w:tab w:val="num" w:pos="5040"/>
+        </w:tabs>
+        <w:ind w:left="5040" w:hanging="360"/>
+      </w:pPr>
+      <w:rPr>
+        <w:rFonts w:ascii="Wingdings" w:hAnsi="Wingdings" w:hint="default"/>
+        <w:sz w:val="20"/>
+      </w:rPr>
+    </w:lvl>
+    <w:lvl w:ilvl="7" w:tentative="1">
+      <w:start w:val="1"/>
+      <w:numFmt w:val="bullet"/>
+      <w:lvlText w:val=""/>
+      <w:lvlJc w:val="left"/>
+      <w:pPr>
+        <w:tabs>
+          <w:tab w:val="num" w:pos="5760"/>
+        </w:tabs>
+        <w:ind w:left="5760" w:hanging="360"/>
+      </w:pPr>
+      <w:rPr>
+        <w:rFonts w:ascii="Wingdings" w:hAnsi="Wingdings" w:hint="default"/>
+        <w:sz w:val="20"/>
+      </w:rPr>
+    </w:lvl>
+    <w:lvl w:ilvl="8" w:tentative="1">
+      <w:start w:val="1"/>
+      <w:numFmt w:val="bullet"/>
+      <w:lvlText w:val=""/>
+      <w:lvlJc w:val="left"/>
+      <w:pPr>
+        <w:tabs>
+          <w:tab w:val="num" w:pos="6480"/>
+        </w:tabs>
+        <w:ind w:left="6480" w:hanging="360"/>
+      </w:pPr>
+      <w:rPr>
+        <w:rFonts w:ascii="Wingdings" w:hAnsi="Wingdings" w:hint="default"/>
+        <w:sz w:val="20"/>
+      </w:rPr>
+    </w:lvl>
+  </w:abstractNum>
+  <w:abstractNum w:abstractNumId="3" w15:restartNumberingAfterBreak="0">
+    <w:nsid w:val="108F7161"/>
+    <w:multiLevelType w:val="multilevel"/>
+    <w:tmpl w:val="C5DAB108"/>
+    <w:lvl w:ilvl="0">
+      <w:start w:val="1"/>
+      <w:numFmt w:val="bullet"/>
+      <w:lvlText w:val=""/>
+      <w:lvlJc w:val="left"/>
+      <w:pPr>
+        <w:tabs>
+          <w:tab w:val="num" w:pos="720"/>
+        </w:tabs>
+        <w:ind w:left="720" w:hanging="360"/>
+      </w:pPr>
+      <w:rPr>
+        <w:rFonts w:ascii="Symbol" w:hAnsi="Symbol" w:hint="default"/>
+        <w:sz w:val="20"/>
+      </w:rPr>
+    </w:lvl>
+    <w:lvl w:ilvl="1" w:tentative="1">
+      <w:start w:val="1"/>
+      <w:numFmt w:val="bullet"/>
+      <w:lvlText w:val="o"/>
+      <w:lvlJc w:val="left"/>
+      <w:pPr>
+        <w:tabs>
+          <w:tab w:val="num" w:pos="1440"/>
+        </w:tabs>
+        <w:ind w:left="1440" w:hanging="360"/>
+      </w:pPr>
+      <w:rPr>
+        <w:rFonts w:ascii="Courier New" w:hAnsi="Courier New" w:hint="default"/>
+        <w:sz w:val="20"/>
+      </w:rPr>
+    </w:lvl>
+    <w:lvl w:ilvl="2" w:tentative="1">
+      <w:start w:val="1"/>
+      <w:numFmt w:val="bullet"/>
+      <w:lvlText w:val=""/>
+      <w:lvlJc w:val="left"/>
+      <w:pPr>
+        <w:tabs>
+          <w:tab w:val="num" w:pos="2160"/>
+        </w:tabs>
+        <w:ind w:left="2160" w:hanging="360"/>
+      </w:pPr>
+      <w:rPr>
+        <w:rFonts w:ascii="Wingdings" w:hAnsi="Wingdings" w:hint="default"/>
+        <w:sz w:val="20"/>
+      </w:rPr>
+    </w:lvl>
+    <w:lvl w:ilvl="3" w:tentative="1">
+      <w:start w:val="1"/>
+      <w:numFmt w:val="bullet"/>
+      <w:lvlText w:val=""/>
+      <w:lvlJc w:val="left"/>
+      <w:pPr>
+        <w:tabs>
+          <w:tab w:val="num" w:pos="2880"/>
+        </w:tabs>
+        <w:ind w:left="2880" w:hanging="360"/>
+      </w:pPr>
+      <w:rPr>
+        <w:rFonts w:ascii="Wingdings" w:hAnsi="Wingdings" w:hint="default"/>
+        <w:sz w:val="20"/>
+      </w:rPr>
+    </w:lvl>
+    <w:lvl w:ilvl="4" w:tentative="1">
+      <w:start w:val="1"/>
+      <w:numFmt w:val="bullet"/>
+      <w:lvlText w:val=""/>
+      <w:lvlJc w:val="left"/>
+      <w:pPr>
+        <w:tabs>
+          <w:tab w:val="num" w:pos="3600"/>
+        </w:tabs>
+        <w:ind w:left="3600" w:hanging="360"/>
+      </w:pPr>
+      <w:rPr>
+        <w:rFonts w:ascii="Wingdings" w:hAnsi="Wingdings" w:hint="default"/>
+        <w:sz w:val="20"/>
+      </w:rPr>
+    </w:lvl>
+    <w:lvl w:ilvl="5" w:tentative="1">
+      <w:start w:val="1"/>
+      <w:numFmt w:val="bullet"/>
+      <w:lvlText w:val=""/>
+      <w:lvlJc w:val="left"/>
+      <w:pPr>
+        <w:tabs>
+          <w:tab w:val="num" w:pos="4320"/>
+        </w:tabs>
+        <w:ind w:left="4320" w:hanging="360"/>
+      </w:pPr>
+      <w:rPr>
+        <w:rFonts w:ascii="Wingdings" w:hAnsi="Wingdings" w:hint="default"/>
+        <w:sz w:val="20"/>
+      </w:rPr>
+    </w:lvl>
+    <w:lvl w:ilvl="6" w:tentative="1">
+      <w:start w:val="1"/>
+      <w:numFmt w:val="bullet"/>
+      <w:lvlText w:val=""/>
+      <w:lvlJc w:val="left"/>
+      <w:pPr>
+        <w:tabs>
+          <w:tab w:val="num" w:pos="5040"/>
+        </w:tabs>
+        <w:ind w:left="5040" w:hanging="360"/>
+      </w:pPr>
+      <w:rPr>
+        <w:rFonts w:ascii="Wingdings" w:hAnsi="Wingdings" w:hint="default"/>
+        <w:sz w:val="20"/>
+      </w:rPr>
+    </w:lvl>
+    <w:lvl w:ilvl="7" w:tentative="1">
+      <w:start w:val="1"/>
+      <w:numFmt w:val="bullet"/>
+      <w:lvlText w:val=""/>
+      <w:lvlJc w:val="left"/>
+      <w:pPr>
+        <w:tabs>
+          <w:tab w:val="num" w:pos="5760"/>
+        </w:tabs>
+        <w:ind w:left="5760" w:hanging="360"/>
+      </w:pPr>
+      <w:rPr>
+        <w:rFonts w:ascii="Wingdings" w:hAnsi="Wingdings" w:hint="default"/>
+        <w:sz w:val="20"/>
+      </w:rPr>
+    </w:lvl>
+    <w:lvl w:ilvl="8" w:tentative="1">
+      <w:start w:val="1"/>
+      <w:numFmt w:val="bullet"/>
+      <w:lvlText w:val=""/>
+      <w:lvlJc w:val="left"/>
+      <w:pPr>
+        <w:tabs>
+          <w:tab w:val="num" w:pos="6480"/>
+        </w:tabs>
+        <w:ind w:left="6480" w:hanging="360"/>
+      </w:pPr>
+      <w:rPr>
+        <w:rFonts w:ascii="Wingdings" w:hAnsi="Wingdings" w:hint="default"/>
+        <w:sz w:val="20"/>
+      </w:rPr>
+    </w:lvl>
+  </w:abstractNum>
+  <w:abstractNum w:abstractNumId="4" w15:restartNumberingAfterBreak="0">
+    <w:nsid w:val="139C030A"/>
+    <w:multiLevelType w:val="multilevel"/>
+    <w:tmpl w:val="78EA4FCA"/>
+    <w:lvl w:ilvl="0">
+      <w:start w:val="1"/>
+      <w:numFmt w:val="bullet"/>
+      <w:lvlText w:val=""/>
+      <w:lvlJc w:val="left"/>
+      <w:pPr>
+        <w:tabs>
+          <w:tab w:val="num" w:pos="720"/>
+        </w:tabs>
+        <w:ind w:left="720" w:hanging="360"/>
+      </w:pPr>
+      <w:rPr>
+        <w:rFonts w:ascii="Symbol" w:hAnsi="Symbol" w:hint="default"/>
+        <w:sz w:val="20"/>
+      </w:rPr>
+    </w:lvl>
+    <w:lvl w:ilvl="1" w:tentative="1">
+      <w:start w:val="1"/>
+      <w:numFmt w:val="bullet"/>
+      <w:lvlText w:val="o"/>
+      <w:lvlJc w:val="left"/>
+      <w:pPr>
+        <w:tabs>
+          <w:tab w:val="num" w:pos="1440"/>
+        </w:tabs>
+        <w:ind w:left="1440" w:hanging="360"/>
+      </w:pPr>
+      <w:rPr>
+        <w:rFonts w:ascii="Courier New" w:hAnsi="Courier New" w:hint="default"/>
+        <w:sz w:val="20"/>
+      </w:rPr>
+    </w:lvl>
+    <w:lvl w:ilvl="2" w:tentative="1">
+      <w:start w:val="1"/>
+      <w:numFmt w:val="bullet"/>
+      <w:lvlText w:val=""/>
+      <w:lvlJc w:val="left"/>
+      <w:pPr>
+        <w:tabs>
+          <w:tab w:val="num" w:pos="2160"/>
+        </w:tabs>
+        <w:ind w:left="2160" w:hanging="360"/>
+      </w:pPr>
+      <w:rPr>
+        <w:rFonts w:ascii="Wingdings" w:hAnsi="Wingdings" w:hint="default"/>
+        <w:sz w:val="20"/>
+      </w:rPr>
+    </w:lvl>
+    <w:lvl w:ilvl="3" w:tentative="1">
+      <w:start w:val="1"/>
+      <w:numFmt w:val="bullet"/>
+      <w:lvlText w:val=""/>
+      <w:lvlJc w:val="left"/>
+      <w:pPr>
+        <w:tabs>
+          <w:tab w:val="num" w:pos="2880"/>
+        </w:tabs>
+        <w:ind w:left="2880" w:hanging="360"/>
+      </w:pPr>
+      <w:rPr>
+        <w:rFonts w:ascii="Wingdings" w:hAnsi="Wingdings" w:hint="default"/>
+        <w:sz w:val="20"/>
+      </w:rPr>
+    </w:lvl>
+    <w:lvl w:ilvl="4" w:tentative="1">
+      <w:start w:val="1"/>
+      <w:numFmt w:val="bullet"/>
+      <w:lvlText w:val=""/>
+      <w:lvlJc w:val="left"/>
+      <w:pPr>
+        <w:tabs>
+          <w:tab w:val="num" w:pos="3600"/>
+        </w:tabs>
+        <w:ind w:left="3600" w:hanging="360"/>
+      </w:pPr>
+      <w:rPr>
+        <w:rFonts w:ascii="Wingdings" w:hAnsi="Wingdings" w:hint="default"/>
+        <w:sz w:val="20"/>
+      </w:rPr>
+    </w:lvl>
+    <w:lvl w:ilvl="5" w:tentative="1">
+      <w:start w:val="1"/>
+      <w:numFmt w:val="bullet"/>
+      <w:lvlText w:val=""/>
+      <w:lvlJc w:val="left"/>
+      <w:pPr>
+        <w:tabs>
+          <w:tab w:val="num" w:pos="4320"/>
+        </w:tabs>
+        <w:ind w:left="4320" w:hanging="360"/>
+      </w:pPr>
+      <w:rPr>
+        <w:rFonts w:ascii="Wingdings" w:hAnsi="Wingdings" w:hint="default"/>
+        <w:sz w:val="20"/>
+      </w:rPr>
+    </w:lvl>
+    <w:lvl w:ilvl="6" w:tentative="1">
+      <w:start w:val="1"/>
+      <w:numFmt w:val="bullet"/>
+      <w:lvlText w:val=""/>
+      <w:lvlJc w:val="left"/>
+      <w:pPr>
+        <w:tabs>
+          <w:tab w:val="num" w:pos="5040"/>
+        </w:tabs>
+        <w:ind w:left="5040" w:hanging="360"/>
+      </w:pPr>
+      <w:rPr>
+        <w:rFonts w:ascii="Wingdings" w:hAnsi="Wingdings" w:hint="default"/>
+        <w:sz w:val="20"/>
+      </w:rPr>
+    </w:lvl>
+    <w:lvl w:ilvl="7" w:tentative="1">
+      <w:start w:val="1"/>
+      <w:numFmt w:val="bullet"/>
+      <w:lvlText w:val=""/>
+      <w:lvlJc w:val="left"/>
+      <w:pPr>
+        <w:tabs>
+          <w:tab w:val="num" w:pos="5760"/>
+        </w:tabs>
+        <w:ind w:left="5760" w:hanging="360"/>
+      </w:pPr>
+      <w:rPr>
+        <w:rFonts w:ascii="Wingdings" w:hAnsi="Wingdings" w:hint="default"/>
+        <w:sz w:val="20"/>
+      </w:rPr>
+    </w:lvl>
+    <w:lvl w:ilvl="8" w:tentative="1">
+      <w:start w:val="1"/>
+      <w:numFmt w:val="bullet"/>
+      <w:lvlText w:val=""/>
+      <w:lvlJc w:val="left"/>
+      <w:pPr>
+        <w:tabs>
+          <w:tab w:val="num" w:pos="6480"/>
+        </w:tabs>
+        <w:ind w:left="6480" w:hanging="360"/>
+      </w:pPr>
+      <w:rPr>
+        <w:rFonts w:ascii="Wingdings" w:hAnsi="Wingdings" w:hint="default"/>
+        <w:sz w:val="20"/>
+      </w:rPr>
+    </w:lvl>
+  </w:abstractNum>
+  <w:abstractNum w:abstractNumId="5" w15:restartNumberingAfterBreak="0">
     <w:nsid w:val="22264A5E"/>
     <w:multiLevelType w:val="multilevel"/>
     <w:tmpl w:val="8F60D6FE"/>
@@ -5741,7 +8700,7 @@
       </w:rPr>
     </w:lvl>
   </w:abstractNum>
-  <w:abstractNum w:abstractNumId="2" w15:restartNumberingAfterBreak="0">
+  <w:abstractNum w:abstractNumId="6" w15:restartNumberingAfterBreak="0">
     <w:nsid w:val="238D0456"/>
     <w:multiLevelType w:val="multilevel"/>
     <w:tmpl w:val="21F07D88"/>
@@ -5890,7 +8849,305 @@
       </w:rPr>
     </w:lvl>
   </w:abstractNum>
-  <w:abstractNum w:abstractNumId="3" w15:restartNumberingAfterBreak="0">
+  <w:abstractNum w:abstractNumId="7" w15:restartNumberingAfterBreak="0">
+    <w:nsid w:val="2805067B"/>
+    <w:multiLevelType w:val="multilevel"/>
+    <w:tmpl w:val="A3C44238"/>
+    <w:lvl w:ilvl="0">
+      <w:start w:val="1"/>
+      <w:numFmt w:val="bullet"/>
+      <w:lvlText w:val=""/>
+      <w:lvlJc w:val="left"/>
+      <w:pPr>
+        <w:tabs>
+          <w:tab w:val="num" w:pos="720"/>
+        </w:tabs>
+        <w:ind w:left="720" w:hanging="360"/>
+      </w:pPr>
+      <w:rPr>
+        <w:rFonts w:ascii="Symbol" w:hAnsi="Symbol" w:hint="default"/>
+        <w:sz w:val="20"/>
+      </w:rPr>
+    </w:lvl>
+    <w:lvl w:ilvl="1" w:tentative="1">
+      <w:start w:val="1"/>
+      <w:numFmt w:val="bullet"/>
+      <w:lvlText w:val="o"/>
+      <w:lvlJc w:val="left"/>
+      <w:pPr>
+        <w:tabs>
+          <w:tab w:val="num" w:pos="1440"/>
+        </w:tabs>
+        <w:ind w:left="1440" w:hanging="360"/>
+      </w:pPr>
+      <w:rPr>
+        <w:rFonts w:ascii="Courier New" w:hAnsi="Courier New" w:hint="default"/>
+        <w:sz w:val="20"/>
+      </w:rPr>
+    </w:lvl>
+    <w:lvl w:ilvl="2" w:tentative="1">
+      <w:start w:val="1"/>
+      <w:numFmt w:val="bullet"/>
+      <w:lvlText w:val=""/>
+      <w:lvlJc w:val="left"/>
+      <w:pPr>
+        <w:tabs>
+          <w:tab w:val="num" w:pos="2160"/>
+        </w:tabs>
+        <w:ind w:left="2160" w:hanging="360"/>
+      </w:pPr>
+      <w:rPr>
+        <w:rFonts w:ascii="Wingdings" w:hAnsi="Wingdings" w:hint="default"/>
+        <w:sz w:val="20"/>
+      </w:rPr>
+    </w:lvl>
+    <w:lvl w:ilvl="3" w:tentative="1">
+      <w:start w:val="1"/>
+      <w:numFmt w:val="bullet"/>
+      <w:lvlText w:val=""/>
+      <w:lvlJc w:val="left"/>
+      <w:pPr>
+        <w:tabs>
+          <w:tab w:val="num" w:pos="2880"/>
+        </w:tabs>
+        <w:ind w:left="2880" w:hanging="360"/>
+      </w:pPr>
+      <w:rPr>
+        <w:rFonts w:ascii="Wingdings" w:hAnsi="Wingdings" w:hint="default"/>
+        <w:sz w:val="20"/>
+      </w:rPr>
+    </w:lvl>
+    <w:lvl w:ilvl="4" w:tentative="1">
+      <w:start w:val="1"/>
+      <w:numFmt w:val="bullet"/>
+      <w:lvlText w:val=""/>
+      <w:lvlJc w:val="left"/>
+      <w:pPr>
+        <w:tabs>
+          <w:tab w:val="num" w:pos="3600"/>
+        </w:tabs>
+        <w:ind w:left="3600" w:hanging="360"/>
+      </w:pPr>
+      <w:rPr>
+        <w:rFonts w:ascii="Wingdings" w:hAnsi="Wingdings" w:hint="default"/>
+        <w:sz w:val="20"/>
+      </w:rPr>
+    </w:lvl>
+    <w:lvl w:ilvl="5" w:tentative="1">
+      <w:start w:val="1"/>
+      <w:numFmt w:val="bullet"/>
+      <w:lvlText w:val=""/>
+      <w:lvlJc w:val="left"/>
+      <w:pPr>
+        <w:tabs>
+          <w:tab w:val="num" w:pos="4320"/>
+        </w:tabs>
+        <w:ind w:left="4320" w:hanging="360"/>
+      </w:pPr>
+      <w:rPr>
+        <w:rFonts w:ascii="Wingdings" w:hAnsi="Wingdings" w:hint="default"/>
+        <w:sz w:val="20"/>
+      </w:rPr>
+    </w:lvl>
+    <w:lvl w:ilvl="6" w:tentative="1">
+      <w:start w:val="1"/>
+      <w:numFmt w:val="bullet"/>
+      <w:lvlText w:val=""/>
+      <w:lvlJc w:val="left"/>
+      <w:pPr>
+        <w:tabs>
+          <w:tab w:val="num" w:pos="5040"/>
+        </w:tabs>
+        <w:ind w:left="5040" w:hanging="360"/>
+      </w:pPr>
+      <w:rPr>
+        <w:rFonts w:ascii="Wingdings" w:hAnsi="Wingdings" w:hint="default"/>
+        <w:sz w:val="20"/>
+      </w:rPr>
+    </w:lvl>
+    <w:lvl w:ilvl="7" w:tentative="1">
+      <w:start w:val="1"/>
+      <w:numFmt w:val="bullet"/>
+      <w:lvlText w:val=""/>
+      <w:lvlJc w:val="left"/>
+      <w:pPr>
+        <w:tabs>
+          <w:tab w:val="num" w:pos="5760"/>
+        </w:tabs>
+        <w:ind w:left="5760" w:hanging="360"/>
+      </w:pPr>
+      <w:rPr>
+        <w:rFonts w:ascii="Wingdings" w:hAnsi="Wingdings" w:hint="default"/>
+        <w:sz w:val="20"/>
+      </w:rPr>
+    </w:lvl>
+    <w:lvl w:ilvl="8" w:tentative="1">
+      <w:start w:val="1"/>
+      <w:numFmt w:val="bullet"/>
+      <w:lvlText w:val=""/>
+      <w:lvlJc w:val="left"/>
+      <w:pPr>
+        <w:tabs>
+          <w:tab w:val="num" w:pos="6480"/>
+        </w:tabs>
+        <w:ind w:left="6480" w:hanging="360"/>
+      </w:pPr>
+      <w:rPr>
+        <w:rFonts w:ascii="Wingdings" w:hAnsi="Wingdings" w:hint="default"/>
+        <w:sz w:val="20"/>
+      </w:rPr>
+    </w:lvl>
+  </w:abstractNum>
+  <w:abstractNum w:abstractNumId="8" w15:restartNumberingAfterBreak="0">
+    <w:nsid w:val="2DD8665E"/>
+    <w:multiLevelType w:val="multilevel"/>
+    <w:tmpl w:val="C5968CB6"/>
+    <w:lvl w:ilvl="0">
+      <w:start w:val="1"/>
+      <w:numFmt w:val="bullet"/>
+      <w:lvlText w:val=""/>
+      <w:lvlJc w:val="left"/>
+      <w:pPr>
+        <w:tabs>
+          <w:tab w:val="num" w:pos="720"/>
+        </w:tabs>
+        <w:ind w:left="720" w:hanging="360"/>
+      </w:pPr>
+      <w:rPr>
+        <w:rFonts w:ascii="Symbol" w:hAnsi="Symbol" w:hint="default"/>
+        <w:sz w:val="20"/>
+      </w:rPr>
+    </w:lvl>
+    <w:lvl w:ilvl="1" w:tentative="1">
+      <w:start w:val="1"/>
+      <w:numFmt w:val="bullet"/>
+      <w:lvlText w:val="o"/>
+      <w:lvlJc w:val="left"/>
+      <w:pPr>
+        <w:tabs>
+          <w:tab w:val="num" w:pos="1440"/>
+        </w:tabs>
+        <w:ind w:left="1440" w:hanging="360"/>
+      </w:pPr>
+      <w:rPr>
+        <w:rFonts w:ascii="Courier New" w:hAnsi="Courier New" w:hint="default"/>
+        <w:sz w:val="20"/>
+      </w:rPr>
+    </w:lvl>
+    <w:lvl w:ilvl="2" w:tentative="1">
+      <w:start w:val="1"/>
+      <w:numFmt w:val="bullet"/>
+      <w:lvlText w:val=""/>
+      <w:lvlJc w:val="left"/>
+      <w:pPr>
+        <w:tabs>
+          <w:tab w:val="num" w:pos="2160"/>
+        </w:tabs>
+        <w:ind w:left="2160" w:hanging="360"/>
+      </w:pPr>
+      <w:rPr>
+        <w:rFonts w:ascii="Wingdings" w:hAnsi="Wingdings" w:hint="default"/>
+        <w:sz w:val="20"/>
+      </w:rPr>
+    </w:lvl>
+    <w:lvl w:ilvl="3" w:tentative="1">
+      <w:start w:val="1"/>
+      <w:numFmt w:val="bullet"/>
+      <w:lvlText w:val=""/>
+      <w:lvlJc w:val="left"/>
+      <w:pPr>
+        <w:tabs>
+          <w:tab w:val="num" w:pos="2880"/>
+        </w:tabs>
+        <w:ind w:left="2880" w:hanging="360"/>
+      </w:pPr>
+      <w:rPr>
+        <w:rFonts w:ascii="Wingdings" w:hAnsi="Wingdings" w:hint="default"/>
+        <w:sz w:val="20"/>
+      </w:rPr>
+    </w:lvl>
+    <w:lvl w:ilvl="4" w:tentative="1">
+      <w:start w:val="1"/>
+      <w:numFmt w:val="bullet"/>
+      <w:lvlText w:val=""/>
+      <w:lvlJc w:val="left"/>
+      <w:pPr>
+        <w:tabs>
+          <w:tab w:val="num" w:pos="3600"/>
+        </w:tabs>
+        <w:ind w:left="3600" w:hanging="360"/>
+      </w:pPr>
+      <w:rPr>
+        <w:rFonts w:ascii="Wingdings" w:hAnsi="Wingdings" w:hint="default"/>
+        <w:sz w:val="20"/>
+      </w:rPr>
+    </w:lvl>
+    <w:lvl w:ilvl="5" w:tentative="1">
+      <w:start w:val="1"/>
+      <w:numFmt w:val="bullet"/>
+      <w:lvlText w:val=""/>
+      <w:lvlJc w:val="left"/>
+      <w:pPr>
+        <w:tabs>
+          <w:tab w:val="num" w:pos="4320"/>
+        </w:tabs>
+        <w:ind w:left="4320" w:hanging="360"/>
+      </w:pPr>
+      <w:rPr>
+        <w:rFonts w:ascii="Wingdings" w:hAnsi="Wingdings" w:hint="default"/>
+        <w:sz w:val="20"/>
+      </w:rPr>
+    </w:lvl>
+    <w:lvl w:ilvl="6" w:tentative="1">
+      <w:start w:val="1"/>
+      <w:numFmt w:val="bullet"/>
+      <w:lvlText w:val=""/>
+      <w:lvlJc w:val="left"/>
+      <w:pPr>
+        <w:tabs>
+          <w:tab w:val="num" w:pos="5040"/>
+        </w:tabs>
+        <w:ind w:left="5040" w:hanging="360"/>
+      </w:pPr>
+      <w:rPr>
+        <w:rFonts w:ascii="Wingdings" w:hAnsi="Wingdings" w:hint="default"/>
+        <w:sz w:val="20"/>
+      </w:rPr>
+    </w:lvl>
+    <w:lvl w:ilvl="7" w:tentative="1">
+      <w:start w:val="1"/>
+      <w:numFmt w:val="bullet"/>
+      <w:lvlText w:val=""/>
+      <w:lvlJc w:val="left"/>
+      <w:pPr>
+        <w:tabs>
+          <w:tab w:val="num" w:pos="5760"/>
+        </w:tabs>
+        <w:ind w:left="5760" w:hanging="360"/>
+      </w:pPr>
+      <w:rPr>
+        <w:rFonts w:ascii="Wingdings" w:hAnsi="Wingdings" w:hint="default"/>
+        <w:sz w:val="20"/>
+      </w:rPr>
+    </w:lvl>
+    <w:lvl w:ilvl="8" w:tentative="1">
+      <w:start w:val="1"/>
+      <w:numFmt w:val="bullet"/>
+      <w:lvlText w:val=""/>
+      <w:lvlJc w:val="left"/>
+      <w:pPr>
+        <w:tabs>
+          <w:tab w:val="num" w:pos="6480"/>
+        </w:tabs>
+        <w:ind w:left="6480" w:hanging="360"/>
+      </w:pPr>
+      <w:rPr>
+        <w:rFonts w:ascii="Wingdings" w:hAnsi="Wingdings" w:hint="default"/>
+        <w:sz w:val="20"/>
+      </w:rPr>
+    </w:lvl>
+  </w:abstractNum>
+  <w:abstractNum w:abstractNumId="9" w15:restartNumberingAfterBreak="0">
     <w:nsid w:val="31F4226C"/>
     <w:multiLevelType w:val="multilevel"/>
     <w:tmpl w:val="A544BEF4"/>
@@ -6039,7 +9296,305 @@
       </w:rPr>
     </w:lvl>
   </w:abstractNum>
-  <w:abstractNum w:abstractNumId="4" w15:restartNumberingAfterBreak="0">
+  <w:abstractNum w:abstractNumId="10" w15:restartNumberingAfterBreak="0">
+    <w:nsid w:val="3EDB1F57"/>
+    <w:multiLevelType w:val="multilevel"/>
+    <w:tmpl w:val="08E46B14"/>
+    <w:lvl w:ilvl="0">
+      <w:start w:val="1"/>
+      <w:numFmt w:val="bullet"/>
+      <w:lvlText w:val=""/>
+      <w:lvlJc w:val="left"/>
+      <w:pPr>
+        <w:tabs>
+          <w:tab w:val="num" w:pos="720"/>
+        </w:tabs>
+        <w:ind w:left="720" w:hanging="360"/>
+      </w:pPr>
+      <w:rPr>
+        <w:rFonts w:ascii="Symbol" w:hAnsi="Symbol" w:hint="default"/>
+        <w:sz w:val="20"/>
+      </w:rPr>
+    </w:lvl>
+    <w:lvl w:ilvl="1" w:tentative="1">
+      <w:start w:val="1"/>
+      <w:numFmt w:val="bullet"/>
+      <w:lvlText w:val="o"/>
+      <w:lvlJc w:val="left"/>
+      <w:pPr>
+        <w:tabs>
+          <w:tab w:val="num" w:pos="1440"/>
+        </w:tabs>
+        <w:ind w:left="1440" w:hanging="360"/>
+      </w:pPr>
+      <w:rPr>
+        <w:rFonts w:ascii="Courier New" w:hAnsi="Courier New" w:hint="default"/>
+        <w:sz w:val="20"/>
+      </w:rPr>
+    </w:lvl>
+    <w:lvl w:ilvl="2" w:tentative="1">
+      <w:start w:val="1"/>
+      <w:numFmt w:val="bullet"/>
+      <w:lvlText w:val=""/>
+      <w:lvlJc w:val="left"/>
+      <w:pPr>
+        <w:tabs>
+          <w:tab w:val="num" w:pos="2160"/>
+        </w:tabs>
+        <w:ind w:left="2160" w:hanging="360"/>
+      </w:pPr>
+      <w:rPr>
+        <w:rFonts w:ascii="Wingdings" w:hAnsi="Wingdings" w:hint="default"/>
+        <w:sz w:val="20"/>
+      </w:rPr>
+    </w:lvl>
+    <w:lvl w:ilvl="3" w:tentative="1">
+      <w:start w:val="1"/>
+      <w:numFmt w:val="bullet"/>
+      <w:lvlText w:val=""/>
+      <w:lvlJc w:val="left"/>
+      <w:pPr>
+        <w:tabs>
+          <w:tab w:val="num" w:pos="2880"/>
+        </w:tabs>
+        <w:ind w:left="2880" w:hanging="360"/>
+      </w:pPr>
+      <w:rPr>
+        <w:rFonts w:ascii="Wingdings" w:hAnsi="Wingdings" w:hint="default"/>
+        <w:sz w:val="20"/>
+      </w:rPr>
+    </w:lvl>
+    <w:lvl w:ilvl="4" w:tentative="1">
+      <w:start w:val="1"/>
+      <w:numFmt w:val="bullet"/>
+      <w:lvlText w:val=""/>
+      <w:lvlJc w:val="left"/>
+      <w:pPr>
+        <w:tabs>
+          <w:tab w:val="num" w:pos="3600"/>
+        </w:tabs>
+        <w:ind w:left="3600" w:hanging="360"/>
+      </w:pPr>
+      <w:rPr>
+        <w:rFonts w:ascii="Wingdings" w:hAnsi="Wingdings" w:hint="default"/>
+        <w:sz w:val="20"/>
+      </w:rPr>
+    </w:lvl>
+    <w:lvl w:ilvl="5" w:tentative="1">
+      <w:start w:val="1"/>
+      <w:numFmt w:val="bullet"/>
+      <w:lvlText w:val=""/>
+      <w:lvlJc w:val="left"/>
+      <w:pPr>
+        <w:tabs>
+          <w:tab w:val="num" w:pos="4320"/>
+        </w:tabs>
+        <w:ind w:left="4320" w:hanging="360"/>
+      </w:pPr>
+      <w:rPr>
+        <w:rFonts w:ascii="Wingdings" w:hAnsi="Wingdings" w:hint="default"/>
+        <w:sz w:val="20"/>
+      </w:rPr>
+    </w:lvl>
+    <w:lvl w:ilvl="6" w:tentative="1">
+      <w:start w:val="1"/>
+      <w:numFmt w:val="bullet"/>
+      <w:lvlText w:val=""/>
+      <w:lvlJc w:val="left"/>
+      <w:pPr>
+        <w:tabs>
+          <w:tab w:val="num" w:pos="5040"/>
+        </w:tabs>
+        <w:ind w:left="5040" w:hanging="360"/>
+      </w:pPr>
+      <w:rPr>
+        <w:rFonts w:ascii="Wingdings" w:hAnsi="Wingdings" w:hint="default"/>
+        <w:sz w:val="20"/>
+      </w:rPr>
+    </w:lvl>
+    <w:lvl w:ilvl="7" w:tentative="1">
+      <w:start w:val="1"/>
+      <w:numFmt w:val="bullet"/>
+      <w:lvlText w:val=""/>
+      <w:lvlJc w:val="left"/>
+      <w:pPr>
+        <w:tabs>
+          <w:tab w:val="num" w:pos="5760"/>
+        </w:tabs>
+        <w:ind w:left="5760" w:hanging="360"/>
+      </w:pPr>
+      <w:rPr>
+        <w:rFonts w:ascii="Wingdings" w:hAnsi="Wingdings" w:hint="default"/>
+        <w:sz w:val="20"/>
+      </w:rPr>
+    </w:lvl>
+    <w:lvl w:ilvl="8" w:tentative="1">
+      <w:start w:val="1"/>
+      <w:numFmt w:val="bullet"/>
+      <w:lvlText w:val=""/>
+      <w:lvlJc w:val="left"/>
+      <w:pPr>
+        <w:tabs>
+          <w:tab w:val="num" w:pos="6480"/>
+        </w:tabs>
+        <w:ind w:left="6480" w:hanging="360"/>
+      </w:pPr>
+      <w:rPr>
+        <w:rFonts w:ascii="Wingdings" w:hAnsi="Wingdings" w:hint="default"/>
+        <w:sz w:val="20"/>
+      </w:rPr>
+    </w:lvl>
+  </w:abstractNum>
+  <w:abstractNum w:abstractNumId="11" w15:restartNumberingAfterBreak="0">
+    <w:nsid w:val="448A1D2D"/>
+    <w:multiLevelType w:val="multilevel"/>
+    <w:tmpl w:val="0AF815F6"/>
+    <w:lvl w:ilvl="0">
+      <w:start w:val="1"/>
+      <w:numFmt w:val="bullet"/>
+      <w:lvlText w:val=""/>
+      <w:lvlJc w:val="left"/>
+      <w:pPr>
+        <w:tabs>
+          <w:tab w:val="num" w:pos="720"/>
+        </w:tabs>
+        <w:ind w:left="720" w:hanging="360"/>
+      </w:pPr>
+      <w:rPr>
+        <w:rFonts w:ascii="Symbol" w:hAnsi="Symbol" w:hint="default"/>
+        <w:sz w:val="20"/>
+      </w:rPr>
+    </w:lvl>
+    <w:lvl w:ilvl="1" w:tentative="1">
+      <w:start w:val="1"/>
+      <w:numFmt w:val="bullet"/>
+      <w:lvlText w:val="o"/>
+      <w:lvlJc w:val="left"/>
+      <w:pPr>
+        <w:tabs>
+          <w:tab w:val="num" w:pos="1440"/>
+        </w:tabs>
+        <w:ind w:left="1440" w:hanging="360"/>
+      </w:pPr>
+      <w:rPr>
+        <w:rFonts w:ascii="Courier New" w:hAnsi="Courier New" w:hint="default"/>
+        <w:sz w:val="20"/>
+      </w:rPr>
+    </w:lvl>
+    <w:lvl w:ilvl="2" w:tentative="1">
+      <w:start w:val="1"/>
+      <w:numFmt w:val="bullet"/>
+      <w:lvlText w:val=""/>
+      <w:lvlJc w:val="left"/>
+      <w:pPr>
+        <w:tabs>
+          <w:tab w:val="num" w:pos="2160"/>
+        </w:tabs>
+        <w:ind w:left="2160" w:hanging="360"/>
+      </w:pPr>
+      <w:rPr>
+        <w:rFonts w:ascii="Wingdings" w:hAnsi="Wingdings" w:hint="default"/>
+        <w:sz w:val="20"/>
+      </w:rPr>
+    </w:lvl>
+    <w:lvl w:ilvl="3" w:tentative="1">
+      <w:start w:val="1"/>
+      <w:numFmt w:val="bullet"/>
+      <w:lvlText w:val=""/>
+      <w:lvlJc w:val="left"/>
+      <w:pPr>
+        <w:tabs>
+          <w:tab w:val="num" w:pos="2880"/>
+        </w:tabs>
+        <w:ind w:left="2880" w:hanging="360"/>
+      </w:pPr>
+      <w:rPr>
+        <w:rFonts w:ascii="Wingdings" w:hAnsi="Wingdings" w:hint="default"/>
+        <w:sz w:val="20"/>
+      </w:rPr>
+    </w:lvl>
+    <w:lvl w:ilvl="4" w:tentative="1">
+      <w:start w:val="1"/>
+      <w:numFmt w:val="bullet"/>
+      <w:lvlText w:val=""/>
+      <w:lvlJc w:val="left"/>
+      <w:pPr>
+        <w:tabs>
+          <w:tab w:val="num" w:pos="3600"/>
+        </w:tabs>
+        <w:ind w:left="3600" w:hanging="360"/>
+      </w:pPr>
+      <w:rPr>
+        <w:rFonts w:ascii="Wingdings" w:hAnsi="Wingdings" w:hint="default"/>
+        <w:sz w:val="20"/>
+      </w:rPr>
+    </w:lvl>
+    <w:lvl w:ilvl="5" w:tentative="1">
+      <w:start w:val="1"/>
+      <w:numFmt w:val="bullet"/>
+      <w:lvlText w:val=""/>
+      <w:lvlJc w:val="left"/>
+      <w:pPr>
+        <w:tabs>
+          <w:tab w:val="num" w:pos="4320"/>
+        </w:tabs>
+        <w:ind w:left="4320" w:hanging="360"/>
+      </w:pPr>
+      <w:rPr>
+        <w:rFonts w:ascii="Wingdings" w:hAnsi="Wingdings" w:hint="default"/>
+        <w:sz w:val="20"/>
+      </w:rPr>
+    </w:lvl>
+    <w:lvl w:ilvl="6" w:tentative="1">
+      <w:start w:val="1"/>
+      <w:numFmt w:val="bullet"/>
+      <w:lvlText w:val=""/>
+      <w:lvlJc w:val="left"/>
+      <w:pPr>
+        <w:tabs>
+          <w:tab w:val="num" w:pos="5040"/>
+        </w:tabs>
+        <w:ind w:left="5040" w:hanging="360"/>
+      </w:pPr>
+      <w:rPr>
+        <w:rFonts w:ascii="Wingdings" w:hAnsi="Wingdings" w:hint="default"/>
+        <w:sz w:val="20"/>
+      </w:rPr>
+    </w:lvl>
+    <w:lvl w:ilvl="7" w:tentative="1">
+      <w:start w:val="1"/>
+      <w:numFmt w:val="bullet"/>
+      <w:lvlText w:val=""/>
+      <w:lvlJc w:val="left"/>
+      <w:pPr>
+        <w:tabs>
+          <w:tab w:val="num" w:pos="5760"/>
+        </w:tabs>
+        <w:ind w:left="5760" w:hanging="360"/>
+      </w:pPr>
+      <w:rPr>
+        <w:rFonts w:ascii="Wingdings" w:hAnsi="Wingdings" w:hint="default"/>
+        <w:sz w:val="20"/>
+      </w:rPr>
+    </w:lvl>
+    <w:lvl w:ilvl="8" w:tentative="1">
+      <w:start w:val="1"/>
+      <w:numFmt w:val="bullet"/>
+      <w:lvlText w:val=""/>
+      <w:lvlJc w:val="left"/>
+      <w:pPr>
+        <w:tabs>
+          <w:tab w:val="num" w:pos="6480"/>
+        </w:tabs>
+        <w:ind w:left="6480" w:hanging="360"/>
+      </w:pPr>
+      <w:rPr>
+        <w:rFonts w:ascii="Wingdings" w:hAnsi="Wingdings" w:hint="default"/>
+        <w:sz w:val="20"/>
+      </w:rPr>
+    </w:lvl>
+  </w:abstractNum>
+  <w:abstractNum w:abstractNumId="12" w15:restartNumberingAfterBreak="0">
     <w:nsid w:val="480B0CF6"/>
     <w:multiLevelType w:val="multilevel"/>
     <w:tmpl w:val="F744ABB2"/>
@@ -6188,7 +9743,7 @@
       </w:rPr>
     </w:lvl>
   </w:abstractNum>
-  <w:abstractNum w:abstractNumId="5" w15:restartNumberingAfterBreak="0">
+  <w:abstractNum w:abstractNumId="13" w15:restartNumberingAfterBreak="0">
     <w:nsid w:val="4D7A17C7"/>
     <w:multiLevelType w:val="multilevel"/>
     <w:tmpl w:val="E29C3D68"/>
@@ -6309,7 +9864,7 @@
       </w:pPr>
     </w:lvl>
   </w:abstractNum>
-  <w:abstractNum w:abstractNumId="6" w15:restartNumberingAfterBreak="0">
+  <w:abstractNum w:abstractNumId="14" w15:restartNumberingAfterBreak="0">
     <w:nsid w:val="50010320"/>
     <w:multiLevelType w:val="multilevel"/>
     <w:tmpl w:val="24A4EA88"/>
@@ -6458,7 +10013,7 @@
       </w:rPr>
     </w:lvl>
   </w:abstractNum>
-  <w:abstractNum w:abstractNumId="7" w15:restartNumberingAfterBreak="0">
+  <w:abstractNum w:abstractNumId="15" w15:restartNumberingAfterBreak="0">
     <w:nsid w:val="65EF3F6A"/>
     <w:multiLevelType w:val="multilevel"/>
     <w:tmpl w:val="ECFAB5AE"/>
@@ -6575,28 +10130,204 @@
       </w:pPr>
     </w:lvl>
   </w:abstractNum>
+  <w:abstractNum w:abstractNumId="16" w15:restartNumberingAfterBreak="0">
+    <w:nsid w:val="778C04A7"/>
+    <w:multiLevelType w:val="multilevel"/>
+    <w:tmpl w:val="6B10B62E"/>
+    <w:lvl w:ilvl="0">
+      <w:start w:val="1"/>
+      <w:numFmt w:val="bullet"/>
+      <w:lvlText w:val=""/>
+      <w:lvlJc w:val="left"/>
+      <w:pPr>
+        <w:tabs>
+          <w:tab w:val="num" w:pos="720"/>
+        </w:tabs>
+        <w:ind w:left="720" w:hanging="360"/>
+      </w:pPr>
+      <w:rPr>
+        <w:rFonts w:ascii="Symbol" w:hAnsi="Symbol" w:hint="default"/>
+        <w:sz w:val="20"/>
+      </w:rPr>
+    </w:lvl>
+    <w:lvl w:ilvl="1">
+      <w:start w:val="1"/>
+      <w:numFmt w:val="bullet"/>
+      <w:lvlText w:val="o"/>
+      <w:lvlJc w:val="left"/>
+      <w:pPr>
+        <w:tabs>
+          <w:tab w:val="num" w:pos="1440"/>
+        </w:tabs>
+        <w:ind w:left="1440" w:hanging="360"/>
+      </w:pPr>
+      <w:rPr>
+        <w:rFonts w:ascii="Courier New" w:hAnsi="Courier New" w:hint="default"/>
+        <w:sz w:val="20"/>
+      </w:rPr>
+    </w:lvl>
+    <w:lvl w:ilvl="2" w:tentative="1">
+      <w:start w:val="1"/>
+      <w:numFmt w:val="bullet"/>
+      <w:lvlText w:val=""/>
+      <w:lvlJc w:val="left"/>
+      <w:pPr>
+        <w:tabs>
+          <w:tab w:val="num" w:pos="2160"/>
+        </w:tabs>
+        <w:ind w:left="2160" w:hanging="360"/>
+      </w:pPr>
+      <w:rPr>
+        <w:rFonts w:ascii="Wingdings" w:hAnsi="Wingdings" w:hint="default"/>
+        <w:sz w:val="20"/>
+      </w:rPr>
+    </w:lvl>
+    <w:lvl w:ilvl="3" w:tentative="1">
+      <w:start w:val="1"/>
+      <w:numFmt w:val="bullet"/>
+      <w:lvlText w:val=""/>
+      <w:lvlJc w:val="left"/>
+      <w:pPr>
+        <w:tabs>
+          <w:tab w:val="num" w:pos="2880"/>
+        </w:tabs>
+        <w:ind w:left="2880" w:hanging="360"/>
+      </w:pPr>
+      <w:rPr>
+        <w:rFonts w:ascii="Wingdings" w:hAnsi="Wingdings" w:hint="default"/>
+        <w:sz w:val="20"/>
+      </w:rPr>
+    </w:lvl>
+    <w:lvl w:ilvl="4" w:tentative="1">
+      <w:start w:val="1"/>
+      <w:numFmt w:val="bullet"/>
+      <w:lvlText w:val=""/>
+      <w:lvlJc w:val="left"/>
+      <w:pPr>
+        <w:tabs>
+          <w:tab w:val="num" w:pos="3600"/>
+        </w:tabs>
+        <w:ind w:left="3600" w:hanging="360"/>
+      </w:pPr>
+      <w:rPr>
+        <w:rFonts w:ascii="Wingdings" w:hAnsi="Wingdings" w:hint="default"/>
+        <w:sz w:val="20"/>
+      </w:rPr>
+    </w:lvl>
+    <w:lvl w:ilvl="5" w:tentative="1">
+      <w:start w:val="1"/>
+      <w:numFmt w:val="bullet"/>
+      <w:lvlText w:val=""/>
+      <w:lvlJc w:val="left"/>
+      <w:pPr>
+        <w:tabs>
+          <w:tab w:val="num" w:pos="4320"/>
+        </w:tabs>
+        <w:ind w:left="4320" w:hanging="360"/>
+      </w:pPr>
+      <w:rPr>
+        <w:rFonts w:ascii="Wingdings" w:hAnsi="Wingdings" w:hint="default"/>
+        <w:sz w:val="20"/>
+      </w:rPr>
+    </w:lvl>
+    <w:lvl w:ilvl="6" w:tentative="1">
+      <w:start w:val="1"/>
+      <w:numFmt w:val="bullet"/>
+      <w:lvlText w:val=""/>
+      <w:lvlJc w:val="left"/>
+      <w:pPr>
+        <w:tabs>
+          <w:tab w:val="num" w:pos="5040"/>
+        </w:tabs>
+        <w:ind w:left="5040" w:hanging="360"/>
+      </w:pPr>
+      <w:rPr>
+        <w:rFonts w:ascii="Wingdings" w:hAnsi="Wingdings" w:hint="default"/>
+        <w:sz w:val="20"/>
+      </w:rPr>
+    </w:lvl>
+    <w:lvl w:ilvl="7" w:tentative="1">
+      <w:start w:val="1"/>
+      <w:numFmt w:val="bullet"/>
+      <w:lvlText w:val=""/>
+      <w:lvlJc w:val="left"/>
+      <w:pPr>
+        <w:tabs>
+          <w:tab w:val="num" w:pos="5760"/>
+        </w:tabs>
+        <w:ind w:left="5760" w:hanging="360"/>
+      </w:pPr>
+      <w:rPr>
+        <w:rFonts w:ascii="Wingdings" w:hAnsi="Wingdings" w:hint="default"/>
+        <w:sz w:val="20"/>
+      </w:rPr>
+    </w:lvl>
+    <w:lvl w:ilvl="8" w:tentative="1">
+      <w:start w:val="1"/>
+      <w:numFmt w:val="bullet"/>
+      <w:lvlText w:val=""/>
+      <w:lvlJc w:val="left"/>
+      <w:pPr>
+        <w:tabs>
+          <w:tab w:val="num" w:pos="6480"/>
+        </w:tabs>
+        <w:ind w:left="6480" w:hanging="360"/>
+      </w:pPr>
+      <w:rPr>
+        <w:rFonts w:ascii="Wingdings" w:hAnsi="Wingdings" w:hint="default"/>
+        <w:sz w:val="20"/>
+      </w:rPr>
+    </w:lvl>
+  </w:abstractNum>
   <w:num w:numId="1" w16cid:durableId="91703790">
+    <w:abstractNumId w:val="13"/>
+  </w:num>
+  <w:num w:numId="2" w16cid:durableId="664668137">
+    <w:abstractNumId w:val="15"/>
+  </w:num>
+  <w:num w:numId="3" w16cid:durableId="2119831533">
+    <w:abstractNumId w:val="1"/>
+  </w:num>
+  <w:num w:numId="4" w16cid:durableId="283079474">
+    <w:abstractNumId w:val="9"/>
+  </w:num>
+  <w:num w:numId="5" w16cid:durableId="1056657788">
+    <w:abstractNumId w:val="12"/>
+  </w:num>
+  <w:num w:numId="6" w16cid:durableId="146367058">
+    <w:abstractNumId w:val="14"/>
+  </w:num>
+  <w:num w:numId="7" w16cid:durableId="745347811">
     <w:abstractNumId w:val="5"/>
   </w:num>
-  <w:num w:numId="2" w16cid:durableId="664668137">
+  <w:num w:numId="8" w16cid:durableId="727610462">
+    <w:abstractNumId w:val="6"/>
+  </w:num>
+  <w:num w:numId="9" w16cid:durableId="1853765679">
+    <w:abstractNumId w:val="11"/>
+  </w:num>
+  <w:num w:numId="10" w16cid:durableId="331371513">
+    <w:abstractNumId w:val="3"/>
+  </w:num>
+  <w:num w:numId="11" w16cid:durableId="1061562251">
+    <w:abstractNumId w:val="10"/>
+  </w:num>
+  <w:num w:numId="12" w16cid:durableId="1402019575">
+    <w:abstractNumId w:val="8"/>
+  </w:num>
+  <w:num w:numId="13" w16cid:durableId="1742410829">
     <w:abstractNumId w:val="7"/>
   </w:num>
-  <w:num w:numId="3" w16cid:durableId="2119831533">
+  <w:num w:numId="14" w16cid:durableId="314460081">
     <w:abstractNumId w:val="0"/>
   </w:num>
-  <w:num w:numId="4" w16cid:durableId="283079474">
-    <w:abstractNumId w:val="3"/>
-  </w:num>
-  <w:num w:numId="5" w16cid:durableId="1056657788">
+  <w:num w:numId="15" w16cid:durableId="974220599">
     <w:abstractNumId w:val="4"/>
   </w:num>
-  <w:num w:numId="6" w16cid:durableId="146367058">
-    <w:abstractNumId w:val="6"/>
+  <w:num w:numId="16" w16cid:durableId="1135373105">
+    <w:abstractNumId w:val="16"/>
   </w:num>
-  <w:num w:numId="7" w16cid:durableId="745347811">
-    <w:abstractNumId w:val="1"/>
-  </w:num>
-  <w:num w:numId="8" w16cid:durableId="727610462">
+  <w:num w:numId="17" w16cid:durableId="1377050264">
     <w:abstractNumId w:val="2"/>
   </w:num>
 </w:numbering>
@@ -7077,7 +10808,6 @@
     <w:next w:val="Normal"/>
     <w:link w:val="Heading4Char"/>
     <w:uiPriority w:val="9"/>
-    <w:semiHidden/>
     <w:unhideWhenUsed/>
     <w:qFormat/>
     <w:rsid w:val="00CD087E"/>
@@ -7274,7 +11004,6 @@
     <w:basedOn w:val="DefaultParagraphFont"/>
     <w:link w:val="Heading4"/>
     <w:uiPriority w:val="9"/>
-    <w:semiHidden/>
     <w:rsid w:val="00CD087E"/>
     <w:rPr>
       <w:rFonts w:eastAsiaTheme="majorEastAsia" w:cstheme="majorBidi"/>
@@ -7612,6 +11341,17 @@
       <w14:ligatures w14:val="none"/>
     </w:rPr>
   </w:style>
+  <w:style w:type="character" w:styleId="Emphasis">
+    <w:name w:val="Emphasis"/>
+    <w:basedOn w:val="DefaultParagraphFont"/>
+    <w:uiPriority w:val="20"/>
+    <w:qFormat/>
+    <w:rsid w:val="00A94A3F"/>
+    <w:rPr>
+      <w:i/>
+      <w:iCs/>
+    </w:rPr>
+  </w:style>
 </w:styles>
 </file>
 
